--- a/CVs/Soars.docx
+++ b/CVs/Soars.docx
@@ -2103,6 +2103,28 @@
               <w:t>Creating technical briefs</w:t>
             </w:r>
           </w:p>
+          <w:p>
+            <w:pPr>
+              <w:pStyle w:val="ListParagraph"/>
+              <w:numPr>
+                <w:ilvl w:val="0"/>
+                <w:numId w:val="1"/>
+              </w:numPr>
+              <w:rPr>
+                <w:sz w:val="20"/>
+                <w:szCs w:val="20"/>
+              </w:rPr>
+            </w:pPr>
+            <w:r>
+              <w:rPr>
+                <w:sz w:val="20"/>
+                <w:szCs w:val="20"/>
+              </w:rPr>
+              <w:t>Resource planning</w:t>
+            </w:r>
+            <w:bookmarkStart w:id="0" w:name="_GoBack"/>
+            <w:bookmarkEnd w:id="0"/>
+          </w:p>
         </w:tc>
       </w:tr>
       <w:tr>
@@ -2220,7 +2242,7 @@
                 <w:szCs w:val="20"/>
               </w:rPr>
             </w:pPr>
-            <w:bookmarkStart w:id="0" w:name="_Hlk536540547"/>
+            <w:bookmarkStart w:id="1" w:name="_Hlk536540547"/>
             <w:r>
               <w:rPr>
                 <w:sz w:val="20"/>
@@ -2228,7 +2250,7 @@
               </w:rPr>
               <w:t>Requires adoption by dev teams of object-based scripting which is more robust but more time consuming.</w:t>
             </w:r>
-            <w:bookmarkEnd w:id="0"/>
+            <w:bookmarkEnd w:id="1"/>
           </w:p>
         </w:tc>
         <w:tc>
@@ -3438,6 +3460,7 @@
                 <w:sz w:val="20"/>
                 <w:szCs w:val="20"/>
               </w:rPr>
+              <w:lastRenderedPageBreak/>
               <w:t>Integration into Qualtrics - Marketing</w:t>
             </w:r>
           </w:p>
@@ -3600,8 +3623,6 @@
               </w:rPr>
               <w:t>Solution went live</w:t>
             </w:r>
-            <w:bookmarkStart w:id="1" w:name="_GoBack"/>
-            <w:bookmarkEnd w:id="1"/>
           </w:p>
         </w:tc>
         <w:tc>
@@ -3731,14 +3752,7 @@
                 <w:sz w:val="20"/>
                 <w:szCs w:val="20"/>
               </w:rPr>
-              <w:t xml:space="preserve">Development of data warehouse </w:t>
-            </w:r>
-            <w:r>
-              <w:rPr>
-                <w:sz w:val="20"/>
-                <w:szCs w:val="20"/>
-              </w:rPr>
-              <w:t>- Marketing</w:t>
+              <w:t>Development of data warehouse - Marketing</w:t>
             </w:r>
           </w:p>
         </w:tc>
@@ -3783,21 +3797,7 @@
                 <w:sz w:val="20"/>
                 <w:szCs w:val="20"/>
               </w:rPr>
-              <w:t xml:space="preserve">No experience of SQL. </w:t>
-            </w:r>
-            <w:r>
-              <w:rPr>
-                <w:sz w:val="20"/>
-                <w:szCs w:val="20"/>
-              </w:rPr>
-              <w:t>No development process at all.</w:t>
-            </w:r>
-            <w:r>
-              <w:rPr>
-                <w:sz w:val="20"/>
-                <w:szCs w:val="20"/>
-              </w:rPr>
-              <w:t xml:space="preserve"> No BA, no tester, nothing. The current front-end tool had to continue to work with the database.</w:t>
+              <w:t>No experience of SQL. No development process at all. No BA, no tester, nothing. The current front-end tool had to continue to work with the database.</w:t>
             </w:r>
           </w:p>
         </w:tc>

--- a/CVs/Soars.docx
+++ b/CVs/Soars.docx
@@ -59,7 +59,7 @@
                 <w:sz w:val="20"/>
                 <w:szCs w:val="20"/>
               </w:rPr>
-              <w:t>Obstacles</w:t>
+              <w:t>Objective</w:t>
             </w:r>
           </w:p>
         </w:tc>
@@ -104,6 +104,14 @@
                 <w:szCs w:val="20"/>
               </w:rPr>
               <w:t>Result</w:t>
+            </w:r>
+            <w:r>
+              <w:rPr>
+                <w:b/>
+                <w:sz w:val="20"/>
+                <w:szCs w:val="20"/>
+              </w:rPr>
+              <w:t xml:space="preserve"> – what was the impact on the business</w:t>
             </w:r>
           </w:p>
         </w:tc>
@@ -172,7 +180,21 @@
                 <w:sz w:val="20"/>
                 <w:szCs w:val="20"/>
               </w:rPr>
-              <w:t xml:space="preserve"> - CSG</w:t>
+              <w:t xml:space="preserve"> </w:t>
+            </w:r>
+            <w:r>
+              <w:rPr>
+                <w:sz w:val="20"/>
+                <w:szCs w:val="20"/>
+              </w:rPr>
+              <w:t>–</w:t>
+            </w:r>
+            <w:r>
+              <w:rPr>
+                <w:sz w:val="20"/>
+                <w:szCs w:val="20"/>
+              </w:rPr>
+              <w:t xml:space="preserve"> CSG</w:t>
             </w:r>
           </w:p>
         </w:tc>
@@ -219,30 +241,30 @@
                 <w:sz w:val="20"/>
                 <w:szCs w:val="20"/>
               </w:rPr>
-              <w:t xml:space="preserve"> May. Needed to remove data from data warehouse and two data marts.</w:t>
-            </w:r>
-          </w:p>
-          <w:p>
-            <w:pPr>
-              <w:rPr>
-                <w:sz w:val="20"/>
-                <w:szCs w:val="20"/>
-              </w:rPr>
-            </w:pPr>
-            <w:r>
-              <w:rPr>
-                <w:sz w:val="20"/>
-                <w:szCs w:val="20"/>
-              </w:rPr>
-              <w:t>N</w:t>
-            </w:r>
-            <w:r>
-              <w:rPr>
-                <w:sz w:val="20"/>
-                <w:szCs w:val="20"/>
-              </w:rPr>
-              <w:t>eeded to change how data was held in data warehouse so reflected retention policy applied to source systems.</w:t>
-            </w:r>
+              <w:t xml:space="preserve"> May</w:t>
+            </w:r>
+            <w:r>
+              <w:rPr>
+                <w:sz w:val="20"/>
+                <w:szCs w:val="20"/>
+              </w:rPr>
+              <w:t xml:space="preserve"> which impacted what data was able to be held in the data warehouse and data marts</w:t>
+            </w:r>
+            <w:r>
+              <w:rPr>
+                <w:sz w:val="20"/>
+                <w:szCs w:val="20"/>
+              </w:rPr>
+              <w:t xml:space="preserve"> </w:t>
+            </w:r>
+          </w:p>
+          <w:p>
+            <w:pPr>
+              <w:rPr>
+                <w:sz w:val="20"/>
+                <w:szCs w:val="20"/>
+              </w:rPr>
+            </w:pPr>
           </w:p>
         </w:tc>
         <w:tc>
@@ -261,96 +283,123 @@
                 <w:sz w:val="20"/>
                 <w:szCs w:val="20"/>
               </w:rPr>
-              <w:t>Fundamental change to how the data warehouse stored data.</w:t>
-            </w:r>
-          </w:p>
-          <w:p>
-            <w:pPr>
-              <w:rPr>
-                <w:sz w:val="20"/>
-                <w:szCs w:val="20"/>
-              </w:rPr>
-            </w:pPr>
-            <w:r>
-              <w:rPr>
-                <w:sz w:val="20"/>
-                <w:szCs w:val="20"/>
-              </w:rPr>
-              <w:t>Requirements changed during development.</w:t>
-            </w:r>
-          </w:p>
-          <w:p>
-            <w:pPr>
-              <w:rPr>
-                <w:sz w:val="20"/>
-                <w:szCs w:val="20"/>
-              </w:rPr>
-            </w:pPr>
-            <w:r>
-              <w:rPr>
-                <w:sz w:val="20"/>
-                <w:szCs w:val="20"/>
-              </w:rPr>
-              <w:t>Unrealistic deadline originally applied.</w:t>
-            </w:r>
-          </w:p>
-          <w:p>
-            <w:pPr>
-              <w:rPr>
-                <w:sz w:val="20"/>
-                <w:szCs w:val="20"/>
-              </w:rPr>
-            </w:pPr>
-            <w:r>
-              <w:rPr>
-                <w:sz w:val="20"/>
-                <w:szCs w:val="20"/>
-              </w:rPr>
-              <w:t>Certain data had to be retained.</w:t>
-            </w:r>
-          </w:p>
-          <w:p>
-            <w:pPr>
-              <w:rPr>
-                <w:sz w:val="20"/>
-                <w:szCs w:val="20"/>
-              </w:rPr>
-            </w:pPr>
-            <w:r>
-              <w:rPr>
-                <w:sz w:val="20"/>
-                <w:szCs w:val="20"/>
-              </w:rPr>
-              <w:t>Full impact analysis required</w:t>
-            </w:r>
-            <w:r>
-              <w:rPr>
-                <w:sz w:val="20"/>
-                <w:szCs w:val="20"/>
-              </w:rPr>
-              <w:t>.</w:t>
-            </w:r>
-          </w:p>
-          <w:p>
-            <w:pPr>
-              <w:rPr>
-                <w:sz w:val="20"/>
-                <w:szCs w:val="20"/>
-              </w:rPr>
-            </w:pPr>
-            <w:r>
-              <w:rPr>
-                <w:sz w:val="20"/>
-                <w:szCs w:val="20"/>
-              </w:rPr>
-              <w:t xml:space="preserve">Test resource was not available for later parts of </w:t>
-            </w:r>
-            <w:r>
-              <w:rPr>
-                <w:sz w:val="20"/>
-                <w:szCs w:val="20"/>
-              </w:rPr>
-              <w:t>project</w:t>
+              <w:t>Requirement to implement the deletion of data from the databases based on requirements.</w:t>
+            </w:r>
+          </w:p>
+          <w:p>
+            <w:pPr>
+              <w:rPr>
+                <w:sz w:val="20"/>
+                <w:szCs w:val="20"/>
+              </w:rPr>
+            </w:pPr>
+          </w:p>
+          <w:p>
+            <w:pPr>
+              <w:rPr>
+                <w:sz w:val="20"/>
+                <w:szCs w:val="20"/>
+              </w:rPr>
+            </w:pPr>
+            <w:r>
+              <w:rPr>
+                <w:sz w:val="20"/>
+                <w:szCs w:val="20"/>
+              </w:rPr>
+              <w:t>Some data needed to be retained.</w:t>
+            </w:r>
+          </w:p>
+          <w:p>
+            <w:pPr>
+              <w:rPr>
+                <w:sz w:val="20"/>
+                <w:szCs w:val="20"/>
+              </w:rPr>
+            </w:pPr>
+          </w:p>
+          <w:p>
+            <w:pPr>
+              <w:rPr>
+                <w:sz w:val="20"/>
+                <w:szCs w:val="20"/>
+              </w:rPr>
+            </w:pPr>
+            <w:proofErr w:type="gramStart"/>
+            <w:r>
+              <w:rPr>
+                <w:sz w:val="20"/>
+                <w:szCs w:val="20"/>
+              </w:rPr>
+              <w:t>Also</w:t>
+            </w:r>
+            <w:proofErr w:type="gramEnd"/>
+            <w:r>
+              <w:rPr>
+                <w:sz w:val="20"/>
+                <w:szCs w:val="20"/>
+              </w:rPr>
+              <w:t xml:space="preserve"> requirement to change how data was held in data warehouse so reflected retention policy applied to source systems. It was no longer allowed to keep data that was not in source.</w:t>
+            </w:r>
+          </w:p>
+          <w:p>
+            <w:pPr>
+              <w:rPr>
+                <w:sz w:val="20"/>
+                <w:szCs w:val="20"/>
+              </w:rPr>
+            </w:pPr>
+          </w:p>
+          <w:p>
+            <w:pPr>
+              <w:rPr>
+                <w:sz w:val="20"/>
+                <w:szCs w:val="20"/>
+              </w:rPr>
+            </w:pPr>
+            <w:r>
+              <w:rPr>
+                <w:sz w:val="20"/>
+                <w:szCs w:val="20"/>
+              </w:rPr>
+              <w:t>This was supposed to be done by 25</w:t>
+            </w:r>
+            <w:r>
+              <w:rPr>
+                <w:sz w:val="20"/>
+                <w:szCs w:val="20"/>
+                <w:vertAlign w:val="superscript"/>
+              </w:rPr>
+              <w:t>th</w:t>
+            </w:r>
+            <w:r>
+              <w:rPr>
+                <w:sz w:val="20"/>
+                <w:szCs w:val="20"/>
+              </w:rPr>
+              <w:t xml:space="preserve"> May which was an unachievable deadline</w:t>
+            </w:r>
+          </w:p>
+          <w:p>
+            <w:pPr>
+              <w:rPr>
+                <w:sz w:val="20"/>
+                <w:szCs w:val="20"/>
+              </w:rPr>
+            </w:pPr>
+          </w:p>
+          <w:p>
+            <w:pPr>
+              <w:rPr>
+                <w:sz w:val="20"/>
+                <w:szCs w:val="20"/>
+              </w:rPr>
+            </w:pPr>
+            <w:r>
+              <w:rPr>
+                <w:sz w:val="20"/>
+                <w:szCs w:val="20"/>
+              </w:rPr>
+              <w:t>Full impact analysis was required to end-users. They needed to know what audiences would be affected.</w:t>
             </w:r>
           </w:p>
         </w:tc>
@@ -370,7 +419,14 @@
                 <w:sz w:val="20"/>
                 <w:szCs w:val="20"/>
               </w:rPr>
-              <w:t>Worked with contract</w:t>
+              <w:t xml:space="preserve">Worked </w:t>
+            </w:r>
+            <w:r>
+              <w:rPr>
+                <w:sz w:val="20"/>
+                <w:szCs w:val="20"/>
+              </w:rPr>
+              <w:t>with contract</w:t>
             </w:r>
             <w:r>
               <w:rPr>
@@ -882,7 +938,21 @@
                 <w:sz w:val="20"/>
                 <w:szCs w:val="20"/>
               </w:rPr>
-              <w:t xml:space="preserve"> - CSG</w:t>
+              <w:t xml:space="preserve"> </w:t>
+            </w:r>
+            <w:r>
+              <w:rPr>
+                <w:sz w:val="20"/>
+                <w:szCs w:val="20"/>
+              </w:rPr>
+              <w:t>–</w:t>
+            </w:r>
+            <w:r>
+              <w:rPr>
+                <w:sz w:val="20"/>
+                <w:szCs w:val="20"/>
+              </w:rPr>
+              <w:t xml:space="preserve"> CSG</w:t>
             </w:r>
           </w:p>
         </w:tc>
@@ -907,14 +977,44 @@
                 <w:sz w:val="20"/>
                 <w:szCs w:val="20"/>
               </w:rPr>
-              <w:t>Analytics platform came out of initial build and into BAU. Required a development process to be defined and implemented.</w:t>
-            </w:r>
-            <w:r>
-              <w:rPr>
-                <w:sz w:val="20"/>
-                <w:szCs w:val="20"/>
-              </w:rPr>
-              <w:t xml:space="preserve"> Required a Git branching strategy</w:t>
+              <w:t>Big data a</w:t>
+            </w:r>
+            <w:r>
+              <w:rPr>
+                <w:sz w:val="20"/>
+                <w:szCs w:val="20"/>
+              </w:rPr>
+              <w:t xml:space="preserve">nalytics platform came out of initial build and into BAU. </w:t>
+            </w:r>
+            <w:r>
+              <w:rPr>
+                <w:sz w:val="20"/>
+                <w:szCs w:val="20"/>
+              </w:rPr>
+              <w:t>There was no defined development process which meant development was going through without review or proper testing.</w:t>
+            </w:r>
+          </w:p>
+          <w:p>
+            <w:pPr>
+              <w:rPr>
+                <w:sz w:val="20"/>
+                <w:szCs w:val="20"/>
+              </w:rPr>
+            </w:pPr>
+            <w:r>
+              <w:rPr>
+                <w:sz w:val="20"/>
+                <w:szCs w:val="20"/>
+              </w:rPr>
+              <w:lastRenderedPageBreak/>
+              <w:t>Also, d</w:t>
+            </w:r>
+            <w:r>
+              <w:rPr>
+                <w:sz w:val="20"/>
+                <w:szCs w:val="20"/>
+              </w:rPr>
+              <w:t>evelopment environments were being used by multiple developers resulting in development being blocked.</w:t>
             </w:r>
           </w:p>
         </w:tc>
@@ -934,37 +1034,30 @@
                 <w:sz w:val="20"/>
                 <w:szCs w:val="20"/>
               </w:rPr>
-              <w:t>Development environments were being used by multiple developers resulting in them blocking each other.</w:t>
-            </w:r>
-          </w:p>
-          <w:p>
-            <w:pPr>
-              <w:rPr>
-                <w:sz w:val="20"/>
-                <w:szCs w:val="20"/>
-              </w:rPr>
-            </w:pPr>
-            <w:r>
-              <w:rPr>
-                <w:sz w:val="20"/>
-                <w:szCs w:val="20"/>
-              </w:rPr>
-              <w:t>Development process need to fit into Agile process.</w:t>
-            </w:r>
-          </w:p>
-          <w:p>
-            <w:pPr>
-              <w:rPr>
-                <w:sz w:val="20"/>
-                <w:szCs w:val="20"/>
-              </w:rPr>
-            </w:pPr>
-            <w:r>
-              <w:rPr>
-                <w:sz w:val="20"/>
-                <w:szCs w:val="20"/>
-              </w:rPr>
-              <w:t xml:space="preserve">Technology was unfamiliar (HPCC) </w:t>
+              <w:lastRenderedPageBreak/>
+              <w:t xml:space="preserve">Required a development process and Git branching strategy to be defined and implemented. </w:t>
+            </w:r>
+          </w:p>
+          <w:p>
+            <w:pPr>
+              <w:rPr>
+                <w:sz w:val="20"/>
+                <w:szCs w:val="20"/>
+              </w:rPr>
+            </w:pPr>
+            <w:r>
+              <w:rPr>
+                <w:sz w:val="20"/>
+                <w:szCs w:val="20"/>
+              </w:rPr>
+              <w:t>Solution to single development environment had to be found.</w:t>
+            </w:r>
+            <w:r>
+              <w:rPr>
+                <w:sz w:val="20"/>
+                <w:szCs w:val="20"/>
+              </w:rPr>
+              <w:t xml:space="preserve"> </w:t>
             </w:r>
           </w:p>
         </w:tc>
@@ -991,22 +1084,43 @@
                 <w:sz w:val="20"/>
                 <w:szCs w:val="20"/>
               </w:rPr>
-              <w:t>resource to implement virtualised development environments.</w:t>
-            </w:r>
-          </w:p>
-          <w:p>
-            <w:pPr>
-              <w:rPr>
-                <w:sz w:val="20"/>
-                <w:szCs w:val="20"/>
-              </w:rPr>
-            </w:pPr>
-            <w:r>
-              <w:rPr>
-                <w:sz w:val="20"/>
-                <w:szCs w:val="20"/>
-              </w:rPr>
-              <w:t>Consulted with developers to understand current development process.</w:t>
+              <w:t>resource to implement virtualised development environments</w:t>
+            </w:r>
+            <w:r>
+              <w:rPr>
+                <w:sz w:val="20"/>
+                <w:szCs w:val="20"/>
+              </w:rPr>
+              <w:t xml:space="preserve"> using Docker.</w:t>
+            </w:r>
+          </w:p>
+          <w:p>
+            <w:pPr>
+              <w:rPr>
+                <w:sz w:val="20"/>
+                <w:szCs w:val="20"/>
+              </w:rPr>
+            </w:pPr>
+            <w:r>
+              <w:rPr>
+                <w:sz w:val="20"/>
+                <w:szCs w:val="20"/>
+              </w:rPr>
+              <w:t>Consulted with developers to understand current development process</w:t>
+            </w:r>
+            <w:r>
+              <w:rPr>
+                <w:sz w:val="20"/>
+                <w:szCs w:val="20"/>
+              </w:rPr>
+              <w:t xml:space="preserve"> and </w:t>
+            </w:r>
+            <w:r>
+              <w:rPr>
+                <w:sz w:val="20"/>
+                <w:szCs w:val="20"/>
+              </w:rPr>
+              <w:t>pain-points within it.</w:t>
             </w:r>
           </w:p>
           <w:p>
@@ -1065,6 +1179,7 @@
                 <w:sz w:val="20"/>
                 <w:szCs w:val="20"/>
               </w:rPr>
+              <w:lastRenderedPageBreak/>
               <w:t>Designed development process</w:t>
             </w:r>
             <w:r>
@@ -1169,44 +1284,44 @@
                 <w:sz w:val="20"/>
                 <w:szCs w:val="20"/>
               </w:rPr>
+              <w:t>Deputised scrum-master.</w:t>
+            </w:r>
+          </w:p>
+        </w:tc>
+        <w:tc>
+          <w:tcPr>
+            <w:tcW w:w="3118" w:type="dxa"/>
+          </w:tcPr>
+          <w:p>
+            <w:pPr>
+              <w:rPr>
+                <w:sz w:val="20"/>
+                <w:szCs w:val="20"/>
+              </w:rPr>
+            </w:pPr>
+            <w:proofErr w:type="gramStart"/>
+            <w:r>
+              <w:rPr>
+                <w:sz w:val="20"/>
+                <w:szCs w:val="20"/>
+              </w:rPr>
               <w:lastRenderedPageBreak/>
-              <w:t>Deputised scrum-master.</w:t>
-            </w:r>
-          </w:p>
-        </w:tc>
-        <w:tc>
-          <w:tcPr>
-            <w:tcW w:w="3118" w:type="dxa"/>
-          </w:tcPr>
-          <w:p>
-            <w:pPr>
-              <w:rPr>
-                <w:sz w:val="20"/>
-                <w:szCs w:val="20"/>
-              </w:rPr>
-            </w:pPr>
-            <w:r>
-              <w:rPr>
-                <w:sz w:val="20"/>
-                <w:szCs w:val="20"/>
-              </w:rPr>
-              <w:lastRenderedPageBreak/>
-              <w:t xml:space="preserve">Workflow as being followed. </w:t>
-            </w:r>
-          </w:p>
-          <w:p>
-            <w:pPr>
-              <w:rPr>
-                <w:sz w:val="20"/>
-                <w:szCs w:val="20"/>
-              </w:rPr>
-            </w:pPr>
-            <w:r>
-              <w:rPr>
-                <w:sz w:val="20"/>
-                <w:szCs w:val="20"/>
-              </w:rPr>
-              <w:t>Eventually had virtualised development environment.</w:t>
+              <w:t xml:space="preserve">Development  </w:t>
+            </w:r>
+            <w:r>
+              <w:rPr>
+                <w:sz w:val="20"/>
+                <w:szCs w:val="20"/>
+              </w:rPr>
+              <w:t>process</w:t>
+            </w:r>
+            <w:proofErr w:type="gramEnd"/>
+            <w:r>
+              <w:rPr>
+                <w:sz w:val="20"/>
+                <w:szCs w:val="20"/>
+              </w:rPr>
+              <w:t xml:space="preserve"> was adopted and reduced incidents of bugs and reworks leading to faster deployment times.</w:t>
             </w:r>
           </w:p>
         </w:tc>
@@ -1311,7 +1426,7 @@
                 <w:sz w:val="20"/>
                 <w:szCs w:val="20"/>
               </w:rPr>
-              <w:t>Setting up Jira reports to monitor workflow</w:t>
+              <w:t>Setting up Jira report to monitor workflow</w:t>
             </w:r>
           </w:p>
           <w:p>
@@ -1331,8 +1446,23 @@
                 <w:sz w:val="20"/>
                 <w:szCs w:val="20"/>
               </w:rPr>
-              <w:t>Utilise SME when needed</w:t>
-            </w:r>
+              <w:t xml:space="preserve">Find and utilise </w:t>
+            </w:r>
+            <w:r>
+              <w:rPr>
+                <w:sz w:val="20"/>
+                <w:szCs w:val="20"/>
+              </w:rPr>
+              <w:t>knowledge resource</w:t>
+            </w:r>
+          </w:p>
+          <w:p>
+            <w:pPr>
+              <w:rPr>
+                <w:sz w:val="20"/>
+                <w:szCs w:val="20"/>
+              </w:rPr>
+            </w:pPr>
           </w:p>
           <w:p>
             <w:pPr>
@@ -1366,6 +1496,7 @@
                 <w:sz w:val="20"/>
                 <w:szCs w:val="20"/>
               </w:rPr>
+              <w:lastRenderedPageBreak/>
               <w:t>On-board HPCC developers</w:t>
             </w:r>
             <w:r>
@@ -1373,7 +1504,28 @@
                 <w:sz w:val="20"/>
                 <w:szCs w:val="20"/>
               </w:rPr>
-              <w:t xml:space="preserve"> -CSG</w:t>
+              <w:t xml:space="preserve"> </w:t>
+            </w:r>
+            <w:r>
+              <w:rPr>
+                <w:sz w:val="20"/>
+                <w:szCs w:val="20"/>
+              </w:rPr>
+              <w:t>–</w:t>
+            </w:r>
+            <w:r>
+              <w:rPr>
+                <w:sz w:val="20"/>
+                <w:szCs w:val="20"/>
+              </w:rPr>
+              <w:t xml:space="preserve"> </w:t>
+            </w:r>
+            <w:r>
+              <w:rPr>
+                <w:sz w:val="20"/>
+                <w:szCs w:val="20"/>
+              </w:rPr>
+              <w:t>CSG</w:t>
             </w:r>
           </w:p>
         </w:tc>
@@ -1398,7 +1550,21 @@
                 <w:sz w:val="20"/>
                 <w:szCs w:val="20"/>
               </w:rPr>
-              <w:t>During initial build of analytics platform, additional resource was required as short notice.</w:t>
+              <w:t>Initial</w:t>
+            </w:r>
+            <w:r>
+              <w:rPr>
+                <w:sz w:val="20"/>
+                <w:szCs w:val="20"/>
+              </w:rPr>
+              <w:t xml:space="preserve"> build of analytics platform</w:t>
+            </w:r>
+            <w:r>
+              <w:rPr>
+                <w:sz w:val="20"/>
+                <w:szCs w:val="20"/>
+              </w:rPr>
+              <w:t xml:space="preserve"> was running behind schedule due to lack of development resource.</w:t>
             </w:r>
           </w:p>
         </w:tc>
@@ -1418,22 +1584,7 @@
                 <w:sz w:val="20"/>
                 <w:szCs w:val="20"/>
               </w:rPr>
-              <w:t>Technology was unfamiliar (HPCC.)</w:t>
-            </w:r>
-          </w:p>
-          <w:p>
-            <w:pPr>
-              <w:rPr>
-                <w:sz w:val="20"/>
-                <w:szCs w:val="20"/>
-              </w:rPr>
-            </w:pPr>
-            <w:r>
-              <w:rPr>
-                <w:sz w:val="20"/>
-                <w:szCs w:val="20"/>
-              </w:rPr>
-              <w:t>Very short notice.</w:t>
+              <w:t>Addition resource was required at very short notice.</w:t>
             </w:r>
           </w:p>
         </w:tc>
@@ -1483,7 +1634,21 @@
                 <w:sz w:val="20"/>
                 <w:szCs w:val="20"/>
               </w:rPr>
-              <w:t>Negotiated terms based on requirements from technical lead</w:t>
+              <w:t xml:space="preserve">Negotiated </w:t>
+            </w:r>
+            <w:r>
+              <w:rPr>
+                <w:sz w:val="20"/>
+                <w:szCs w:val="20"/>
+              </w:rPr>
+              <w:t>contractual terms</w:t>
+            </w:r>
+            <w:r>
+              <w:rPr>
+                <w:sz w:val="20"/>
+                <w:szCs w:val="20"/>
+              </w:rPr>
+              <w:t xml:space="preserve"> based on requirements from technical lead</w:t>
             </w:r>
             <w:r>
               <w:rPr>
@@ -1520,7 +1685,64 @@
                 <w:sz w:val="20"/>
                 <w:szCs w:val="20"/>
               </w:rPr>
-              <w:t>Set up infrastructure to allow off-shore developers to work within our network.</w:t>
+              <w:t>Established spec of required development environments.</w:t>
+            </w:r>
+          </w:p>
+          <w:p>
+            <w:pPr>
+              <w:rPr>
+                <w:sz w:val="20"/>
+                <w:szCs w:val="20"/>
+              </w:rPr>
+            </w:pPr>
+            <w:r>
+              <w:rPr>
+                <w:sz w:val="20"/>
+                <w:szCs w:val="20"/>
+              </w:rPr>
+              <w:t>Facilitated s</w:t>
+            </w:r>
+            <w:r>
+              <w:rPr>
+                <w:sz w:val="20"/>
+                <w:szCs w:val="20"/>
+              </w:rPr>
+              <w:t>et</w:t>
+            </w:r>
+            <w:r>
+              <w:rPr>
+                <w:sz w:val="20"/>
+                <w:szCs w:val="20"/>
+              </w:rPr>
+              <w:t>ting</w:t>
+            </w:r>
+            <w:r>
+              <w:rPr>
+                <w:sz w:val="20"/>
+                <w:szCs w:val="20"/>
+              </w:rPr>
+              <w:t xml:space="preserve"> up </w:t>
+            </w:r>
+            <w:r>
+              <w:rPr>
+                <w:sz w:val="20"/>
+                <w:szCs w:val="20"/>
+              </w:rPr>
+              <w:t xml:space="preserve">the </w:t>
+            </w:r>
+            <w:r>
+              <w:rPr>
+                <w:sz w:val="20"/>
+                <w:szCs w:val="20"/>
+              </w:rPr>
+              <w:t>infrastructure to allow off-shore developers to work within our network</w:t>
+            </w:r>
+            <w:r>
+              <w:rPr>
+                <w:sz w:val="20"/>
+                <w:szCs w:val="20"/>
+              </w:rPr>
+              <w:t>.</w:t>
             </w:r>
           </w:p>
           <w:p>
@@ -1582,6 +1804,35 @@
                 <w:szCs w:val="20"/>
               </w:rPr>
             </w:pPr>
+            <w:r>
+              <w:rPr>
+                <w:sz w:val="20"/>
+                <w:szCs w:val="20"/>
+              </w:rPr>
+              <w:t xml:space="preserve">Sought feed-back on </w:t>
+            </w:r>
+            <w:r>
+              <w:rPr>
+                <w:sz w:val="20"/>
+                <w:szCs w:val="20"/>
+              </w:rPr>
+              <w:t>developers’</w:t>
+            </w:r>
+            <w:r>
+              <w:rPr>
+                <w:sz w:val="20"/>
+                <w:szCs w:val="20"/>
+              </w:rPr>
+              <w:t xml:space="preserve"> performance and feedback to Merit management.</w:t>
+            </w:r>
+          </w:p>
+          <w:p>
+            <w:pPr>
+              <w:rPr>
+                <w:sz w:val="20"/>
+                <w:szCs w:val="20"/>
+              </w:rPr>
+            </w:pPr>
           </w:p>
         </w:tc>
         <w:tc>
@@ -1600,22 +1851,21 @@
                 <w:sz w:val="20"/>
                 <w:szCs w:val="20"/>
               </w:rPr>
-              <w:t>Positive feedback on the quality of the developers work.</w:t>
-            </w:r>
-          </w:p>
-          <w:p>
-            <w:pPr>
-              <w:rPr>
-                <w:sz w:val="20"/>
-                <w:szCs w:val="20"/>
-              </w:rPr>
-            </w:pPr>
-            <w:r>
-              <w:rPr>
-                <w:sz w:val="20"/>
-                <w:szCs w:val="20"/>
-              </w:rPr>
-              <w:t xml:space="preserve">Because of </w:t>
+              <w:t>Because of</w:t>
+            </w:r>
+            <w:r>
+              <w:rPr>
+                <w:sz w:val="20"/>
+                <w:szCs w:val="20"/>
+              </w:rPr>
+              <w:t xml:space="preserve"> additional</w:t>
+            </w:r>
+            <w:r>
+              <w:rPr>
+                <w:sz w:val="20"/>
+                <w:szCs w:val="20"/>
+              </w:rPr>
+              <w:t xml:space="preserve"> </w:t>
             </w:r>
             <w:r>
               <w:rPr>
@@ -1629,7 +1879,14 @@
                 <w:sz w:val="20"/>
                 <w:szCs w:val="20"/>
               </w:rPr>
-              <w:t>roject delivered on-time.</w:t>
+              <w:t>roject delivered on-time</w:t>
+            </w:r>
+            <w:r>
+              <w:rPr>
+                <w:sz w:val="20"/>
+                <w:szCs w:val="20"/>
+              </w:rPr>
+              <w:t xml:space="preserve"> ensuring that X licencing costs were saved. </w:t>
             </w:r>
           </w:p>
         </w:tc>
@@ -1637,6 +1894,40 @@
           <w:tcPr>
             <w:tcW w:w="4253" w:type="dxa"/>
           </w:tcPr>
+          <w:p>
+            <w:pPr>
+              <w:pStyle w:val="ListParagraph"/>
+              <w:numPr>
+                <w:ilvl w:val="0"/>
+                <w:numId w:val="2"/>
+              </w:numPr>
+              <w:rPr>
+                <w:sz w:val="20"/>
+                <w:szCs w:val="20"/>
+              </w:rPr>
+            </w:pPr>
+            <w:r>
+              <w:rPr>
+                <w:sz w:val="20"/>
+                <w:szCs w:val="20"/>
+              </w:rPr>
+              <w:t xml:space="preserve">Created </w:t>
+            </w:r>
+            <w:r>
+              <w:rPr>
+                <w:sz w:val="20"/>
+                <w:szCs w:val="20"/>
+              </w:rPr>
+              <w:t>and administered developer tests</w:t>
+            </w:r>
+            <w:r>
+              <w:rPr>
+                <w:sz w:val="20"/>
+                <w:szCs w:val="20"/>
+              </w:rPr>
+              <w:t>.</w:t>
+            </w:r>
+          </w:p>
           <w:p>
             <w:pPr>
               <w:pStyle w:val="ListParagraph"/>
@@ -1654,8 +1945,21 @@
                 <w:sz w:val="20"/>
                 <w:szCs w:val="20"/>
               </w:rPr>
-              <w:t>On-boarding of off-shore development resource</w:t>
-            </w:r>
+              <w:t>Contract negotiation</w:t>
+            </w:r>
+          </w:p>
+          <w:p>
+            <w:pPr>
+              <w:pStyle w:val="ListParagraph"/>
+              <w:numPr>
+                <w:ilvl w:val="0"/>
+                <w:numId w:val="1"/>
+              </w:numPr>
+              <w:rPr>
+                <w:sz w:val="20"/>
+                <w:szCs w:val="20"/>
+              </w:rPr>
+            </w:pPr>
           </w:p>
         </w:tc>
       </w:tr>
@@ -1680,30 +1984,42 @@
                 <w:sz w:val="20"/>
                 <w:szCs w:val="20"/>
               </w:rPr>
-              <w:t xml:space="preserve">Create </w:t>
-            </w:r>
-            <w:proofErr w:type="spellStart"/>
-            <w:r>
-              <w:rPr>
-                <w:sz w:val="20"/>
-                <w:szCs w:val="20"/>
-              </w:rPr>
-              <w:t>etouches</w:t>
-            </w:r>
-            <w:proofErr w:type="spellEnd"/>
-            <w:r>
-              <w:rPr>
-                <w:sz w:val="20"/>
-                <w:szCs w:val="20"/>
-              </w:rPr>
-              <w:t xml:space="preserve"> data mart and integrate into data warehouse</w:t>
-            </w:r>
-            <w:r>
-              <w:rPr>
-                <w:sz w:val="20"/>
-                <w:szCs w:val="20"/>
-              </w:rPr>
-              <w:t xml:space="preserve"> - CSG</w:t>
+              <w:t>Provide data for divested title</w:t>
+            </w:r>
+            <w:r>
+              <w:rPr>
+                <w:sz w:val="20"/>
+                <w:szCs w:val="20"/>
+              </w:rPr>
+              <w:t xml:space="preserve"> (New Scientist)</w:t>
+            </w:r>
+            <w:r>
+              <w:rPr>
+                <w:sz w:val="20"/>
+                <w:szCs w:val="20"/>
+              </w:rPr>
+              <w:t xml:space="preserve"> </w:t>
+            </w:r>
+            <w:r>
+              <w:rPr>
+                <w:sz w:val="20"/>
+                <w:szCs w:val="20"/>
+              </w:rPr>
+              <w:t>–</w:t>
+            </w:r>
+            <w:r>
+              <w:rPr>
+                <w:sz w:val="20"/>
+                <w:szCs w:val="20"/>
+              </w:rPr>
+              <w:t xml:space="preserve"> </w:t>
+            </w:r>
+            <w:r>
+              <w:rPr>
+                <w:sz w:val="20"/>
+                <w:szCs w:val="20"/>
+              </w:rPr>
+              <w:t>CSG</w:t>
             </w:r>
           </w:p>
         </w:tc>
@@ -1728,7 +2044,7 @@
                 <w:sz w:val="20"/>
                 <w:szCs w:val="20"/>
               </w:rPr>
-              <w:t>New events platform was purchased that required integrating into data warehouse</w:t>
+              <w:t>New Scientist was divested by RBI in 2017.</w:t>
             </w:r>
           </w:p>
         </w:tc>
@@ -1748,22 +2064,14 @@
                 <w:sz w:val="20"/>
                 <w:szCs w:val="20"/>
               </w:rPr>
-              <w:t>Short notice of requirement.</w:t>
-            </w:r>
-          </w:p>
-          <w:p>
-            <w:pPr>
-              <w:rPr>
-                <w:sz w:val="20"/>
-                <w:szCs w:val="20"/>
-              </w:rPr>
-            </w:pPr>
-            <w:r>
-              <w:rPr>
-                <w:sz w:val="20"/>
-                <w:szCs w:val="20"/>
-              </w:rPr>
-              <w:t>Limitation of underlying data model did not allow key requirement to be met in straight-forward way.</w:t>
+              <w:t>Needed to supply an extract of data to the new owners of New Scientist and act as consultant to ensure they understood what data they had</w:t>
+            </w:r>
+            <w:r>
+              <w:rPr>
+                <w:sz w:val="20"/>
+                <w:szCs w:val="20"/>
+              </w:rPr>
+              <w:t xml:space="preserve"> and how it fitted together.</w:t>
             </w:r>
           </w:p>
         </w:tc>
@@ -1783,7 +2091,505 @@
                 <w:sz w:val="20"/>
                 <w:szCs w:val="20"/>
               </w:rPr>
-              <w:t>Established requirements scope with BA.</w:t>
+              <w:t xml:space="preserve">Meet with </w:t>
+            </w:r>
+            <w:r>
+              <w:rPr>
+                <w:sz w:val="20"/>
+                <w:szCs w:val="20"/>
+              </w:rPr>
+              <w:t>NS technical team</w:t>
+            </w:r>
+            <w:r>
+              <w:rPr>
+                <w:sz w:val="20"/>
+                <w:szCs w:val="20"/>
+              </w:rPr>
+              <w:t xml:space="preserve"> and various suppliers a number of time so I could explain what data was available and how it was modelled.</w:t>
+            </w:r>
+          </w:p>
+          <w:p>
+            <w:pPr>
+              <w:rPr>
+                <w:sz w:val="20"/>
+                <w:szCs w:val="20"/>
+              </w:rPr>
+            </w:pPr>
+            <w:r>
+              <w:rPr>
+                <w:sz w:val="20"/>
+                <w:szCs w:val="20"/>
+              </w:rPr>
+              <w:t>Create</w:t>
+            </w:r>
+            <w:r>
+              <w:rPr>
+                <w:sz w:val="20"/>
+                <w:szCs w:val="20"/>
+              </w:rPr>
+              <w:t>d</w:t>
+            </w:r>
+            <w:r>
+              <w:rPr>
+                <w:sz w:val="20"/>
+                <w:szCs w:val="20"/>
+              </w:rPr>
+              <w:t xml:space="preserve"> extracts of data using SSIS</w:t>
+            </w:r>
+            <w:r>
+              <w:rPr>
+                <w:sz w:val="20"/>
+                <w:szCs w:val="20"/>
+              </w:rPr>
+              <w:t xml:space="preserve"> and iteratively made changes as their requirements changed</w:t>
+            </w:r>
+            <w:r>
+              <w:rPr>
+                <w:sz w:val="20"/>
+                <w:szCs w:val="20"/>
+              </w:rPr>
+              <w:t xml:space="preserve">. </w:t>
+            </w:r>
+          </w:p>
+          <w:p>
+            <w:pPr>
+              <w:rPr>
+                <w:sz w:val="20"/>
+                <w:szCs w:val="20"/>
+              </w:rPr>
+            </w:pPr>
+            <w:r>
+              <w:rPr>
+                <w:sz w:val="20"/>
+                <w:szCs w:val="20"/>
+              </w:rPr>
+              <w:t>Arrange</w:t>
+            </w:r>
+            <w:r>
+              <w:rPr>
+                <w:sz w:val="20"/>
+                <w:szCs w:val="20"/>
+              </w:rPr>
+              <w:t>d</w:t>
+            </w:r>
+            <w:r>
+              <w:rPr>
+                <w:sz w:val="20"/>
+                <w:szCs w:val="20"/>
+              </w:rPr>
+              <w:t xml:space="preserve"> for these extracts to be tested</w:t>
+            </w:r>
+            <w:r>
+              <w:rPr>
+                <w:sz w:val="20"/>
+                <w:szCs w:val="20"/>
+              </w:rPr>
+              <w:t xml:space="preserve">. </w:t>
+            </w:r>
+          </w:p>
+          <w:p>
+            <w:pPr>
+              <w:rPr>
+                <w:sz w:val="20"/>
+                <w:szCs w:val="20"/>
+              </w:rPr>
+            </w:pPr>
+            <w:r>
+              <w:rPr>
+                <w:sz w:val="20"/>
+                <w:szCs w:val="20"/>
+              </w:rPr>
+              <w:lastRenderedPageBreak/>
+              <w:t xml:space="preserve">Created </w:t>
+            </w:r>
+            <w:r>
+              <w:rPr>
+                <w:sz w:val="20"/>
+                <w:szCs w:val="20"/>
+              </w:rPr>
+              <w:t xml:space="preserve">New Scientist-specific </w:t>
+            </w:r>
+            <w:r>
+              <w:rPr>
+                <w:sz w:val="20"/>
+                <w:szCs w:val="20"/>
+              </w:rPr>
+              <w:t>data dictionary</w:t>
+            </w:r>
+            <w:r>
+              <w:rPr>
+                <w:sz w:val="20"/>
+                <w:szCs w:val="20"/>
+              </w:rPr>
+              <w:t>.</w:t>
+            </w:r>
+          </w:p>
+          <w:p>
+            <w:pPr>
+              <w:rPr>
+                <w:sz w:val="20"/>
+                <w:szCs w:val="20"/>
+              </w:rPr>
+            </w:pPr>
+            <w:r>
+              <w:rPr>
+                <w:sz w:val="20"/>
+                <w:szCs w:val="20"/>
+              </w:rPr>
+              <w:t>Created schema diagram</w:t>
+            </w:r>
+            <w:r>
+              <w:rPr>
+                <w:sz w:val="20"/>
+                <w:szCs w:val="20"/>
+              </w:rPr>
+              <w:t>.</w:t>
+            </w:r>
+          </w:p>
+          <w:p>
+            <w:pPr>
+              <w:rPr>
+                <w:sz w:val="20"/>
+                <w:szCs w:val="20"/>
+              </w:rPr>
+            </w:pPr>
+            <w:r>
+              <w:rPr>
+                <w:sz w:val="20"/>
+                <w:szCs w:val="20"/>
+              </w:rPr>
+              <w:t>Supplied data on required cut-over date</w:t>
+            </w:r>
+          </w:p>
+          <w:p>
+            <w:pPr>
+              <w:rPr>
+                <w:sz w:val="20"/>
+                <w:szCs w:val="20"/>
+              </w:rPr>
+            </w:pPr>
+            <w:r>
+              <w:rPr>
+                <w:sz w:val="20"/>
+                <w:szCs w:val="20"/>
+              </w:rPr>
+              <w:t>Attended internal meeting every week to supply update to senior stakeholders</w:t>
+            </w:r>
+          </w:p>
+        </w:tc>
+        <w:tc>
+          <w:tcPr>
+            <w:tcW w:w="3118" w:type="dxa"/>
+          </w:tcPr>
+          <w:p>
+            <w:pPr>
+              <w:rPr>
+                <w:sz w:val="20"/>
+                <w:szCs w:val="20"/>
+              </w:rPr>
+            </w:pPr>
+            <w:r>
+              <w:rPr>
+                <w:sz w:val="20"/>
+                <w:szCs w:val="20"/>
+              </w:rPr>
+              <w:lastRenderedPageBreak/>
+              <w:t>Error-free extracts successfully supplied on cut-over data.</w:t>
+            </w:r>
+          </w:p>
+          <w:p>
+            <w:pPr>
+              <w:rPr>
+                <w:sz w:val="20"/>
+                <w:szCs w:val="20"/>
+              </w:rPr>
+            </w:pPr>
+            <w:r>
+              <w:rPr>
+                <w:sz w:val="20"/>
+                <w:szCs w:val="20"/>
+              </w:rPr>
+              <w:t>New Scientist satisfied with service I supplied.</w:t>
+            </w:r>
+          </w:p>
+          <w:p>
+            <w:pPr>
+              <w:rPr>
+                <w:sz w:val="20"/>
+                <w:szCs w:val="20"/>
+              </w:rPr>
+            </w:pPr>
+            <w:r>
+              <w:rPr>
+                <w:sz w:val="20"/>
+                <w:szCs w:val="20"/>
+              </w:rPr>
+              <w:t>SSIS extracts were generic enough to use on another divested market the following year with minimal re-work</w:t>
+            </w:r>
+          </w:p>
+        </w:tc>
+        <w:tc>
+          <w:tcPr>
+            <w:tcW w:w="4253" w:type="dxa"/>
+          </w:tcPr>
+          <w:p>
+            <w:pPr>
+              <w:pStyle w:val="ListParagraph"/>
+              <w:numPr>
+                <w:ilvl w:val="0"/>
+                <w:numId w:val="2"/>
+              </w:numPr>
+              <w:rPr>
+                <w:sz w:val="20"/>
+                <w:szCs w:val="20"/>
+              </w:rPr>
+            </w:pPr>
+            <w:r>
+              <w:rPr>
+                <w:sz w:val="20"/>
+                <w:szCs w:val="20"/>
+              </w:rPr>
+              <w:t>SSIS development</w:t>
+            </w:r>
+          </w:p>
+          <w:p>
+            <w:pPr>
+              <w:pStyle w:val="ListParagraph"/>
+              <w:numPr>
+                <w:ilvl w:val="0"/>
+                <w:numId w:val="2"/>
+              </w:numPr>
+              <w:rPr>
+                <w:sz w:val="20"/>
+                <w:szCs w:val="20"/>
+              </w:rPr>
+            </w:pPr>
+            <w:r>
+              <w:rPr>
+                <w:sz w:val="20"/>
+                <w:szCs w:val="20"/>
+              </w:rPr>
+              <w:t>Writing technical documentation</w:t>
+            </w:r>
+          </w:p>
+          <w:p>
+            <w:pPr>
+              <w:pStyle w:val="ListParagraph"/>
+              <w:numPr>
+                <w:ilvl w:val="0"/>
+                <w:numId w:val="2"/>
+              </w:numPr>
+              <w:rPr>
+                <w:sz w:val="20"/>
+                <w:szCs w:val="20"/>
+              </w:rPr>
+            </w:pPr>
+            <w:r>
+              <w:rPr>
+                <w:sz w:val="20"/>
+                <w:szCs w:val="20"/>
+              </w:rPr>
+              <w:t>Stakeholder management</w:t>
+            </w:r>
+          </w:p>
+          <w:p>
+            <w:pPr>
+              <w:pStyle w:val="ListParagraph"/>
+              <w:numPr>
+                <w:ilvl w:val="0"/>
+                <w:numId w:val="2"/>
+              </w:numPr>
+              <w:rPr>
+                <w:sz w:val="20"/>
+                <w:szCs w:val="20"/>
+              </w:rPr>
+            </w:pPr>
+            <w:r>
+              <w:rPr>
+                <w:sz w:val="20"/>
+                <w:szCs w:val="20"/>
+              </w:rPr>
+              <w:t>Data modelling</w:t>
+            </w:r>
+          </w:p>
+        </w:tc>
+      </w:tr>
+      <w:tr>
+        <w:trPr>
+          <w:trHeight w:val="304"/>
+        </w:trPr>
+        <w:tc>
+          <w:tcPr>
+            <w:tcW w:w="15730" w:type="dxa"/>
+            <w:gridSpan w:val="5"/>
+          </w:tcPr>
+          <w:p>
+            <w:pPr>
+              <w:rPr>
+                <w:sz w:val="20"/>
+                <w:szCs w:val="20"/>
+              </w:rPr>
+            </w:pPr>
+            <w:r>
+              <w:rPr>
+                <w:sz w:val="20"/>
+                <w:szCs w:val="20"/>
+              </w:rPr>
+              <w:t xml:space="preserve">Create </w:t>
+            </w:r>
+            <w:proofErr w:type="spellStart"/>
+            <w:r>
+              <w:rPr>
+                <w:sz w:val="20"/>
+                <w:szCs w:val="20"/>
+              </w:rPr>
+              <w:t>etouches</w:t>
+            </w:r>
+            <w:proofErr w:type="spellEnd"/>
+            <w:r>
+              <w:rPr>
+                <w:sz w:val="20"/>
+                <w:szCs w:val="20"/>
+              </w:rPr>
+              <w:t xml:space="preserve"> data mart and integrate into data warehouse</w:t>
+            </w:r>
+            <w:r>
+              <w:rPr>
+                <w:sz w:val="20"/>
+                <w:szCs w:val="20"/>
+              </w:rPr>
+              <w:t xml:space="preserve"> </w:t>
+            </w:r>
+            <w:r>
+              <w:rPr>
+                <w:sz w:val="20"/>
+                <w:szCs w:val="20"/>
+              </w:rPr>
+              <w:t>–</w:t>
+            </w:r>
+            <w:r>
+              <w:rPr>
+                <w:sz w:val="20"/>
+                <w:szCs w:val="20"/>
+              </w:rPr>
+              <w:t xml:space="preserve"> CSG</w:t>
+            </w:r>
+          </w:p>
+        </w:tc>
+      </w:tr>
+      <w:tr>
+        <w:trPr>
+          <w:trHeight w:val="304"/>
+        </w:trPr>
+        <w:tc>
+          <w:tcPr>
+            <w:tcW w:w="2185" w:type="dxa"/>
+          </w:tcPr>
+          <w:p>
+            <w:pPr>
+              <w:rPr>
+                <w:sz w:val="20"/>
+                <w:szCs w:val="20"/>
+              </w:rPr>
+            </w:pPr>
+            <w:r>
+              <w:rPr>
+                <w:sz w:val="20"/>
+                <w:szCs w:val="20"/>
+              </w:rPr>
+              <w:t xml:space="preserve">New events platform was purchased </w:t>
+            </w:r>
+          </w:p>
+        </w:tc>
+        <w:tc>
+          <w:tcPr>
+            <w:tcW w:w="2346" w:type="dxa"/>
+          </w:tcPr>
+          <w:p>
+            <w:pPr>
+              <w:rPr>
+                <w:sz w:val="20"/>
+                <w:szCs w:val="20"/>
+              </w:rPr>
+            </w:pPr>
+            <w:proofErr w:type="spellStart"/>
+            <w:r>
+              <w:rPr>
+                <w:sz w:val="20"/>
+                <w:szCs w:val="20"/>
+              </w:rPr>
+              <w:t>Etouches</w:t>
+            </w:r>
+            <w:proofErr w:type="spellEnd"/>
+            <w:r>
+              <w:rPr>
+                <w:sz w:val="20"/>
+                <w:szCs w:val="20"/>
+              </w:rPr>
+              <w:t xml:space="preserve"> was required to be integrated into the data warehouse via a data mart.</w:t>
+            </w:r>
+          </w:p>
+          <w:p>
+            <w:pPr>
+              <w:rPr>
+                <w:sz w:val="20"/>
+                <w:szCs w:val="20"/>
+              </w:rPr>
+            </w:pPr>
+            <w:r>
+              <w:rPr>
+                <w:sz w:val="20"/>
+                <w:szCs w:val="20"/>
+              </w:rPr>
+              <w:t>A l</w:t>
+            </w:r>
+            <w:r>
+              <w:rPr>
+                <w:sz w:val="20"/>
+                <w:szCs w:val="20"/>
+              </w:rPr>
+              <w:t>imitation of underlying data model did not allow key requirement to be met in straight-forward way</w:t>
+            </w:r>
+            <w:r>
+              <w:rPr>
+                <w:sz w:val="20"/>
+                <w:szCs w:val="20"/>
+              </w:rPr>
+              <w:t xml:space="preserve"> (privacy)</w:t>
+            </w:r>
+          </w:p>
+        </w:tc>
+        <w:tc>
+          <w:tcPr>
+            <w:tcW w:w="3828" w:type="dxa"/>
+          </w:tcPr>
+          <w:p>
+            <w:pPr>
+              <w:rPr>
+                <w:sz w:val="20"/>
+                <w:szCs w:val="20"/>
+              </w:rPr>
+            </w:pPr>
+            <w:r>
+              <w:rPr>
+                <w:sz w:val="20"/>
+                <w:szCs w:val="20"/>
+              </w:rPr>
+              <w:t>Worked with</w:t>
+            </w:r>
+            <w:r>
+              <w:rPr>
+                <w:sz w:val="20"/>
+                <w:szCs w:val="20"/>
+              </w:rPr>
+              <w:t xml:space="preserve"> BA</w:t>
+            </w:r>
+            <w:r>
+              <w:rPr>
+                <w:sz w:val="20"/>
+                <w:szCs w:val="20"/>
+              </w:rPr>
+              <w:t xml:space="preserve"> to define requirements.</w:t>
             </w:r>
           </w:p>
           <w:p>
@@ -1813,7 +2619,14 @@
                 <w:sz w:val="20"/>
                 <w:szCs w:val="20"/>
               </w:rPr>
-              <w:t>Established timelines with project manager.</w:t>
+              <w:t>Established timelines with project manager</w:t>
+            </w:r>
+            <w:r>
+              <w:rPr>
+                <w:sz w:val="20"/>
+                <w:szCs w:val="20"/>
+              </w:rPr>
+              <w:t xml:space="preserve"> and planned required resource.</w:t>
             </w:r>
           </w:p>
           <w:p>
@@ -1881,7 +2694,21 @@
                 <w:sz w:val="20"/>
                 <w:szCs w:val="20"/>
               </w:rPr>
-              <w:t>Established what would be delivered, negotiated terms and obtained sign-off.</w:t>
+              <w:t>Established what would be delivered, negotiated terms</w:t>
+            </w:r>
+            <w:r>
+              <w:rPr>
+                <w:sz w:val="20"/>
+                <w:szCs w:val="20"/>
+              </w:rPr>
+              <w:t xml:space="preserve"> (including provision of support)</w:t>
+            </w:r>
+            <w:r>
+              <w:rPr>
+                <w:sz w:val="20"/>
+                <w:szCs w:val="20"/>
+              </w:rPr>
+              <w:t xml:space="preserve"> and obtained sign-off.</w:t>
             </w:r>
           </w:p>
           <w:p>
@@ -1964,6 +2791,21 @@
                 <w:sz w:val="20"/>
                 <w:szCs w:val="20"/>
               </w:rPr>
+              <w:t>Defined logic for dealing with how privacy was captured.</w:t>
+            </w:r>
+          </w:p>
+          <w:p>
+            <w:pPr>
+              <w:rPr>
+                <w:sz w:val="20"/>
+                <w:szCs w:val="20"/>
+              </w:rPr>
+            </w:pPr>
+            <w:r>
+              <w:rPr>
+                <w:sz w:val="20"/>
+                <w:szCs w:val="20"/>
+              </w:rPr>
               <w:t>Briefed in work to database developers.</w:t>
             </w:r>
           </w:p>
@@ -2008,8 +2850,30 @@
                 <w:sz w:val="20"/>
                 <w:szCs w:val="20"/>
               </w:rPr>
-              <w:t xml:space="preserve"> data mart went live to deadline.</w:t>
-            </w:r>
+              <w:t xml:space="preserve"> data mart </w:t>
+            </w:r>
+            <w:r>
+              <w:rPr>
+                <w:sz w:val="20"/>
+                <w:szCs w:val="20"/>
+              </w:rPr>
+              <w:t xml:space="preserve">and integration into data warehouse </w:t>
+            </w:r>
+            <w:r>
+              <w:rPr>
+                <w:sz w:val="20"/>
+                <w:szCs w:val="20"/>
+              </w:rPr>
+              <w:t>went live to deadline.</w:t>
+            </w:r>
+          </w:p>
+          <w:p>
+            <w:pPr>
+              <w:rPr>
+                <w:sz w:val="20"/>
+                <w:szCs w:val="20"/>
+              </w:rPr>
+            </w:pPr>
           </w:p>
         </w:tc>
         <w:tc>
@@ -2082,6 +2946,13 @@
               </w:rPr>
               <w:t>Stakeholder management</w:t>
             </w:r>
+            <w:r>
+              <w:rPr>
+                <w:sz w:val="20"/>
+                <w:szCs w:val="20"/>
+              </w:rPr>
+              <w:t xml:space="preserve"> (PM, BA, Super-users.)</w:t>
+            </w:r>
           </w:p>
           <w:p>
             <w:pPr>
@@ -2122,8 +2993,26 @@
               </w:rPr>
               <w:t>Resource planning</w:t>
             </w:r>
-            <w:bookmarkStart w:id="0" w:name="_GoBack"/>
-            <w:bookmarkEnd w:id="0"/>
+          </w:p>
+          <w:p>
+            <w:pPr>
+              <w:pStyle w:val="ListParagraph"/>
+              <w:numPr>
+                <w:ilvl w:val="0"/>
+                <w:numId w:val="1"/>
+              </w:numPr>
+              <w:rPr>
+                <w:sz w:val="20"/>
+                <w:szCs w:val="20"/>
+              </w:rPr>
+            </w:pPr>
+            <w:r>
+              <w:rPr>
+                <w:sz w:val="20"/>
+                <w:szCs w:val="20"/>
+              </w:rPr>
+              <w:t>Contract negotiation</w:t>
+            </w:r>
           </w:p>
         </w:tc>
       </w:tr>
@@ -2148,14 +3037,7 @@
                 <w:sz w:val="20"/>
                 <w:szCs w:val="20"/>
               </w:rPr>
-              <w:t>Create continuous delivery workflow for data warehouse</w:t>
-            </w:r>
-            <w:r>
-              <w:rPr>
-                <w:sz w:val="20"/>
-                <w:szCs w:val="20"/>
-              </w:rPr>
-              <w:t xml:space="preserve"> - Unemployed</w:t>
+              <w:t>Create Eloqua data mart and integrate into data warehouse - Marketing</w:t>
             </w:r>
           </w:p>
         </w:tc>
@@ -2180,36 +3062,159 @@
                 <w:sz w:val="20"/>
                 <w:szCs w:val="20"/>
               </w:rPr>
-              <w:t xml:space="preserve">Release to the data warehouse were </w:t>
-            </w:r>
+              <w:t xml:space="preserve">Eloqua was being rolled out to most brands but report functionality was limited </w:t>
+            </w:r>
+          </w:p>
+        </w:tc>
+        <w:tc>
+          <w:tcPr>
+            <w:tcW w:w="2346" w:type="dxa"/>
+          </w:tcPr>
+          <w:p>
+            <w:pPr>
+              <w:rPr>
+                <w:sz w:val="20"/>
+                <w:szCs w:val="20"/>
+              </w:rPr>
+            </w:pPr>
+            <w:r>
+              <w:rPr>
+                <w:sz w:val="20"/>
+                <w:szCs w:val="20"/>
+              </w:rPr>
+              <w:t xml:space="preserve">Marketing teams, particularly analyst, </w:t>
+            </w:r>
+            <w:r>
+              <w:rPr>
+                <w:sz w:val="20"/>
+                <w:szCs w:val="20"/>
+              </w:rPr>
+              <w:t>had no straight-forward way to access their data</w:t>
+            </w:r>
+            <w:r>
+              <w:rPr>
+                <w:sz w:val="20"/>
+                <w:szCs w:val="20"/>
+              </w:rPr>
+              <w:t xml:space="preserve"> from the front-end</w:t>
+            </w:r>
+          </w:p>
+        </w:tc>
+        <w:tc>
+          <w:tcPr>
+            <w:tcW w:w="3828" w:type="dxa"/>
+          </w:tcPr>
+          <w:p>
+            <w:pPr>
+              <w:rPr>
+                <w:sz w:val="20"/>
+                <w:szCs w:val="20"/>
+              </w:rPr>
+            </w:pPr>
+            <w:r>
+              <w:rPr>
+                <w:sz w:val="20"/>
+                <w:szCs w:val="20"/>
+              </w:rPr>
+              <w:t>Worked with product owner to understand and define requirements</w:t>
+            </w:r>
+          </w:p>
+          <w:p>
+            <w:pPr>
+              <w:rPr>
+                <w:sz w:val="20"/>
+                <w:szCs w:val="20"/>
+              </w:rPr>
+            </w:pPr>
+            <w:r>
+              <w:rPr>
+                <w:sz w:val="20"/>
+                <w:szCs w:val="20"/>
+              </w:rPr>
+              <w:t>Understood what was available through Eloqua API. It largely defined data mart schema.</w:t>
+            </w:r>
+          </w:p>
+          <w:p>
+            <w:pPr>
+              <w:rPr>
+                <w:sz w:val="20"/>
+                <w:szCs w:val="20"/>
+              </w:rPr>
+            </w:pPr>
+            <w:r>
+              <w:rPr>
+                <w:sz w:val="20"/>
+                <w:szCs w:val="20"/>
+              </w:rPr>
+              <w:t>Wrote brief for off-shore partner and ensured they understood requirements.</w:t>
+            </w:r>
+          </w:p>
+          <w:p>
+            <w:pPr>
+              <w:rPr>
+                <w:sz w:val="20"/>
+                <w:szCs w:val="20"/>
+              </w:rPr>
+            </w:pPr>
+            <w:r>
+              <w:rPr>
+                <w:sz w:val="20"/>
+                <w:szCs w:val="20"/>
+              </w:rPr>
+              <w:t>Negotiated terms and achieved sign-off.</w:t>
+            </w:r>
+          </w:p>
+          <w:p>
+            <w:pPr>
+              <w:rPr>
+                <w:sz w:val="20"/>
+                <w:szCs w:val="20"/>
+              </w:rPr>
+            </w:pPr>
+            <w:r>
+              <w:rPr>
+                <w:sz w:val="20"/>
+                <w:szCs w:val="20"/>
+              </w:rPr>
+              <w:t>Once delivered, managed testing and deployment of development.</w:t>
+            </w:r>
+          </w:p>
+          <w:p>
+            <w:pPr>
+              <w:rPr>
+                <w:sz w:val="20"/>
+                <w:szCs w:val="20"/>
+              </w:rPr>
+            </w:pPr>
             <w:r>
               <w:rPr>
                 <w:sz w:val="20"/>
                 <w:szCs w:val="20"/>
               </w:rPr>
               <w:lastRenderedPageBreak/>
-              <w:t>infrequent because they came with a large overhead. Features were released later than they could have been.</w:t>
-            </w:r>
-          </w:p>
-          <w:p>
-            <w:pPr>
-              <w:rPr>
-                <w:sz w:val="20"/>
-                <w:szCs w:val="20"/>
-              </w:rPr>
-            </w:pPr>
-            <w:r>
-              <w:rPr>
-                <w:sz w:val="20"/>
-                <w:szCs w:val="20"/>
-              </w:rPr>
-              <w:t>Also, testing was manual and was not always performed fully.</w:t>
-            </w:r>
-          </w:p>
-        </w:tc>
-        <w:tc>
-          <w:tcPr>
-            <w:tcW w:w="2346" w:type="dxa"/>
+              <w:t>Managed down-stream development to data warehouse.</w:t>
+            </w:r>
+          </w:p>
+          <w:p>
+            <w:pPr>
+              <w:rPr>
+                <w:sz w:val="20"/>
+                <w:szCs w:val="20"/>
+              </w:rPr>
+            </w:pPr>
+          </w:p>
+          <w:p>
+            <w:pPr>
+              <w:rPr>
+                <w:sz w:val="20"/>
+                <w:szCs w:val="20"/>
+              </w:rPr>
+            </w:pPr>
+          </w:p>
+        </w:tc>
+        <w:tc>
+          <w:tcPr>
+            <w:tcW w:w="3118" w:type="dxa"/>
           </w:tcPr>
           <w:p>
             <w:pPr>
@@ -2224,60 +3229,7 @@
                 <w:szCs w:val="20"/>
               </w:rPr>
               <w:lastRenderedPageBreak/>
-              <w:t xml:space="preserve">Requires change in culture within Operations </w:t>
-            </w:r>
-            <w:r>
-              <w:rPr>
-                <w:sz w:val="20"/>
-                <w:szCs w:val="20"/>
-              </w:rPr>
-              <w:lastRenderedPageBreak/>
-              <w:t>team to allow dev teams to deploy to live.</w:t>
-            </w:r>
-          </w:p>
-          <w:p>
-            <w:pPr>
-              <w:rPr>
-                <w:sz w:val="20"/>
-                <w:szCs w:val="20"/>
-              </w:rPr>
-            </w:pPr>
-            <w:bookmarkStart w:id="1" w:name="_Hlk536540547"/>
-            <w:r>
-              <w:rPr>
-                <w:sz w:val="20"/>
-                <w:szCs w:val="20"/>
-              </w:rPr>
-              <w:t>Requires adoption by dev teams of object-based scripting which is more robust but more time consuming.</w:t>
-            </w:r>
-            <w:bookmarkEnd w:id="1"/>
-          </w:p>
-        </w:tc>
-        <w:tc>
-          <w:tcPr>
-            <w:tcW w:w="3828" w:type="dxa"/>
-          </w:tcPr>
-          <w:p>
-            <w:pPr>
-              <w:rPr>
-                <w:sz w:val="20"/>
-                <w:szCs w:val="20"/>
-              </w:rPr>
-            </w:pPr>
-            <w:r>
-              <w:rPr>
-                <w:sz w:val="20"/>
-                <w:szCs w:val="20"/>
-              </w:rPr>
-              <w:lastRenderedPageBreak/>
-              <w:t xml:space="preserve">Created standards for development </w:t>
-            </w:r>
-            <w:r>
-              <w:rPr>
-                <w:sz w:val="20"/>
-                <w:szCs w:val="20"/>
-              </w:rPr>
-              <w:t>(</w:t>
+              <w:t>Eloqua data available to data warehouse and marketing analysts allowing them to report on KPI (</w:t>
             </w:r>
             <w:proofErr w:type="spellStart"/>
             <w:r>
@@ -2293,150 +3245,10 @@
                 <w:sz w:val="20"/>
                 <w:szCs w:val="20"/>
               </w:rPr>
-              <w:t xml:space="preserve"> object-based, </w:t>
-            </w:r>
-            <w:proofErr w:type="spellStart"/>
-            <w:r>
-              <w:rPr>
-                <w:sz w:val="20"/>
-                <w:szCs w:val="20"/>
-              </w:rPr>
-              <w:t>JiraID</w:t>
-            </w:r>
-            <w:proofErr w:type="spellEnd"/>
-            <w:r>
-              <w:rPr>
-                <w:sz w:val="20"/>
-                <w:szCs w:val="20"/>
-              </w:rPr>
-              <w:t xml:space="preserve"> tags.)</w:t>
-            </w:r>
-          </w:p>
-          <w:p>
-            <w:pPr>
-              <w:rPr>
-                <w:sz w:val="20"/>
-                <w:szCs w:val="20"/>
-              </w:rPr>
-            </w:pPr>
-            <w:r>
-              <w:rPr>
-                <w:sz w:val="20"/>
-                <w:szCs w:val="20"/>
-              </w:rPr>
-              <w:lastRenderedPageBreak/>
-              <w:t xml:space="preserve">Created development workflow </w:t>
-            </w:r>
-            <w:r>
-              <w:rPr>
-                <w:sz w:val="20"/>
-                <w:szCs w:val="20"/>
-              </w:rPr>
-              <w:t>that covers process from an item being ready for development to deployment to live.</w:t>
-            </w:r>
-          </w:p>
-          <w:p>
-            <w:pPr>
-              <w:rPr>
-                <w:sz w:val="20"/>
-                <w:szCs w:val="20"/>
-              </w:rPr>
-            </w:pPr>
-            <w:r>
-              <w:rPr>
-                <w:sz w:val="20"/>
-                <w:szCs w:val="20"/>
-              </w:rPr>
-              <w:t xml:space="preserve">Created a PowerShell script to </w:t>
-            </w:r>
-            <w:r>
-              <w:rPr>
-                <w:sz w:val="20"/>
-                <w:szCs w:val="20"/>
-              </w:rPr>
-              <w:t>execute a build.</w:t>
-            </w:r>
-            <w:r>
-              <w:rPr>
-                <w:sz w:val="20"/>
-                <w:szCs w:val="20"/>
-              </w:rPr>
-              <w:t xml:space="preserve"> </w:t>
-            </w:r>
-          </w:p>
-          <w:p>
-            <w:pPr>
-              <w:rPr>
-                <w:sz w:val="20"/>
-                <w:szCs w:val="20"/>
-              </w:rPr>
-            </w:pPr>
-            <w:r>
-              <w:rPr>
-                <w:sz w:val="20"/>
-                <w:szCs w:val="20"/>
-              </w:rPr>
-              <w:t>Created a PowerShell script to pull a Git branch.</w:t>
-            </w:r>
-          </w:p>
-          <w:p>
-            <w:pPr>
-              <w:rPr>
-                <w:sz w:val="20"/>
-                <w:szCs w:val="20"/>
-              </w:rPr>
-            </w:pPr>
-            <w:r>
-              <w:rPr>
-                <w:sz w:val="20"/>
-                <w:szCs w:val="20"/>
-              </w:rPr>
-              <w:t xml:space="preserve">Created </w:t>
-            </w:r>
-            <w:proofErr w:type="spellStart"/>
-            <w:r>
-              <w:rPr>
-                <w:sz w:val="20"/>
-                <w:szCs w:val="20"/>
-              </w:rPr>
-              <w:t>Gitflow</w:t>
-            </w:r>
-            <w:proofErr w:type="spellEnd"/>
-            <w:r>
-              <w:rPr>
-                <w:sz w:val="20"/>
-                <w:szCs w:val="20"/>
-              </w:rPr>
-              <w:t xml:space="preserve"> diagram.</w:t>
-            </w:r>
-          </w:p>
-          <w:p>
-            <w:pPr>
-              <w:rPr>
-                <w:sz w:val="20"/>
-                <w:szCs w:val="20"/>
-              </w:rPr>
-            </w:pPr>
-            <w:r>
-              <w:rPr>
-                <w:sz w:val="20"/>
-                <w:szCs w:val="20"/>
-              </w:rPr>
-              <w:t>Created Jira workflow</w:t>
-            </w:r>
-          </w:p>
-        </w:tc>
-        <w:tc>
-          <w:tcPr>
-            <w:tcW w:w="3118" w:type="dxa"/>
-          </w:tcPr>
-          <w:p>
-            <w:pPr>
-              <w:rPr>
-                <w:sz w:val="20"/>
-                <w:szCs w:val="20"/>
-              </w:rPr>
-            </w:pPr>
+              <w:t xml:space="preserve"> number of Marketing Qualified Leads.)</w:t>
+            </w:r>
+            <w:bookmarkStart w:id="0" w:name="_GoBack"/>
+            <w:bookmarkEnd w:id="0"/>
           </w:p>
         </w:tc>
         <w:tc>
@@ -2455,16 +3267,320 @@
                 <w:szCs w:val="20"/>
               </w:rPr>
             </w:pPr>
+          </w:p>
+        </w:tc>
+      </w:tr>
+      <w:tr>
+        <w:trPr>
+          <w:trHeight w:val="304"/>
+        </w:trPr>
+        <w:tc>
+          <w:tcPr>
+            <w:tcW w:w="15730" w:type="dxa"/>
+            <w:gridSpan w:val="5"/>
+          </w:tcPr>
+          <w:p>
+            <w:pPr>
+              <w:rPr>
+                <w:sz w:val="20"/>
+                <w:szCs w:val="20"/>
+              </w:rPr>
+            </w:pPr>
+            <w:r>
+              <w:rPr>
+                <w:sz w:val="20"/>
+                <w:szCs w:val="20"/>
+              </w:rPr>
+              <w:t>Create continuous delivery workflow for data warehouse</w:t>
+            </w:r>
+            <w:r>
+              <w:rPr>
+                <w:sz w:val="20"/>
+                <w:szCs w:val="20"/>
+              </w:rPr>
+              <w:t xml:space="preserve"> </w:t>
+            </w:r>
+            <w:r>
+              <w:rPr>
+                <w:sz w:val="20"/>
+                <w:szCs w:val="20"/>
+              </w:rPr>
+              <w:t>–</w:t>
+            </w:r>
+            <w:r>
+              <w:rPr>
+                <w:sz w:val="20"/>
+                <w:szCs w:val="20"/>
+              </w:rPr>
+              <w:t xml:space="preserve"> Unemployed</w:t>
+            </w:r>
+          </w:p>
+        </w:tc>
+      </w:tr>
+      <w:tr>
+        <w:trPr>
+          <w:trHeight w:val="304"/>
+        </w:trPr>
+        <w:tc>
+          <w:tcPr>
+            <w:tcW w:w="2185" w:type="dxa"/>
+          </w:tcPr>
+          <w:p>
+            <w:pPr>
+              <w:rPr>
+                <w:sz w:val="20"/>
+                <w:szCs w:val="20"/>
+              </w:rPr>
+            </w:pPr>
+            <w:r>
+              <w:rPr>
+                <w:sz w:val="20"/>
+                <w:szCs w:val="20"/>
+              </w:rPr>
+              <w:t>Release to the data warehouse were infrequent because they came with a large overhead. Features were released later than they could have been.</w:t>
+            </w:r>
+          </w:p>
+          <w:p>
+            <w:pPr>
+              <w:rPr>
+                <w:sz w:val="20"/>
+                <w:szCs w:val="20"/>
+              </w:rPr>
+            </w:pPr>
+            <w:r>
+              <w:rPr>
+                <w:sz w:val="20"/>
+                <w:szCs w:val="20"/>
+              </w:rPr>
+              <w:t>Also, testing was manual and was not always performed fully.</w:t>
+            </w:r>
+          </w:p>
+        </w:tc>
+        <w:tc>
+          <w:tcPr>
+            <w:tcW w:w="2346" w:type="dxa"/>
+          </w:tcPr>
+          <w:p>
+            <w:pPr>
+              <w:rPr>
+                <w:sz w:val="20"/>
+                <w:szCs w:val="20"/>
+              </w:rPr>
+            </w:pPr>
+            <w:r>
+              <w:rPr>
+                <w:sz w:val="20"/>
+                <w:szCs w:val="20"/>
+              </w:rPr>
+              <w:t>Requires change in culture within Operations team to allow dev teams to deploy to live.</w:t>
+            </w:r>
+          </w:p>
+          <w:p>
+            <w:pPr>
+              <w:rPr>
+                <w:sz w:val="20"/>
+                <w:szCs w:val="20"/>
+              </w:rPr>
+            </w:pPr>
+            <w:bookmarkStart w:id="1" w:name="_Hlk536540547"/>
+            <w:r>
+              <w:rPr>
+                <w:sz w:val="20"/>
+                <w:szCs w:val="20"/>
+              </w:rPr>
+              <w:t>Requires adoption by dev teams of object-based scripting which is more robust but more time consuming.</w:t>
+            </w:r>
+            <w:bookmarkEnd w:id="1"/>
+          </w:p>
+        </w:tc>
+        <w:tc>
+          <w:tcPr>
+            <w:tcW w:w="3828" w:type="dxa"/>
+          </w:tcPr>
+          <w:p>
+            <w:pPr>
+              <w:rPr>
+                <w:sz w:val="20"/>
+                <w:szCs w:val="20"/>
+              </w:rPr>
+            </w:pPr>
+            <w:r>
+              <w:rPr>
+                <w:sz w:val="20"/>
+                <w:szCs w:val="20"/>
+              </w:rPr>
+              <w:t xml:space="preserve">Created standards for development </w:t>
+            </w:r>
+            <w:r>
+              <w:rPr>
+                <w:sz w:val="20"/>
+                <w:szCs w:val="20"/>
+              </w:rPr>
+              <w:t>(</w:t>
+            </w:r>
             <w:proofErr w:type="spellStart"/>
             <w:r>
               <w:rPr>
                 <w:sz w:val="20"/>
                 <w:szCs w:val="20"/>
               </w:rPr>
-              <w:t>GitBash</w:t>
+              <w:t>eg</w:t>
             </w:r>
             <w:proofErr w:type="spellEnd"/>
-          </w:p>
+            <w:r>
+              <w:rPr>
+                <w:sz w:val="20"/>
+                <w:szCs w:val="20"/>
+              </w:rPr>
+              <w:t xml:space="preserve"> object-based, </w:t>
+            </w:r>
+            <w:proofErr w:type="spellStart"/>
+            <w:r>
+              <w:rPr>
+                <w:sz w:val="20"/>
+                <w:szCs w:val="20"/>
+              </w:rPr>
+              <w:t>JiraID</w:t>
+            </w:r>
+            <w:proofErr w:type="spellEnd"/>
+            <w:r>
+              <w:rPr>
+                <w:sz w:val="20"/>
+                <w:szCs w:val="20"/>
+              </w:rPr>
+              <w:t xml:space="preserve"> tags.)</w:t>
+            </w:r>
+          </w:p>
+          <w:p>
+            <w:pPr>
+              <w:rPr>
+                <w:sz w:val="20"/>
+                <w:szCs w:val="20"/>
+              </w:rPr>
+            </w:pPr>
+            <w:r>
+              <w:rPr>
+                <w:sz w:val="20"/>
+                <w:szCs w:val="20"/>
+              </w:rPr>
+              <w:t xml:space="preserve">Created development workflow </w:t>
+            </w:r>
+            <w:r>
+              <w:rPr>
+                <w:sz w:val="20"/>
+                <w:szCs w:val="20"/>
+              </w:rPr>
+              <w:t>that covers process from an item being ready for development to deployment to live.</w:t>
+            </w:r>
+          </w:p>
+          <w:p>
+            <w:pPr>
+              <w:rPr>
+                <w:sz w:val="20"/>
+                <w:szCs w:val="20"/>
+              </w:rPr>
+            </w:pPr>
+            <w:r>
+              <w:rPr>
+                <w:sz w:val="20"/>
+                <w:szCs w:val="20"/>
+              </w:rPr>
+              <w:t xml:space="preserve">Created a PowerShell script to </w:t>
+            </w:r>
+            <w:r>
+              <w:rPr>
+                <w:sz w:val="20"/>
+                <w:szCs w:val="20"/>
+              </w:rPr>
+              <w:t>execute a build.</w:t>
+            </w:r>
+            <w:r>
+              <w:rPr>
+                <w:sz w:val="20"/>
+                <w:szCs w:val="20"/>
+              </w:rPr>
+              <w:t xml:space="preserve"> </w:t>
+            </w:r>
+          </w:p>
+          <w:p>
+            <w:pPr>
+              <w:rPr>
+                <w:sz w:val="20"/>
+                <w:szCs w:val="20"/>
+              </w:rPr>
+            </w:pPr>
+            <w:r>
+              <w:rPr>
+                <w:sz w:val="20"/>
+                <w:szCs w:val="20"/>
+              </w:rPr>
+              <w:t>Created a PowerShell script to pull a Git branch.</w:t>
+            </w:r>
+          </w:p>
+          <w:p>
+            <w:pPr>
+              <w:rPr>
+                <w:sz w:val="20"/>
+                <w:szCs w:val="20"/>
+              </w:rPr>
+            </w:pPr>
+            <w:r>
+              <w:rPr>
+                <w:sz w:val="20"/>
+                <w:szCs w:val="20"/>
+              </w:rPr>
+              <w:t xml:space="preserve">Created </w:t>
+            </w:r>
+            <w:proofErr w:type="spellStart"/>
+            <w:r>
+              <w:rPr>
+                <w:sz w:val="20"/>
+                <w:szCs w:val="20"/>
+              </w:rPr>
+              <w:t>Gitflow</w:t>
+            </w:r>
+            <w:proofErr w:type="spellEnd"/>
+            <w:r>
+              <w:rPr>
+                <w:sz w:val="20"/>
+                <w:szCs w:val="20"/>
+              </w:rPr>
+              <w:t xml:space="preserve"> diagram.</w:t>
+            </w:r>
+          </w:p>
+          <w:p>
+            <w:pPr>
+              <w:rPr>
+                <w:sz w:val="20"/>
+                <w:szCs w:val="20"/>
+              </w:rPr>
+            </w:pPr>
+            <w:r>
+              <w:rPr>
+                <w:sz w:val="20"/>
+                <w:szCs w:val="20"/>
+              </w:rPr>
+              <w:t>Created Jira workflow</w:t>
+            </w:r>
+          </w:p>
+        </w:tc>
+        <w:tc>
+          <w:tcPr>
+            <w:tcW w:w="3118" w:type="dxa"/>
+          </w:tcPr>
+          <w:p>
+            <w:pPr>
+              <w:rPr>
+                <w:sz w:val="20"/>
+                <w:szCs w:val="20"/>
+              </w:rPr>
+            </w:pPr>
+          </w:p>
+        </w:tc>
+        <w:tc>
+          <w:tcPr>
+            <w:tcW w:w="4253" w:type="dxa"/>
+          </w:tcPr>
           <w:p>
             <w:pPr>
               <w:pStyle w:val="ListParagraph"/>
@@ -2483,7 +3599,7 @@
                 <w:sz w:val="20"/>
                 <w:szCs w:val="20"/>
               </w:rPr>
-              <w:t>Powershell</w:t>
+              <w:t>GitBash</w:t>
             </w:r>
             <w:proofErr w:type="spellEnd"/>
           </w:p>
@@ -2499,14 +3615,15 @@
                 <w:szCs w:val="20"/>
               </w:rPr>
             </w:pPr>
-            <w:r>
-              <w:rPr>
-                <w:sz w:val="20"/>
-                <w:szCs w:val="20"/>
-              </w:rPr>
-              <w:lastRenderedPageBreak/>
-              <w:t>GitHub</w:t>
-            </w:r>
+            <w:proofErr w:type="spellStart"/>
+            <w:r>
+              <w:rPr>
+                <w:sz w:val="20"/>
+                <w:szCs w:val="20"/>
+              </w:rPr>
+              <w:t>Powershell</w:t>
+            </w:r>
+            <w:proofErr w:type="spellEnd"/>
           </w:p>
           <w:p>
             <w:pPr>
@@ -2525,7 +3642,47 @@
                 <w:sz w:val="20"/>
                 <w:szCs w:val="20"/>
               </w:rPr>
+              <w:t>GitHub</w:t>
+            </w:r>
+          </w:p>
+          <w:p>
+            <w:pPr>
+              <w:pStyle w:val="ListParagraph"/>
+              <w:numPr>
+                <w:ilvl w:val="0"/>
+                <w:numId w:val="1"/>
+              </w:numPr>
+              <w:rPr>
+                <w:sz w:val="20"/>
+                <w:szCs w:val="20"/>
+              </w:rPr>
+            </w:pPr>
+            <w:r>
+              <w:rPr>
+                <w:sz w:val="20"/>
+                <w:szCs w:val="20"/>
+              </w:rPr>
               <w:t>Jira workflow</w:t>
+            </w:r>
+          </w:p>
+          <w:p>
+            <w:pPr>
+              <w:pStyle w:val="ListParagraph"/>
+              <w:numPr>
+                <w:ilvl w:val="0"/>
+                <w:numId w:val="1"/>
+              </w:numPr>
+              <w:rPr>
+                <w:sz w:val="20"/>
+                <w:szCs w:val="20"/>
+              </w:rPr>
+            </w:pPr>
+            <w:r>
+              <w:rPr>
+                <w:sz w:val="20"/>
+                <w:szCs w:val="20"/>
+              </w:rPr>
+              <w:t>Development workflow</w:t>
             </w:r>
           </w:p>
         </w:tc>
@@ -2551,7 +3708,6 @@
                 <w:sz w:val="20"/>
                 <w:szCs w:val="20"/>
               </w:rPr>
-              <w:lastRenderedPageBreak/>
               <w:t>Create technical design for Alteryx project</w:t>
             </w:r>
             <w:r>
@@ -2559,7 +3715,21 @@
                 <w:sz w:val="20"/>
                 <w:szCs w:val="20"/>
               </w:rPr>
-              <w:t xml:space="preserve"> - CSG</w:t>
+              <w:t xml:space="preserve"> </w:t>
+            </w:r>
+            <w:r>
+              <w:rPr>
+                <w:sz w:val="20"/>
+                <w:szCs w:val="20"/>
+              </w:rPr>
+              <w:t>–</w:t>
+            </w:r>
+            <w:r>
+              <w:rPr>
+                <w:sz w:val="20"/>
+                <w:szCs w:val="20"/>
+              </w:rPr>
+              <w:t xml:space="preserve"> CSG</w:t>
             </w:r>
           </w:p>
         </w:tc>
@@ -2584,7 +3754,7 @@
                 <w:sz w:val="20"/>
                 <w:szCs w:val="20"/>
               </w:rPr>
-              <w:t>This project involved creating an Alteryx workflow that loaded data from the data warehouse to Eloqua. The project was in the build phase but it had been left to the developer to interpret requirements which had been done incorrectly. A technical design was required to show the developer how to build the Alteryx workflow</w:t>
+              <w:t xml:space="preserve">This project involved creating an Alteryx workflow that loaded data from the data warehouse to Eloqua. </w:t>
             </w:r>
           </w:p>
         </w:tc>
@@ -2604,14 +3774,7 @@
                 <w:sz w:val="20"/>
                 <w:szCs w:val="20"/>
               </w:rPr>
-              <w:t>The project was already overdue so this had to be done as quickly as possible.</w:t>
-            </w:r>
-            <w:r>
-              <w:rPr>
-                <w:sz w:val="20"/>
-                <w:szCs w:val="20"/>
-              </w:rPr>
-              <w:t xml:space="preserve"> It was on hold until it had been completed.</w:t>
+              <w:t>The project was in the build phase but it had been left to the developer to interpret requirements which had been done incorrectly. A technical design was required to show the developer how to build the Alteryx workflow</w:t>
             </w:r>
           </w:p>
         </w:tc>
@@ -2631,52 +3794,94 @@
                 <w:sz w:val="20"/>
                 <w:szCs w:val="20"/>
               </w:rPr>
-              <w:t>Understood requirements.</w:t>
-            </w:r>
-          </w:p>
-          <w:p>
-            <w:pPr>
-              <w:rPr>
-                <w:sz w:val="20"/>
-                <w:szCs w:val="20"/>
-              </w:rPr>
-            </w:pPr>
-            <w:r>
-              <w:rPr>
-                <w:sz w:val="20"/>
-                <w:szCs w:val="20"/>
-              </w:rPr>
-              <w:t>Feedback into requirements where they were unclear.</w:t>
-            </w:r>
-          </w:p>
-          <w:p>
-            <w:pPr>
-              <w:rPr>
-                <w:sz w:val="20"/>
-                <w:szCs w:val="20"/>
-              </w:rPr>
-            </w:pPr>
-            <w:r>
-              <w:rPr>
-                <w:sz w:val="20"/>
-                <w:szCs w:val="20"/>
-              </w:rPr>
-              <w:t>Interpreted requirements into a serious of data sets. Each data set had a logic and criteria for its creation. Actual SQL could be supplied in some cases. Each data set had its own acceptance criteria. Data sets built on each other.</w:t>
-            </w:r>
-          </w:p>
-          <w:p>
-            <w:pPr>
-              <w:rPr>
-                <w:sz w:val="20"/>
-                <w:szCs w:val="20"/>
-              </w:rPr>
-            </w:pPr>
-            <w:r>
-              <w:rPr>
-                <w:sz w:val="20"/>
-                <w:szCs w:val="20"/>
-              </w:rPr>
-              <w:t>Documented design in Visio and Excel.</w:t>
+              <w:t>Understood requirements</w:t>
+            </w:r>
+            <w:r>
+              <w:rPr>
+                <w:sz w:val="20"/>
+                <w:szCs w:val="20"/>
+              </w:rPr>
+              <w:t xml:space="preserve"> (though I was involved in defining some of them.)</w:t>
+            </w:r>
+          </w:p>
+          <w:p>
+            <w:pPr>
+              <w:rPr>
+                <w:sz w:val="20"/>
+                <w:szCs w:val="20"/>
+              </w:rPr>
+            </w:pPr>
+            <w:r>
+              <w:rPr>
+                <w:sz w:val="20"/>
+                <w:szCs w:val="20"/>
+              </w:rPr>
+              <w:t>Fed-back</w:t>
+            </w:r>
+            <w:r>
+              <w:rPr>
+                <w:sz w:val="20"/>
+                <w:szCs w:val="20"/>
+              </w:rPr>
+              <w:t xml:space="preserve"> into requirements where they were unclear.</w:t>
+            </w:r>
+          </w:p>
+          <w:p>
+            <w:pPr>
+              <w:rPr>
+                <w:sz w:val="20"/>
+                <w:szCs w:val="20"/>
+              </w:rPr>
+            </w:pPr>
+            <w:r>
+              <w:rPr>
+                <w:sz w:val="20"/>
+                <w:szCs w:val="20"/>
+              </w:rPr>
+              <w:t xml:space="preserve">Interpreted requirements into a serious of data sets. Each data set had a logic and criteria for its creation. Actual SQL </w:t>
+            </w:r>
+            <w:r>
+              <w:rPr>
+                <w:sz w:val="20"/>
+                <w:szCs w:val="20"/>
+              </w:rPr>
+              <w:t>was</w:t>
+            </w:r>
+            <w:r>
+              <w:rPr>
+                <w:sz w:val="20"/>
+                <w:szCs w:val="20"/>
+              </w:rPr>
+              <w:t xml:space="preserve"> supplied in some cases. Each data set had its own acceptance criteria. Data sets built on each other.</w:t>
+            </w:r>
+          </w:p>
+          <w:p>
+            <w:pPr>
+              <w:rPr>
+                <w:sz w:val="20"/>
+                <w:szCs w:val="20"/>
+              </w:rPr>
+            </w:pPr>
+            <w:r>
+              <w:rPr>
+                <w:sz w:val="20"/>
+                <w:szCs w:val="20"/>
+              </w:rPr>
+              <w:t xml:space="preserve">Documented </w:t>
+            </w:r>
+            <w:r>
+              <w:rPr>
+                <w:sz w:val="20"/>
+                <w:szCs w:val="20"/>
+              </w:rPr>
+              <w:t>design</w:t>
+            </w:r>
+            <w:r>
+              <w:rPr>
+                <w:sz w:val="20"/>
+                <w:szCs w:val="20"/>
+              </w:rPr>
+              <w:t xml:space="preserve"> in Visio and Excel.</w:t>
             </w:r>
           </w:p>
           <w:p>
@@ -2833,7 +4038,21 @@
                 <w:sz w:val="20"/>
                 <w:szCs w:val="20"/>
               </w:rPr>
-              <w:t xml:space="preserve"> - Marketing</w:t>
+              <w:t xml:space="preserve"> </w:t>
+            </w:r>
+            <w:r>
+              <w:rPr>
+                <w:sz w:val="20"/>
+                <w:szCs w:val="20"/>
+              </w:rPr>
+              <w:t>–</w:t>
+            </w:r>
+            <w:r>
+              <w:rPr>
+                <w:sz w:val="20"/>
+                <w:szCs w:val="20"/>
+              </w:rPr>
+              <w:t xml:space="preserve"> Marketing</w:t>
             </w:r>
           </w:p>
         </w:tc>
@@ -2858,7 +4077,22 @@
                 <w:sz w:val="20"/>
                 <w:szCs w:val="20"/>
               </w:rPr>
-              <w:t>No system in place for managing development or support tasks relating to data warehouse. Still used physical board which couldn’t be used once on-line developers were being used.</w:t>
+              <w:t xml:space="preserve">No system in place for managing development or support tasks relating to data warehouse. Still used physical board which couldn’t be used once </w:t>
+            </w:r>
+            <w:r>
+              <w:rPr>
+                <w:sz w:val="20"/>
+                <w:szCs w:val="20"/>
+              </w:rPr>
+              <w:lastRenderedPageBreak/>
+              <w:t>third-party</w:t>
+            </w:r>
+            <w:r>
+              <w:rPr>
+                <w:sz w:val="20"/>
+                <w:szCs w:val="20"/>
+              </w:rPr>
+              <w:t xml:space="preserve"> developers were being used.</w:t>
             </w:r>
           </w:p>
         </w:tc>
@@ -2878,6 +4112,7 @@
                 <w:sz w:val="20"/>
                 <w:szCs w:val="20"/>
               </w:rPr>
+              <w:lastRenderedPageBreak/>
               <w:t>No one else had used Jira in Marketing. Got limited support from CSG.</w:t>
             </w:r>
           </w:p>
@@ -3010,6 +4245,7 @@
                 <w:sz w:val="20"/>
                 <w:szCs w:val="20"/>
               </w:rPr>
+              <w:lastRenderedPageBreak/>
               <w:t>Created reports as required</w:t>
             </w:r>
           </w:p>
@@ -3030,6 +4266,7 @@
                 <w:sz w:val="20"/>
                 <w:szCs w:val="20"/>
               </w:rPr>
+              <w:lastRenderedPageBreak/>
               <w:t>Dev team were using Jira every day and was used in daily scrum</w:t>
             </w:r>
           </w:p>
@@ -3146,15 +4383,7 @@
                 <w:sz w:val="20"/>
                 <w:szCs w:val="20"/>
               </w:rPr>
-              <w:t xml:space="preserve">There was a requirement to create a solution for loading data into the data </w:t>
-            </w:r>
-            <w:r>
-              <w:rPr>
-                <w:sz w:val="20"/>
-                <w:szCs w:val="20"/>
-              </w:rPr>
-              <w:lastRenderedPageBreak/>
-              <w:t xml:space="preserve">warehouse that </w:t>
+              <w:t xml:space="preserve">There was a requirement to create a solution for loading data into the data warehouse that </w:t>
             </w:r>
             <w:r>
               <w:rPr>
@@ -3223,7 +4452,6 @@
                 <w:sz w:val="20"/>
                 <w:szCs w:val="20"/>
               </w:rPr>
-              <w:lastRenderedPageBreak/>
               <w:t>Developed an</w:t>
             </w:r>
             <w:r>
@@ -3303,7 +4531,6 @@
                 <w:sz w:val="20"/>
                 <w:szCs w:val="20"/>
               </w:rPr>
-              <w:lastRenderedPageBreak/>
               <w:t>Solution implemented successfully.</w:t>
             </w:r>
           </w:p>
@@ -3319,15 +4546,7 @@
                 <w:sz w:val="20"/>
                 <w:szCs w:val="20"/>
               </w:rPr>
-              <w:t xml:space="preserve">Continued to be used right to the end (new sources were being </w:t>
-            </w:r>
-            <w:r>
-              <w:rPr>
-                <w:sz w:val="20"/>
-                <w:szCs w:val="20"/>
-              </w:rPr>
-              <w:lastRenderedPageBreak/>
-              <w:t>integrated as Diamond was being replaced.)</w:t>
+              <w:t>Continued to be used right to the end (new sources were being integrated as Diamond was being replaced.)</w:t>
             </w:r>
           </w:p>
         </w:tc>
@@ -3352,7 +4571,6 @@
                 <w:sz w:val="20"/>
                 <w:szCs w:val="20"/>
               </w:rPr>
-              <w:lastRenderedPageBreak/>
               <w:t>Testing/QA</w:t>
             </w:r>
           </w:p>
@@ -3433,7 +4651,6 @@
                 <w:sz w:val="20"/>
                 <w:szCs w:val="20"/>
               </w:rPr>
-              <w:lastRenderedPageBreak/>
               <w:t>SQL/T-SQL</w:t>
             </w:r>
           </w:p>
@@ -3460,8 +4677,21 @@
                 <w:sz w:val="20"/>
                 <w:szCs w:val="20"/>
               </w:rPr>
-              <w:lastRenderedPageBreak/>
-              <w:t>Integration into Qualtrics - Marketing</w:t>
+              <w:t xml:space="preserve">Integration into Qualtrics </w:t>
+            </w:r>
+            <w:r>
+              <w:rPr>
+                <w:sz w:val="20"/>
+                <w:szCs w:val="20"/>
+              </w:rPr>
+              <w:t>–</w:t>
+            </w:r>
+            <w:r>
+              <w:rPr>
+                <w:sz w:val="20"/>
+                <w:szCs w:val="20"/>
+              </w:rPr>
+              <w:t xml:space="preserve"> Marketing</w:t>
             </w:r>
           </w:p>
         </w:tc>
@@ -3752,7 +4982,21 @@
                 <w:sz w:val="20"/>
                 <w:szCs w:val="20"/>
               </w:rPr>
-              <w:t>Development of data warehouse - Marketing</w:t>
+              <w:t xml:space="preserve">Development of data warehouse </w:t>
+            </w:r>
+            <w:r>
+              <w:rPr>
+                <w:sz w:val="20"/>
+                <w:szCs w:val="20"/>
+              </w:rPr>
+              <w:t>–</w:t>
+            </w:r>
+            <w:r>
+              <w:rPr>
+                <w:sz w:val="20"/>
+                <w:szCs w:val="20"/>
+              </w:rPr>
+              <w:t xml:space="preserve"> Marketing</w:t>
             </w:r>
           </w:p>
         </w:tc>
@@ -3938,7 +5182,22 @@
                 <w:sz w:val="20"/>
                 <w:szCs w:val="20"/>
               </w:rPr>
-              <w:t>Defined “universe” for Set Analysis to use</w:t>
+              <w:lastRenderedPageBreak/>
+              <w:t xml:space="preserve">Defined </w:t>
+            </w:r>
+            <w:r>
+              <w:rPr>
+                <w:sz w:val="20"/>
+                <w:szCs w:val="20"/>
+              </w:rPr>
+              <w:t xml:space="preserve">“semantic” layer </w:t>
+            </w:r>
+            <w:r>
+              <w:rPr>
+                <w:sz w:val="20"/>
+                <w:szCs w:val="20"/>
+              </w:rPr>
+              <w:t>for Set Analysis to use</w:t>
             </w:r>
           </w:p>
           <w:p>
@@ -3961,6 +5220,14 @@
                 <w:szCs w:val="20"/>
               </w:rPr>
             </w:pPr>
+            <w:r>
+              <w:rPr>
+                <w:sz w:val="20"/>
+                <w:szCs w:val="20"/>
+              </w:rPr>
+              <w:lastRenderedPageBreak/>
+              <w:t>New data-warehouse was delivered on time and met requirements.</w:t>
+            </w:r>
           </w:p>
         </w:tc>
         <w:tc>
@@ -4125,13 +5392,6 @@
                 <w:szCs w:val="20"/>
               </w:rPr>
             </w:pPr>
-            <w:r>
-              <w:rPr>
-                <w:sz w:val="20"/>
-                <w:szCs w:val="20"/>
-              </w:rPr>
-              <w:t>Development of integration from Salesforce</w:t>
-            </w:r>
           </w:p>
         </w:tc>
       </w:tr>
@@ -4210,146 +5470,83 @@
           </w:p>
         </w:tc>
       </w:tr>
-      <w:tr>
-        <w:trPr>
-          <w:trHeight w:val="304"/>
-        </w:trPr>
-        <w:tc>
-          <w:tcPr>
-            <w:tcW w:w="15730" w:type="dxa"/>
-            <w:gridSpan w:val="5"/>
-          </w:tcPr>
-          <w:p>
-            <w:pPr>
-              <w:rPr>
-                <w:sz w:val="20"/>
-                <w:szCs w:val="20"/>
-              </w:rPr>
-            </w:pPr>
-            <w:r>
-              <w:rPr>
-                <w:sz w:val="20"/>
-                <w:szCs w:val="20"/>
-              </w:rPr>
-              <w:t>Defined load-dashboard</w:t>
-            </w:r>
-          </w:p>
-        </w:tc>
-      </w:tr>
-      <w:tr>
-        <w:trPr>
-          <w:trHeight w:val="304"/>
-        </w:trPr>
-        <w:tc>
-          <w:tcPr>
-            <w:tcW w:w="2185" w:type="dxa"/>
-          </w:tcPr>
-          <w:p>
-            <w:pPr>
-              <w:rPr>
-                <w:sz w:val="20"/>
-                <w:szCs w:val="20"/>
-              </w:rPr>
-            </w:pPr>
-          </w:p>
-        </w:tc>
-        <w:tc>
-          <w:tcPr>
-            <w:tcW w:w="2346" w:type="dxa"/>
-          </w:tcPr>
-          <w:p>
-            <w:pPr>
-              <w:rPr>
-                <w:sz w:val="20"/>
-                <w:szCs w:val="20"/>
-              </w:rPr>
-            </w:pPr>
-          </w:p>
-        </w:tc>
-        <w:tc>
-          <w:tcPr>
-            <w:tcW w:w="3828" w:type="dxa"/>
-          </w:tcPr>
-          <w:p>
-            <w:pPr>
-              <w:rPr>
-                <w:sz w:val="20"/>
-                <w:szCs w:val="20"/>
-              </w:rPr>
-            </w:pPr>
-          </w:p>
-        </w:tc>
-        <w:tc>
-          <w:tcPr>
-            <w:tcW w:w="3118" w:type="dxa"/>
-          </w:tcPr>
-          <w:p>
-            <w:pPr>
-              <w:rPr>
-                <w:sz w:val="20"/>
-                <w:szCs w:val="20"/>
-              </w:rPr>
-            </w:pPr>
-          </w:p>
-        </w:tc>
-        <w:tc>
-          <w:tcPr>
-            <w:tcW w:w="4253" w:type="dxa"/>
-          </w:tcPr>
-          <w:p>
-            <w:pPr>
-              <w:pStyle w:val="ListParagraph"/>
-              <w:numPr>
-                <w:ilvl w:val="0"/>
-                <w:numId w:val="1"/>
-              </w:numPr>
-              <w:rPr>
-                <w:sz w:val="20"/>
-                <w:szCs w:val="20"/>
-              </w:rPr>
-            </w:pPr>
-          </w:p>
-        </w:tc>
-      </w:tr>
-      <w:tr>
-        <w:trPr>
-          <w:trHeight w:val="304"/>
-        </w:trPr>
-        <w:tc>
-          <w:tcPr>
-            <w:tcW w:w="15730" w:type="dxa"/>
-            <w:gridSpan w:val="5"/>
-          </w:tcPr>
-          <w:p>
-            <w:pPr>
-              <w:rPr>
-                <w:sz w:val="20"/>
-                <w:szCs w:val="20"/>
-              </w:rPr>
-            </w:pPr>
-          </w:p>
-        </w:tc>
-      </w:tr>
-      <w:tr>
-        <w:trPr>
-          <w:trHeight w:val="304"/>
-        </w:trPr>
-        <w:tc>
-          <w:tcPr>
-            <w:tcW w:w="15730" w:type="dxa"/>
-            <w:gridSpan w:val="5"/>
-          </w:tcPr>
-          <w:p>
-            <w:pPr>
-              <w:rPr>
-                <w:sz w:val="20"/>
-                <w:szCs w:val="20"/>
-              </w:rPr>
-            </w:pPr>
-          </w:p>
-        </w:tc>
-      </w:tr>
     </w:tbl>
+    <w:p/>
+    <w:p>
+      <w:pPr>
+        <w:rPr>
+          <w:b/>
+        </w:rPr>
+      </w:pPr>
+      <w:r>
+        <w:rPr>
+          <w:b/>
+        </w:rPr>
+        <w:t>Key skills</w:t>
+      </w:r>
+    </w:p>
+    <w:p>
+      <w:r>
+        <w:t xml:space="preserve">Technical product owner - </w:t>
+      </w:r>
+      <w:r>
+        <w:t>https://www.indeed.co.uk/Technical-Product-Owner-jobs-in-London?vjk=2f8375260c0e3b9f</w:t>
+      </w:r>
+    </w:p>
+    <w:p>
+      <w:r>
+        <w:t>Solution design</w:t>
+      </w:r>
+    </w:p>
+    <w:p>
+      <w:r>
+        <w:t>Data modelling</w:t>
+      </w:r>
+    </w:p>
+    <w:p>
+      <w:r>
+        <w:t xml:space="preserve">Stakeholder </w:t>
+      </w:r>
+      <w:r>
+        <w:t>management</w:t>
+      </w:r>
+    </w:p>
+    <w:p>
+      <w:r>
+        <w:t>People</w:t>
+      </w:r>
+      <w:r>
+        <w:t>-management</w:t>
+      </w:r>
+    </w:p>
+    <w:p>
+      <w:r>
+        <w:t>Ultimate responsibility for delivery</w:t>
+      </w:r>
+    </w:p>
+    <w:p>
+      <w:r>
+        <w:t>Resource planning</w:t>
+      </w:r>
+    </w:p>
+    <w:p>
+      <w:r>
+        <w:t>Release management</w:t>
+      </w:r>
+    </w:p>
+    <w:p>
+      <w:r>
+        <w:t xml:space="preserve">Technical skills: SQL, SSIS, </w:t>
+      </w:r>
+      <w:proofErr w:type="spellStart"/>
+      <w:r>
+        <w:t>Powershell</w:t>
+      </w:r>
+      <w:proofErr w:type="spellEnd"/>
+      <w:r>
+        <w:t xml:space="preserve">, Git, </w:t>
+      </w:r>
+    </w:p>
     <w:p/>
     <w:sectPr>
       <w:pgSz w:w="16838" w:h="11906" w:orient="landscape"/>
@@ -4364,6 +5561,119 @@
 <file path=word/numbering.xml><?xml version="1.0" encoding="utf-8"?>
 <w:numbering xmlns:wpc="http://schemas.microsoft.com/office/word/2010/wordprocessingCanvas" xmlns:cx="http://schemas.microsoft.com/office/drawing/2014/chartex" xmlns:cx1="http://schemas.microsoft.com/office/drawing/2015/9/8/chartex" xmlns:cx2="http://schemas.microsoft.com/office/drawing/2015/10/21/chartex" xmlns:cx3="http://schemas.microsoft.com/office/drawing/2016/5/9/chartex" xmlns:cx4="http://schemas.microsoft.com/office/drawing/2016/5/10/chartex" xmlns:cx5="http://schemas.microsoft.com/office/drawing/2016/5/11/chartex" xmlns:cx6="http://schemas.microsoft.com/office/drawing/2016/5/12/chartex" xmlns:cx7="http://schemas.microsoft.com/office/drawing/2016/5/13/chartex" xmlns:cx8="http://schemas.microsoft.com/office/drawing/2016/5/14/chartex" xmlns:mc="http://schemas.openxmlformats.org/markup-compatibility/2006" xmlns:aink="http://schemas.microsoft.com/office/drawing/2016/ink" xmlns:am3d="http://schemas.microsoft.com/office/drawing/2017/model3d" xmlns:o="urn:schemas-microsoft-com:office:office" xmlns:r="http://schemas.openxmlformats.org/officeDocument/2006/relationships" xmlns:m="http://schemas.openxmlformats.org/officeDocument/2006/math" xmlns:v="urn:schemas-microsoft-com:vml" xmlns:wp14="http://schemas.microsoft.com/office/word/2010/wordprocessingDrawing" xmlns:wp="http://schemas.openxmlformats.org/drawingml/2006/wordprocessingDrawing" xmlns:w10="urn:schemas-microsoft-com:office:word" xmlns:w="http://schemas.openxmlformats.org/wordprocessingml/2006/main" xmlns:w14="http://schemas.microsoft.com/office/word/2010/wordml" xmlns:w15="http://schemas.microsoft.com/office/word/2012/wordml" xmlns:w16cid="http://schemas.microsoft.com/office/word/2016/wordml/cid" xmlns:w16se="http://schemas.microsoft.com/office/word/2015/wordml/symex" xmlns:wpg="http://schemas.microsoft.com/office/word/2010/wordprocessingGroup" xmlns:wpi="http://schemas.microsoft.com/office/word/2010/wordprocessingInk" xmlns:wne="http://schemas.microsoft.com/office/word/2006/wordml" xmlns:wps="http://schemas.microsoft.com/office/word/2010/wordprocessingShape" mc:Ignorable="w14 w15 w16se w16cid wp14">
   <w:abstractNum w:abstractNumId="0" w15:restartNumberingAfterBreak="0">
+    <w:nsid w:val="063D034C"/>
+    <w:multiLevelType w:val="hybridMultilevel"/>
+    <w:tmpl w:val="328EC81A"/>
+    <w:lvl w:ilvl="0" w:tplc="08090001">
+      <w:start w:val="1"/>
+      <w:numFmt w:val="bullet"/>
+      <w:lvlText w:val=""/>
+      <w:lvlJc w:val="left"/>
+      <w:pPr>
+        <w:ind w:left="720" w:hanging="360"/>
+      </w:pPr>
+      <w:rPr>
+        <w:rFonts w:ascii="Symbol" w:hAnsi="Symbol" w:hint="default"/>
+      </w:rPr>
+    </w:lvl>
+    <w:lvl w:ilvl="1" w:tplc="08090003" w:tentative="1">
+      <w:start w:val="1"/>
+      <w:numFmt w:val="bullet"/>
+      <w:lvlText w:val="o"/>
+      <w:lvlJc w:val="left"/>
+      <w:pPr>
+        <w:ind w:left="1440" w:hanging="360"/>
+      </w:pPr>
+      <w:rPr>
+        <w:rFonts w:ascii="Courier New" w:hAnsi="Courier New" w:cs="Courier New" w:hint="default"/>
+      </w:rPr>
+    </w:lvl>
+    <w:lvl w:ilvl="2" w:tplc="08090005" w:tentative="1">
+      <w:start w:val="1"/>
+      <w:numFmt w:val="bullet"/>
+      <w:lvlText w:val=""/>
+      <w:lvlJc w:val="left"/>
+      <w:pPr>
+        <w:ind w:left="2160" w:hanging="360"/>
+      </w:pPr>
+      <w:rPr>
+        <w:rFonts w:ascii="Wingdings" w:hAnsi="Wingdings" w:hint="default"/>
+      </w:rPr>
+    </w:lvl>
+    <w:lvl w:ilvl="3" w:tplc="08090001" w:tentative="1">
+      <w:start w:val="1"/>
+      <w:numFmt w:val="bullet"/>
+      <w:lvlText w:val=""/>
+      <w:lvlJc w:val="left"/>
+      <w:pPr>
+        <w:ind w:left="2880" w:hanging="360"/>
+      </w:pPr>
+      <w:rPr>
+        <w:rFonts w:ascii="Symbol" w:hAnsi="Symbol" w:hint="default"/>
+      </w:rPr>
+    </w:lvl>
+    <w:lvl w:ilvl="4" w:tplc="08090003" w:tentative="1">
+      <w:start w:val="1"/>
+      <w:numFmt w:val="bullet"/>
+      <w:lvlText w:val="o"/>
+      <w:lvlJc w:val="left"/>
+      <w:pPr>
+        <w:ind w:left="3600" w:hanging="360"/>
+      </w:pPr>
+      <w:rPr>
+        <w:rFonts w:ascii="Courier New" w:hAnsi="Courier New" w:cs="Courier New" w:hint="default"/>
+      </w:rPr>
+    </w:lvl>
+    <w:lvl w:ilvl="5" w:tplc="08090005" w:tentative="1">
+      <w:start w:val="1"/>
+      <w:numFmt w:val="bullet"/>
+      <w:lvlText w:val=""/>
+      <w:lvlJc w:val="left"/>
+      <w:pPr>
+        <w:ind w:left="4320" w:hanging="360"/>
+      </w:pPr>
+      <w:rPr>
+        <w:rFonts w:ascii="Wingdings" w:hAnsi="Wingdings" w:hint="default"/>
+      </w:rPr>
+    </w:lvl>
+    <w:lvl w:ilvl="6" w:tplc="08090001" w:tentative="1">
+      <w:start w:val="1"/>
+      <w:numFmt w:val="bullet"/>
+      <w:lvlText w:val=""/>
+      <w:lvlJc w:val="left"/>
+      <w:pPr>
+        <w:ind w:left="5040" w:hanging="360"/>
+      </w:pPr>
+      <w:rPr>
+        <w:rFonts w:ascii="Symbol" w:hAnsi="Symbol" w:hint="default"/>
+      </w:rPr>
+    </w:lvl>
+    <w:lvl w:ilvl="7" w:tplc="08090003" w:tentative="1">
+      <w:start w:val="1"/>
+      <w:numFmt w:val="bullet"/>
+      <w:lvlText w:val="o"/>
+      <w:lvlJc w:val="left"/>
+      <w:pPr>
+        <w:ind w:left="5760" w:hanging="360"/>
+      </w:pPr>
+      <w:rPr>
+        <w:rFonts w:ascii="Courier New" w:hAnsi="Courier New" w:cs="Courier New" w:hint="default"/>
+      </w:rPr>
+    </w:lvl>
+    <w:lvl w:ilvl="8" w:tplc="08090005" w:tentative="1">
+      <w:start w:val="1"/>
+      <w:numFmt w:val="bullet"/>
+      <w:lvlText w:val=""/>
+      <w:lvlJc w:val="left"/>
+      <w:pPr>
+        <w:ind w:left="6480" w:hanging="360"/>
+      </w:pPr>
+      <w:rPr>
+        <w:rFonts w:ascii="Wingdings" w:hAnsi="Wingdings" w:hint="default"/>
+      </w:rPr>
+    </w:lvl>
+  </w:abstractNum>
+  <w:abstractNum w:abstractNumId="1" w15:restartNumberingAfterBreak="0">
     <w:nsid w:val="17845ACD"/>
     <w:multiLevelType w:val="hybridMultilevel"/>
     <w:tmpl w:val="4540FC58"/>
@@ -4477,6 +5787,9 @@
     </w:lvl>
   </w:abstractNum>
   <w:num w:numId="1">
+    <w:abstractNumId w:val="1"/>
+  </w:num>
+  <w:num w:numId="2">
     <w:abstractNumId w:val="0"/>
   </w:num>
 </w:numbering>

--- a/CVs/Soars.docx
+++ b/CVs/Soars.docx
@@ -5,15 +5,16 @@
     <w:tbl>
       <w:tblPr>
         <w:tblStyle w:val="TableGrid"/>
-        <w:tblW w:w="15730" w:type="dxa"/>
+        <w:tblW w:w="15871" w:type="dxa"/>
         <w:tblLook w:val="04A0" w:firstRow="1" w:lastRow="0" w:firstColumn="1" w:lastColumn="0" w:noHBand="0" w:noVBand="1"/>
       </w:tblPr>
       <w:tblGrid>
         <w:gridCol w:w="2185"/>
         <w:gridCol w:w="2346"/>
         <w:gridCol w:w="3828"/>
-        <w:gridCol w:w="3118"/>
-        <w:gridCol w:w="4253"/>
+        <w:gridCol w:w="2551"/>
+        <w:gridCol w:w="2552"/>
+        <w:gridCol w:w="2409"/>
       </w:tblGrid>
       <w:tr>
         <w:trPr>
@@ -26,6 +27,7 @@
           <w:p>
             <w:pPr>
               <w:rPr>
+                <w:rFonts w:ascii="Arial" w:hAnsi="Arial" w:cs="Arial"/>
                 <w:b/>
                 <w:sz w:val="20"/>
                 <w:szCs w:val="20"/>
@@ -33,6 +35,7 @@
             </w:pPr>
             <w:r>
               <w:rPr>
+                <w:rFonts w:ascii="Arial" w:hAnsi="Arial" w:cs="Arial"/>
                 <w:b/>
                 <w:sz w:val="20"/>
                 <w:szCs w:val="20"/>
@@ -48,6 +51,7 @@
           <w:p>
             <w:pPr>
               <w:rPr>
+                <w:rFonts w:ascii="Arial" w:hAnsi="Arial" w:cs="Arial"/>
                 <w:b/>
                 <w:sz w:val="20"/>
                 <w:szCs w:val="20"/>
@@ -55,6 +59,7 @@
             </w:pPr>
             <w:r>
               <w:rPr>
+                <w:rFonts w:ascii="Arial" w:hAnsi="Arial" w:cs="Arial"/>
                 <w:b/>
                 <w:sz w:val="20"/>
                 <w:szCs w:val="20"/>
@@ -70,6 +75,7 @@
           <w:p>
             <w:pPr>
               <w:rPr>
+                <w:rFonts w:ascii="Arial" w:hAnsi="Arial" w:cs="Arial"/>
                 <w:b/>
                 <w:sz w:val="20"/>
                 <w:szCs w:val="20"/>
@@ -77,6 +83,7 @@
             </w:pPr>
             <w:r>
               <w:rPr>
+                <w:rFonts w:ascii="Arial" w:hAnsi="Arial" w:cs="Arial"/>
                 <w:b/>
                 <w:sz w:val="20"/>
                 <w:szCs w:val="20"/>
@@ -87,11 +94,12 @@
         </w:tc>
         <w:tc>
           <w:tcPr>
-            <w:tcW w:w="3118" w:type="dxa"/>
-          </w:tcPr>
-          <w:p>
-            <w:pPr>
-              <w:rPr>
+            <w:tcW w:w="2551" w:type="dxa"/>
+          </w:tcPr>
+          <w:p>
+            <w:pPr>
+              <w:rPr>
+                <w:rFonts w:ascii="Arial" w:hAnsi="Arial" w:cs="Arial"/>
                 <w:b/>
                 <w:sz w:val="20"/>
                 <w:szCs w:val="20"/>
@@ -99,41 +107,61 @@
             </w:pPr>
             <w:r>
               <w:rPr>
+                <w:rFonts w:ascii="Arial" w:hAnsi="Arial" w:cs="Arial"/>
                 <w:b/>
                 <w:sz w:val="20"/>
                 <w:szCs w:val="20"/>
               </w:rPr>
-              <w:t>Result</w:t>
-            </w:r>
-            <w:r>
-              <w:rPr>
+              <w:t>Result – what was the impact on the business</w:t>
+            </w:r>
+          </w:p>
+        </w:tc>
+        <w:tc>
+          <w:tcPr>
+            <w:tcW w:w="2552" w:type="dxa"/>
+          </w:tcPr>
+          <w:p>
+            <w:pPr>
+              <w:rPr>
+                <w:rFonts w:ascii="Arial" w:hAnsi="Arial" w:cs="Arial"/>
                 <w:b/>
                 <w:sz w:val="20"/>
                 <w:szCs w:val="20"/>
               </w:rPr>
-              <w:t xml:space="preserve"> – what was the impact on the business</w:t>
-            </w:r>
-          </w:p>
-        </w:tc>
-        <w:tc>
-          <w:tcPr>
-            <w:tcW w:w="4253" w:type="dxa"/>
-          </w:tcPr>
-          <w:p>
-            <w:pPr>
-              <w:rPr>
+            </w:pPr>
+            <w:r>
+              <w:rPr>
+                <w:rFonts w:ascii="Arial" w:hAnsi="Arial" w:cs="Arial"/>
                 <w:b/>
                 <w:sz w:val="20"/>
                 <w:szCs w:val="20"/>
               </w:rPr>
-            </w:pPr>
-            <w:r>
-              <w:rPr>
+              <w:t>Skill/Competence</w:t>
+            </w:r>
+          </w:p>
+        </w:tc>
+        <w:tc>
+          <w:tcPr>
+            <w:tcW w:w="2409" w:type="dxa"/>
+          </w:tcPr>
+          <w:p>
+            <w:pPr>
+              <w:ind w:left="360"/>
+              <w:rPr>
+                <w:rFonts w:ascii="Arial" w:hAnsi="Arial" w:cs="Arial"/>
                 <w:b/>
                 <w:sz w:val="20"/>
                 <w:szCs w:val="20"/>
               </w:rPr>
-              <w:t>Skill/Competence</w:t>
+            </w:pPr>
+            <w:r>
+              <w:rPr>
+                <w:rFonts w:ascii="Arial" w:hAnsi="Arial" w:cs="Arial"/>
+                <w:b/>
+                <w:sz w:val="20"/>
+                <w:szCs w:val="20"/>
+              </w:rPr>
+              <w:t>Line on CV</w:t>
             </w:r>
           </w:p>
         </w:tc>
@@ -144,58 +172,40 @@
         </w:trPr>
         <w:tc>
           <w:tcPr>
-            <w:tcW w:w="15730" w:type="dxa"/>
+            <w:tcW w:w="13462" w:type="dxa"/>
             <w:gridSpan w:val="5"/>
           </w:tcPr>
           <w:p>
             <w:pPr>
               <w:rPr>
-                <w:sz w:val="20"/>
-                <w:szCs w:val="20"/>
-              </w:rPr>
-            </w:pPr>
-            <w:r>
-              <w:rPr>
-                <w:sz w:val="20"/>
-                <w:szCs w:val="20"/>
-              </w:rPr>
-              <w:t xml:space="preserve">Data minimisation </w:t>
-            </w:r>
-            <w:r>
-              <w:rPr>
-                <w:sz w:val="20"/>
-                <w:szCs w:val="20"/>
-              </w:rPr>
-              <w:t>for</w:t>
-            </w:r>
-            <w:r>
-              <w:rPr>
-                <w:sz w:val="20"/>
-                <w:szCs w:val="20"/>
-              </w:rPr>
-              <w:t xml:space="preserve"> GDPR</w:t>
-            </w:r>
-            <w:r>
-              <w:rPr>
-                <w:sz w:val="20"/>
-                <w:szCs w:val="20"/>
-              </w:rPr>
-              <w:t xml:space="preserve"> </w:t>
-            </w:r>
-            <w:r>
-              <w:rPr>
-                <w:sz w:val="20"/>
-                <w:szCs w:val="20"/>
-              </w:rPr>
-              <w:t>–</w:t>
-            </w:r>
-            <w:r>
-              <w:rPr>
-                <w:sz w:val="20"/>
-                <w:szCs w:val="20"/>
-              </w:rPr>
-              <w:t xml:space="preserve"> CSG</w:t>
-            </w:r>
+                <w:rFonts w:ascii="Arial" w:hAnsi="Arial" w:cs="Arial"/>
+                <w:sz w:val="20"/>
+                <w:szCs w:val="20"/>
+              </w:rPr>
+            </w:pPr>
+            <w:r>
+              <w:rPr>
+                <w:rFonts w:ascii="Arial" w:hAnsi="Arial" w:cs="Arial"/>
+                <w:sz w:val="20"/>
+                <w:szCs w:val="20"/>
+              </w:rPr>
+              <w:t>Data minimisation for GDPR – CSG</w:t>
+            </w:r>
+          </w:p>
+        </w:tc>
+        <w:tc>
+          <w:tcPr>
+            <w:tcW w:w="2409" w:type="dxa"/>
+          </w:tcPr>
+          <w:p>
+            <w:pPr>
+              <w:ind w:left="360"/>
+              <w:rPr>
+                <w:rFonts w:ascii="Arial" w:hAnsi="Arial" w:cs="Arial"/>
+                <w:sz w:val="20"/>
+                <w:szCs w:val="20"/>
+              </w:rPr>
+            </w:pPr>
           </w:p>
         </w:tc>
       </w:tr>
@@ -210,26 +220,22 @@
           <w:p>
             <w:pPr>
               <w:rPr>
-                <w:sz w:val="20"/>
-                <w:szCs w:val="20"/>
-              </w:rPr>
-            </w:pPr>
-            <w:r>
-              <w:rPr>
-                <w:sz w:val="20"/>
-                <w:szCs w:val="20"/>
-              </w:rPr>
-              <w:t>GDPR legislation came into effect</w:t>
-            </w:r>
-            <w:r>
-              <w:rPr>
-                <w:sz w:val="20"/>
-                <w:szCs w:val="20"/>
-              </w:rPr>
-              <w:t xml:space="preserve"> on 25</w:t>
-            </w:r>
-            <w:r>
-              <w:rPr>
+                <w:rFonts w:ascii="Arial" w:hAnsi="Arial" w:cs="Arial"/>
+                <w:sz w:val="20"/>
+                <w:szCs w:val="20"/>
+              </w:rPr>
+            </w:pPr>
+            <w:r>
+              <w:rPr>
+                <w:rFonts w:ascii="Arial" w:hAnsi="Arial" w:cs="Arial"/>
+                <w:sz w:val="20"/>
+                <w:szCs w:val="20"/>
+              </w:rPr>
+              <w:t>GDPR legislation came into effect on 25</w:t>
+            </w:r>
+            <w:r>
+              <w:rPr>
+                <w:rFonts w:ascii="Arial" w:hAnsi="Arial" w:cs="Arial"/>
                 <w:sz w:val="20"/>
                 <w:szCs w:val="20"/>
                 <w:vertAlign w:val="superscript"/>
@@ -238,29 +244,17 @@
             </w:r>
             <w:r>
               <w:rPr>
-                <w:sz w:val="20"/>
-                <w:szCs w:val="20"/>
-              </w:rPr>
-              <w:t xml:space="preserve"> May</w:t>
-            </w:r>
-            <w:r>
-              <w:rPr>
-                <w:sz w:val="20"/>
-                <w:szCs w:val="20"/>
-              </w:rPr>
-              <w:t xml:space="preserve"> which impacted what data was able to be held in the data warehouse and data marts</w:t>
-            </w:r>
-            <w:r>
-              <w:rPr>
-                <w:sz w:val="20"/>
-                <w:szCs w:val="20"/>
-              </w:rPr>
-              <w:t xml:space="preserve"> </w:t>
-            </w:r>
-          </w:p>
-          <w:p>
-            <w:pPr>
-              <w:rPr>
+                <w:rFonts w:ascii="Arial" w:hAnsi="Arial" w:cs="Arial"/>
+                <w:sz w:val="20"/>
+                <w:szCs w:val="20"/>
+              </w:rPr>
+              <w:t xml:space="preserve"> May which impacted what data was able to be held in the data warehouse and data marts </w:t>
+            </w:r>
+          </w:p>
+          <w:p>
+            <w:pPr>
+              <w:rPr>
+                <w:rFonts w:ascii="Arial" w:hAnsi="Arial" w:cs="Arial"/>
                 <w:sz w:val="20"/>
                 <w:szCs w:val="20"/>
               </w:rPr>
@@ -274,12 +268,14 @@
           <w:p>
             <w:pPr>
               <w:rPr>
-                <w:sz w:val="20"/>
-                <w:szCs w:val="20"/>
-              </w:rPr>
-            </w:pPr>
-            <w:r>
-              <w:rPr>
+                <w:rFonts w:ascii="Arial" w:hAnsi="Arial" w:cs="Arial"/>
+                <w:sz w:val="20"/>
+                <w:szCs w:val="20"/>
+              </w:rPr>
+            </w:pPr>
+            <w:r>
+              <w:rPr>
+                <w:rFonts w:ascii="Arial" w:hAnsi="Arial" w:cs="Arial"/>
                 <w:sz w:val="20"/>
                 <w:szCs w:val="20"/>
               </w:rPr>
@@ -289,20 +285,23 @@
           <w:p>
             <w:pPr>
               <w:rPr>
-                <w:sz w:val="20"/>
-                <w:szCs w:val="20"/>
-              </w:rPr>
-            </w:pPr>
-          </w:p>
-          <w:p>
-            <w:pPr>
-              <w:rPr>
-                <w:sz w:val="20"/>
-                <w:szCs w:val="20"/>
-              </w:rPr>
-            </w:pPr>
-            <w:r>
-              <w:rPr>
+                <w:rFonts w:ascii="Arial" w:hAnsi="Arial" w:cs="Arial"/>
+                <w:sz w:val="20"/>
+                <w:szCs w:val="20"/>
+              </w:rPr>
+            </w:pPr>
+          </w:p>
+          <w:p>
+            <w:pPr>
+              <w:rPr>
+                <w:rFonts w:ascii="Arial" w:hAnsi="Arial" w:cs="Arial"/>
+                <w:sz w:val="20"/>
+                <w:szCs w:val="20"/>
+              </w:rPr>
+            </w:pPr>
+            <w:r>
+              <w:rPr>
+                <w:rFonts w:ascii="Arial" w:hAnsi="Arial" w:cs="Arial"/>
                 <w:sz w:val="20"/>
                 <w:szCs w:val="20"/>
               </w:rPr>
@@ -312,14 +311,16 @@
           <w:p>
             <w:pPr>
               <w:rPr>
-                <w:sz w:val="20"/>
-                <w:szCs w:val="20"/>
-              </w:rPr>
-            </w:pPr>
-          </w:p>
-          <w:p>
-            <w:pPr>
-              <w:rPr>
+                <w:rFonts w:ascii="Arial" w:hAnsi="Arial" w:cs="Arial"/>
+                <w:sz w:val="20"/>
+                <w:szCs w:val="20"/>
+              </w:rPr>
+            </w:pPr>
+          </w:p>
+          <w:p>
+            <w:pPr>
+              <w:rPr>
+                <w:rFonts w:ascii="Arial" w:hAnsi="Arial" w:cs="Arial"/>
                 <w:sz w:val="20"/>
                 <w:szCs w:val="20"/>
               </w:rPr>
@@ -327,6 +328,7 @@
             <w:proofErr w:type="gramStart"/>
             <w:r>
               <w:rPr>
+                <w:rFonts w:ascii="Arial" w:hAnsi="Arial" w:cs="Arial"/>
                 <w:sz w:val="20"/>
                 <w:szCs w:val="20"/>
               </w:rPr>
@@ -335,6 +337,7 @@
             <w:proofErr w:type="gramEnd"/>
             <w:r>
               <w:rPr>
+                <w:rFonts w:ascii="Arial" w:hAnsi="Arial" w:cs="Arial"/>
                 <w:sz w:val="20"/>
                 <w:szCs w:val="20"/>
               </w:rPr>
@@ -344,20 +347,23 @@
           <w:p>
             <w:pPr>
               <w:rPr>
-                <w:sz w:val="20"/>
-                <w:szCs w:val="20"/>
-              </w:rPr>
-            </w:pPr>
-          </w:p>
-          <w:p>
-            <w:pPr>
-              <w:rPr>
-                <w:sz w:val="20"/>
-                <w:szCs w:val="20"/>
-              </w:rPr>
-            </w:pPr>
-            <w:r>
-              <w:rPr>
+                <w:rFonts w:ascii="Arial" w:hAnsi="Arial" w:cs="Arial"/>
+                <w:sz w:val="20"/>
+                <w:szCs w:val="20"/>
+              </w:rPr>
+            </w:pPr>
+          </w:p>
+          <w:p>
+            <w:pPr>
+              <w:rPr>
+                <w:rFonts w:ascii="Arial" w:hAnsi="Arial" w:cs="Arial"/>
+                <w:sz w:val="20"/>
+                <w:szCs w:val="20"/>
+              </w:rPr>
+            </w:pPr>
+            <w:r>
+              <w:rPr>
+                <w:rFonts w:ascii="Arial" w:hAnsi="Arial" w:cs="Arial"/>
                 <w:sz w:val="20"/>
                 <w:szCs w:val="20"/>
               </w:rPr>
@@ -365,6 +371,7 @@
             </w:r>
             <w:r>
               <w:rPr>
+                <w:rFonts w:ascii="Arial" w:hAnsi="Arial" w:cs="Arial"/>
                 <w:sz w:val="20"/>
                 <w:szCs w:val="20"/>
                 <w:vertAlign w:val="superscript"/>
@@ -373,6 +380,7 @@
             </w:r>
             <w:r>
               <w:rPr>
+                <w:rFonts w:ascii="Arial" w:hAnsi="Arial" w:cs="Arial"/>
                 <w:sz w:val="20"/>
                 <w:szCs w:val="20"/>
               </w:rPr>
@@ -382,20 +390,23 @@
           <w:p>
             <w:pPr>
               <w:rPr>
-                <w:sz w:val="20"/>
-                <w:szCs w:val="20"/>
-              </w:rPr>
-            </w:pPr>
-          </w:p>
-          <w:p>
-            <w:pPr>
-              <w:rPr>
-                <w:sz w:val="20"/>
-                <w:szCs w:val="20"/>
-              </w:rPr>
-            </w:pPr>
-            <w:r>
-              <w:rPr>
+                <w:rFonts w:ascii="Arial" w:hAnsi="Arial" w:cs="Arial"/>
+                <w:sz w:val="20"/>
+                <w:szCs w:val="20"/>
+              </w:rPr>
+            </w:pPr>
+          </w:p>
+          <w:p>
+            <w:pPr>
+              <w:rPr>
+                <w:rFonts w:ascii="Arial" w:hAnsi="Arial" w:cs="Arial"/>
+                <w:sz w:val="20"/>
+                <w:szCs w:val="20"/>
+              </w:rPr>
+            </w:pPr>
+            <w:r>
+              <w:rPr>
+                <w:rFonts w:ascii="Arial" w:hAnsi="Arial" w:cs="Arial"/>
                 <w:sz w:val="20"/>
                 <w:szCs w:val="20"/>
               </w:rPr>
@@ -410,90 +421,31 @@
           <w:p>
             <w:pPr>
               <w:rPr>
-                <w:sz w:val="20"/>
-                <w:szCs w:val="20"/>
-              </w:rPr>
-            </w:pPr>
-            <w:r>
-              <w:rPr>
-                <w:sz w:val="20"/>
-                <w:szCs w:val="20"/>
-              </w:rPr>
-              <w:t xml:space="preserve">Worked </w:t>
-            </w:r>
-            <w:r>
-              <w:rPr>
-                <w:sz w:val="20"/>
-                <w:szCs w:val="20"/>
-              </w:rPr>
-              <w:t>with contract</w:t>
-            </w:r>
-            <w:r>
-              <w:rPr>
-                <w:sz w:val="20"/>
-                <w:szCs w:val="20"/>
-              </w:rPr>
-              <w:t>or</w:t>
-            </w:r>
-            <w:r>
-              <w:rPr>
-                <w:sz w:val="20"/>
-                <w:szCs w:val="20"/>
-              </w:rPr>
-              <w:t xml:space="preserve"> to </w:t>
-            </w:r>
-            <w:r>
-              <w:rPr>
-                <w:sz w:val="20"/>
-                <w:szCs w:val="20"/>
-              </w:rPr>
-              <w:t>convert</w:t>
-            </w:r>
-            <w:r>
-              <w:rPr>
-                <w:sz w:val="20"/>
-                <w:szCs w:val="20"/>
-              </w:rPr>
-              <w:t xml:space="preserve"> requirements into a design for </w:t>
-            </w:r>
-            <w:r>
-              <w:rPr>
-                <w:sz w:val="20"/>
-                <w:szCs w:val="20"/>
-              </w:rPr>
-              <w:t xml:space="preserve">the removal of </w:t>
-            </w:r>
-            <w:r>
-              <w:rPr>
-                <w:sz w:val="20"/>
-                <w:szCs w:val="20"/>
-              </w:rPr>
-              <w:t xml:space="preserve">data </w:t>
-            </w:r>
-            <w:r>
-              <w:rPr>
-                <w:sz w:val="20"/>
-                <w:szCs w:val="20"/>
-              </w:rPr>
-              <w:t xml:space="preserve">from </w:t>
-            </w:r>
-            <w:r>
-              <w:rPr>
-                <w:sz w:val="20"/>
-                <w:szCs w:val="20"/>
-              </w:rPr>
-              <w:t>warehouse and data marts.</w:t>
-            </w:r>
-          </w:p>
-          <w:p>
-            <w:pPr>
-              <w:rPr>
-                <w:sz w:val="20"/>
-                <w:szCs w:val="20"/>
-              </w:rPr>
-            </w:pPr>
-            <w:r>
-              <w:rPr>
+                <w:rFonts w:ascii="Arial" w:hAnsi="Arial" w:cs="Arial"/>
+                <w:sz w:val="20"/>
+                <w:szCs w:val="20"/>
+              </w:rPr>
+            </w:pPr>
+            <w:r>
+              <w:rPr>
+                <w:rFonts w:ascii="Arial" w:hAnsi="Arial" w:cs="Arial"/>
+                <w:sz w:val="20"/>
+                <w:szCs w:val="20"/>
+              </w:rPr>
+              <w:t>Worked with contractor to convert requirements into a design for the removal of data from warehouse and data marts.</w:t>
+            </w:r>
+          </w:p>
+          <w:p>
+            <w:pPr>
+              <w:rPr>
+                <w:rFonts w:ascii="Arial" w:hAnsi="Arial" w:cs="Arial"/>
+                <w:sz w:val="20"/>
+                <w:szCs w:val="20"/>
+              </w:rPr>
+            </w:pPr>
+            <w:r>
+              <w:rPr>
+                <w:rFonts w:ascii="Arial" w:hAnsi="Arial" w:cs="Arial"/>
                 <w:sz w:val="20"/>
                 <w:szCs w:val="20"/>
               </w:rPr>
@@ -503,34 +455,31 @@
           <w:p>
             <w:pPr>
               <w:rPr>
-                <w:sz w:val="20"/>
-                <w:szCs w:val="20"/>
-              </w:rPr>
-            </w:pPr>
-            <w:r>
-              <w:rPr>
-                <w:sz w:val="20"/>
-                <w:szCs w:val="20"/>
-              </w:rPr>
-              <w:t xml:space="preserve">Established design for </w:t>
-            </w:r>
-            <w:r>
-              <w:rPr>
-                <w:sz w:val="20"/>
-                <w:szCs w:val="20"/>
-              </w:rPr>
-              <w:t>removing data not in source.</w:t>
-            </w:r>
-          </w:p>
-          <w:p>
-            <w:pPr>
-              <w:rPr>
-                <w:sz w:val="20"/>
-                <w:szCs w:val="20"/>
-              </w:rPr>
-            </w:pPr>
-            <w:r>
-              <w:rPr>
+                <w:rFonts w:ascii="Arial" w:hAnsi="Arial" w:cs="Arial"/>
+                <w:sz w:val="20"/>
+                <w:szCs w:val="20"/>
+              </w:rPr>
+            </w:pPr>
+            <w:r>
+              <w:rPr>
+                <w:rFonts w:ascii="Arial" w:hAnsi="Arial" w:cs="Arial"/>
+                <w:sz w:val="20"/>
+                <w:szCs w:val="20"/>
+              </w:rPr>
+              <w:t>Established design for removing data not in source.</w:t>
+            </w:r>
+          </w:p>
+          <w:p>
+            <w:pPr>
+              <w:rPr>
+                <w:rFonts w:ascii="Arial" w:hAnsi="Arial" w:cs="Arial"/>
+                <w:sz w:val="20"/>
+                <w:szCs w:val="20"/>
+              </w:rPr>
+            </w:pPr>
+            <w:r>
+              <w:rPr>
+                <w:rFonts w:ascii="Arial" w:hAnsi="Arial" w:cs="Arial"/>
                 <w:sz w:val="20"/>
                 <w:szCs w:val="20"/>
               </w:rPr>
@@ -540,12 +489,14 @@
           <w:p>
             <w:pPr>
               <w:rPr>
-                <w:sz w:val="20"/>
-                <w:szCs w:val="20"/>
-              </w:rPr>
-            </w:pPr>
-            <w:r>
-              <w:rPr>
+                <w:rFonts w:ascii="Arial" w:hAnsi="Arial" w:cs="Arial"/>
+                <w:sz w:val="20"/>
+                <w:szCs w:val="20"/>
+              </w:rPr>
+            </w:pPr>
+            <w:r>
+              <w:rPr>
+                <w:rFonts w:ascii="Arial" w:hAnsi="Arial" w:cs="Arial"/>
                 <w:sz w:val="20"/>
                 <w:szCs w:val="20"/>
               </w:rPr>
@@ -555,12 +506,14 @@
           <w:p>
             <w:pPr>
               <w:rPr>
-                <w:sz w:val="20"/>
-                <w:szCs w:val="20"/>
-              </w:rPr>
-            </w:pPr>
-            <w:r>
-              <w:rPr>
+                <w:rFonts w:ascii="Arial" w:hAnsi="Arial" w:cs="Arial"/>
+                <w:sz w:val="20"/>
+                <w:szCs w:val="20"/>
+              </w:rPr>
+            </w:pPr>
+            <w:r>
+              <w:rPr>
+                <w:rFonts w:ascii="Arial" w:hAnsi="Arial" w:cs="Arial"/>
                 <w:sz w:val="20"/>
                 <w:szCs w:val="20"/>
               </w:rPr>
@@ -570,12 +523,14 @@
           <w:p>
             <w:pPr>
               <w:rPr>
-                <w:sz w:val="20"/>
-                <w:szCs w:val="20"/>
-              </w:rPr>
-            </w:pPr>
-            <w:r>
-              <w:rPr>
+                <w:rFonts w:ascii="Arial" w:hAnsi="Arial" w:cs="Arial"/>
+                <w:sz w:val="20"/>
+                <w:szCs w:val="20"/>
+              </w:rPr>
+            </w:pPr>
+            <w:r>
+              <w:rPr>
+                <w:rFonts w:ascii="Arial" w:hAnsi="Arial" w:cs="Arial"/>
                 <w:sz w:val="20"/>
                 <w:szCs w:val="20"/>
               </w:rPr>
@@ -585,12 +540,14 @@
           <w:p>
             <w:pPr>
               <w:rPr>
-                <w:sz w:val="20"/>
-                <w:szCs w:val="20"/>
-              </w:rPr>
-            </w:pPr>
-            <w:r>
-              <w:rPr>
+                <w:rFonts w:ascii="Arial" w:hAnsi="Arial" w:cs="Arial"/>
+                <w:sz w:val="20"/>
+                <w:szCs w:val="20"/>
+              </w:rPr>
+            </w:pPr>
+            <w:r>
+              <w:rPr>
+                <w:rFonts w:ascii="Arial" w:hAnsi="Arial" w:cs="Arial"/>
                 <w:sz w:val="20"/>
                 <w:szCs w:val="20"/>
               </w:rPr>
@@ -600,12 +557,14 @@
           <w:p>
             <w:pPr>
               <w:rPr>
-                <w:sz w:val="20"/>
-                <w:szCs w:val="20"/>
-              </w:rPr>
-            </w:pPr>
-            <w:r>
-              <w:rPr>
+                <w:rFonts w:ascii="Arial" w:hAnsi="Arial" w:cs="Arial"/>
+                <w:sz w:val="20"/>
+                <w:szCs w:val="20"/>
+              </w:rPr>
+            </w:pPr>
+            <w:r>
+              <w:rPr>
+                <w:rFonts w:ascii="Arial" w:hAnsi="Arial" w:cs="Arial"/>
                 <w:sz w:val="20"/>
                 <w:szCs w:val="20"/>
               </w:rPr>
@@ -615,12 +574,14 @@
           <w:p>
             <w:pPr>
               <w:rPr>
-                <w:sz w:val="20"/>
-                <w:szCs w:val="20"/>
-              </w:rPr>
-            </w:pPr>
-            <w:r>
-              <w:rPr>
+                <w:rFonts w:ascii="Arial" w:hAnsi="Arial" w:cs="Arial"/>
+                <w:sz w:val="20"/>
+                <w:szCs w:val="20"/>
+              </w:rPr>
+            </w:pPr>
+            <w:r>
+              <w:rPr>
+                <w:rFonts w:ascii="Arial" w:hAnsi="Arial" w:cs="Arial"/>
                 <w:sz w:val="20"/>
                 <w:szCs w:val="20"/>
               </w:rPr>
@@ -630,12 +591,14 @@
           <w:p>
             <w:pPr>
               <w:rPr>
-                <w:sz w:val="20"/>
-                <w:szCs w:val="20"/>
-              </w:rPr>
-            </w:pPr>
-            <w:r>
-              <w:rPr>
+                <w:rFonts w:ascii="Arial" w:hAnsi="Arial" w:cs="Arial"/>
+                <w:sz w:val="20"/>
+                <w:szCs w:val="20"/>
+              </w:rPr>
+            </w:pPr>
+            <w:r>
+              <w:rPr>
+                <w:rFonts w:ascii="Arial" w:hAnsi="Arial" w:cs="Arial"/>
                 <w:sz w:val="20"/>
                 <w:szCs w:val="20"/>
               </w:rPr>
@@ -645,46 +608,36 @@
         </w:tc>
         <w:tc>
           <w:tcPr>
-            <w:tcW w:w="3118" w:type="dxa"/>
-          </w:tcPr>
-          <w:p>
-            <w:pPr>
-              <w:rPr>
-                <w:sz w:val="20"/>
-                <w:szCs w:val="20"/>
-              </w:rPr>
-            </w:pPr>
-            <w:r>
-              <w:rPr>
-                <w:sz w:val="20"/>
-                <w:szCs w:val="20"/>
-              </w:rPr>
-              <w:t xml:space="preserve">Final phase </w:t>
-            </w:r>
-            <w:r>
-              <w:rPr>
-                <w:sz w:val="20"/>
-                <w:szCs w:val="20"/>
-              </w:rPr>
-              <w:t xml:space="preserve">of data minimisation </w:t>
-            </w:r>
-            <w:r>
-              <w:rPr>
-                <w:sz w:val="20"/>
-                <w:szCs w:val="20"/>
-              </w:rPr>
-              <w:t>went live November 2018.</w:t>
-            </w:r>
-          </w:p>
-          <w:p>
-            <w:pPr>
-              <w:rPr>
-                <w:sz w:val="20"/>
-                <w:szCs w:val="20"/>
-              </w:rPr>
-            </w:pPr>
-            <w:r>
-              <w:rPr>
+            <w:tcW w:w="2551" w:type="dxa"/>
+          </w:tcPr>
+          <w:p>
+            <w:pPr>
+              <w:rPr>
+                <w:rFonts w:ascii="Arial" w:hAnsi="Arial" w:cs="Arial"/>
+                <w:sz w:val="20"/>
+                <w:szCs w:val="20"/>
+              </w:rPr>
+            </w:pPr>
+            <w:r>
+              <w:rPr>
+                <w:rFonts w:ascii="Arial" w:hAnsi="Arial" w:cs="Arial"/>
+                <w:sz w:val="20"/>
+                <w:szCs w:val="20"/>
+              </w:rPr>
+              <w:t>Final phase of data minimisation went live November 2018.</w:t>
+            </w:r>
+          </w:p>
+          <w:p>
+            <w:pPr>
+              <w:rPr>
+                <w:rFonts w:ascii="Arial" w:hAnsi="Arial" w:cs="Arial"/>
+                <w:sz w:val="20"/>
+                <w:szCs w:val="20"/>
+              </w:rPr>
+            </w:pPr>
+            <w:r>
+              <w:rPr>
+                <w:rFonts w:ascii="Arial" w:hAnsi="Arial" w:cs="Arial"/>
                 <w:sz w:val="20"/>
                 <w:szCs w:val="20"/>
               </w:rPr>
@@ -694,12 +647,14 @@
           <w:p>
             <w:pPr>
               <w:rPr>
-                <w:sz w:val="20"/>
-                <w:szCs w:val="20"/>
-              </w:rPr>
-            </w:pPr>
-            <w:r>
-              <w:rPr>
+                <w:rFonts w:ascii="Arial" w:hAnsi="Arial" w:cs="Arial"/>
+                <w:sz w:val="20"/>
+                <w:szCs w:val="20"/>
+              </w:rPr>
+            </w:pPr>
+            <w:r>
+              <w:rPr>
+                <w:rFonts w:ascii="Arial" w:hAnsi="Arial" w:cs="Arial"/>
                 <w:sz w:val="20"/>
                 <w:szCs w:val="20"/>
               </w:rPr>
@@ -709,15 +664,16 @@
           <w:p>
             <w:pPr>
               <w:rPr>
-                <w:sz w:val="20"/>
-                <w:szCs w:val="20"/>
-              </w:rPr>
-            </w:pPr>
-          </w:p>
-        </w:tc>
-        <w:tc>
-          <w:tcPr>
-            <w:tcW w:w="4253" w:type="dxa"/>
+                <w:rFonts w:ascii="Arial" w:hAnsi="Arial" w:cs="Arial"/>
+                <w:sz w:val="20"/>
+                <w:szCs w:val="20"/>
+              </w:rPr>
+            </w:pPr>
+          </w:p>
+        </w:tc>
+        <w:tc>
+          <w:tcPr>
+            <w:tcW w:w="2552" w:type="dxa"/>
           </w:tcPr>
           <w:p>
             <w:pPr>
@@ -727,30 +683,18 @@
                 <w:numId w:val="1"/>
               </w:numPr>
               <w:rPr>
-                <w:sz w:val="20"/>
-                <w:szCs w:val="20"/>
-              </w:rPr>
-            </w:pPr>
-            <w:r>
-              <w:rPr>
-                <w:sz w:val="20"/>
-                <w:szCs w:val="20"/>
-              </w:rPr>
-              <w:t xml:space="preserve">Solution </w:t>
-            </w:r>
-            <w:r>
-              <w:rPr>
-                <w:sz w:val="20"/>
-                <w:szCs w:val="20"/>
-              </w:rPr>
-              <w:t>d</w:t>
-            </w:r>
-            <w:r>
-              <w:rPr>
-                <w:sz w:val="20"/>
-                <w:szCs w:val="20"/>
-              </w:rPr>
-              <w:t>esign</w:t>
+                <w:rFonts w:ascii="Arial" w:hAnsi="Arial" w:cs="Arial"/>
+                <w:sz w:val="20"/>
+                <w:szCs w:val="20"/>
+              </w:rPr>
+            </w:pPr>
+            <w:r>
+              <w:rPr>
+                <w:rFonts w:ascii="Arial" w:hAnsi="Arial" w:cs="Arial"/>
+                <w:sz w:val="20"/>
+                <w:szCs w:val="20"/>
+              </w:rPr>
+              <w:t>Solution design</w:t>
             </w:r>
           </w:p>
           <w:p>
@@ -761,12 +705,14 @@
                 <w:numId w:val="1"/>
               </w:numPr>
               <w:rPr>
-                <w:sz w:val="20"/>
-                <w:szCs w:val="20"/>
-              </w:rPr>
-            </w:pPr>
-            <w:r>
-              <w:rPr>
+                <w:rFonts w:ascii="Arial" w:hAnsi="Arial" w:cs="Arial"/>
+                <w:sz w:val="20"/>
+                <w:szCs w:val="20"/>
+              </w:rPr>
+            </w:pPr>
+            <w:r>
+              <w:rPr>
+                <w:rFonts w:ascii="Arial" w:hAnsi="Arial" w:cs="Arial"/>
                 <w:sz w:val="20"/>
                 <w:szCs w:val="20"/>
               </w:rPr>
@@ -781,12 +727,14 @@
                 <w:numId w:val="1"/>
               </w:numPr>
               <w:rPr>
-                <w:sz w:val="20"/>
-                <w:szCs w:val="20"/>
-              </w:rPr>
-            </w:pPr>
-            <w:r>
-              <w:rPr>
+                <w:rFonts w:ascii="Arial" w:hAnsi="Arial" w:cs="Arial"/>
+                <w:sz w:val="20"/>
+                <w:szCs w:val="20"/>
+              </w:rPr>
+            </w:pPr>
+            <w:r>
+              <w:rPr>
+                <w:rFonts w:ascii="Arial" w:hAnsi="Arial" w:cs="Arial"/>
                 <w:sz w:val="20"/>
                 <w:szCs w:val="20"/>
               </w:rPr>
@@ -801,12 +749,14 @@
                 <w:numId w:val="1"/>
               </w:numPr>
               <w:rPr>
-                <w:sz w:val="20"/>
-                <w:szCs w:val="20"/>
-              </w:rPr>
-            </w:pPr>
-            <w:r>
-              <w:rPr>
+                <w:rFonts w:ascii="Arial" w:hAnsi="Arial" w:cs="Arial"/>
+                <w:sz w:val="20"/>
+                <w:szCs w:val="20"/>
+              </w:rPr>
+            </w:pPr>
+            <w:r>
+              <w:rPr>
+                <w:rFonts w:ascii="Arial" w:hAnsi="Arial" w:cs="Arial"/>
                 <w:sz w:val="20"/>
                 <w:szCs w:val="20"/>
               </w:rPr>
@@ -821,23 +771,18 @@
                 <w:numId w:val="1"/>
               </w:numPr>
               <w:rPr>
-                <w:sz w:val="20"/>
-                <w:szCs w:val="20"/>
-              </w:rPr>
-            </w:pPr>
-            <w:r>
-              <w:rPr>
-                <w:sz w:val="20"/>
-                <w:szCs w:val="20"/>
-              </w:rPr>
-              <w:t>Testing</w:t>
-            </w:r>
-            <w:r>
-              <w:rPr>
-                <w:sz w:val="20"/>
-                <w:szCs w:val="20"/>
-              </w:rPr>
-              <w:t xml:space="preserve"> and QA responsibility</w:t>
+                <w:rFonts w:ascii="Arial" w:hAnsi="Arial" w:cs="Arial"/>
+                <w:sz w:val="20"/>
+                <w:szCs w:val="20"/>
+              </w:rPr>
+            </w:pPr>
+            <w:r>
+              <w:rPr>
+                <w:rFonts w:ascii="Arial" w:hAnsi="Arial" w:cs="Arial"/>
+                <w:sz w:val="20"/>
+                <w:szCs w:val="20"/>
+              </w:rPr>
+              <w:t>Testing and QA responsibility</w:t>
             </w:r>
           </w:p>
           <w:p>
@@ -848,12 +793,14 @@
                 <w:numId w:val="1"/>
               </w:numPr>
               <w:rPr>
-                <w:sz w:val="20"/>
-                <w:szCs w:val="20"/>
-              </w:rPr>
-            </w:pPr>
-            <w:r>
-              <w:rPr>
+                <w:rFonts w:ascii="Arial" w:hAnsi="Arial" w:cs="Arial"/>
+                <w:sz w:val="20"/>
+                <w:szCs w:val="20"/>
+              </w:rPr>
+            </w:pPr>
+            <w:r>
+              <w:rPr>
+                <w:rFonts w:ascii="Arial" w:hAnsi="Arial" w:cs="Arial"/>
                 <w:sz w:val="20"/>
                 <w:szCs w:val="20"/>
               </w:rPr>
@@ -868,17 +815,53 @@
                 <w:numId w:val="1"/>
               </w:numPr>
               <w:rPr>
-                <w:sz w:val="20"/>
-                <w:szCs w:val="20"/>
-              </w:rPr>
-            </w:pPr>
-            <w:r>
-              <w:rPr>
+                <w:rFonts w:ascii="Arial" w:hAnsi="Arial" w:cs="Arial"/>
+                <w:sz w:val="20"/>
+                <w:szCs w:val="20"/>
+              </w:rPr>
+            </w:pPr>
+            <w:r>
+              <w:rPr>
+                <w:rFonts w:ascii="Arial" w:hAnsi="Arial" w:cs="Arial"/>
                 <w:sz w:val="20"/>
                 <w:szCs w:val="20"/>
               </w:rPr>
               <w:t>SQL/T-SQL</w:t>
             </w:r>
+          </w:p>
+        </w:tc>
+        <w:tc>
+          <w:tcPr>
+            <w:tcW w:w="2409" w:type="dxa"/>
+          </w:tcPr>
+          <w:p>
+            <w:pPr>
+              <w:spacing w:after="60" w:line="276" w:lineRule="auto"/>
+              <w:ind w:left="360"/>
+              <w:rPr>
+                <w:rFonts w:ascii="Arial" w:hAnsi="Arial" w:cs="Arial"/>
+                <w:sz w:val="20"/>
+                <w:szCs w:val="20"/>
+              </w:rPr>
+            </w:pPr>
+            <w:r>
+              <w:rPr>
+                <w:rFonts w:ascii="Arial" w:hAnsi="Arial" w:cs="Arial"/>
+                <w:sz w:val="20"/>
+                <w:szCs w:val="20"/>
+              </w:rPr>
+              <w:t>Led GDPR compliance activities for the marketing data warehouse and data marts. The activities were completed in November 2018, ensuring the databases were in a legally compliant state.</w:t>
+            </w:r>
+          </w:p>
+          <w:p>
+            <w:pPr>
+              <w:pStyle w:val="ListParagraph"/>
+              <w:rPr>
+                <w:rFonts w:ascii="Arial" w:hAnsi="Arial" w:cs="Arial"/>
+                <w:sz w:val="20"/>
+                <w:szCs w:val="20"/>
+              </w:rPr>
+            </w:pPr>
           </w:p>
         </w:tc>
       </w:tr>
@@ -888,72 +871,40 @@
         </w:trPr>
         <w:tc>
           <w:tcPr>
-            <w:tcW w:w="15730" w:type="dxa"/>
+            <w:tcW w:w="13462" w:type="dxa"/>
             <w:gridSpan w:val="5"/>
           </w:tcPr>
           <w:p>
             <w:pPr>
               <w:rPr>
-                <w:sz w:val="20"/>
-                <w:szCs w:val="20"/>
-              </w:rPr>
-            </w:pPr>
-            <w:r>
-              <w:rPr>
-                <w:sz w:val="20"/>
-                <w:szCs w:val="20"/>
-              </w:rPr>
-              <w:t>Define</w:t>
-            </w:r>
-            <w:r>
-              <w:rPr>
-                <w:sz w:val="20"/>
-                <w:szCs w:val="20"/>
-              </w:rPr>
-              <w:t xml:space="preserve"> and implement</w:t>
-            </w:r>
-            <w:r>
-              <w:rPr>
-                <w:sz w:val="20"/>
-                <w:szCs w:val="20"/>
-              </w:rPr>
-              <w:t xml:space="preserve"> development workflow </w:t>
-            </w:r>
-            <w:r>
-              <w:rPr>
-                <w:sz w:val="20"/>
-                <w:szCs w:val="20"/>
-              </w:rPr>
-              <w:t xml:space="preserve">and Git flow </w:t>
-            </w:r>
-            <w:r>
-              <w:rPr>
-                <w:sz w:val="20"/>
-                <w:szCs w:val="20"/>
-              </w:rPr>
-              <w:t>for big data analytics platform</w:t>
-            </w:r>
-            <w:r>
-              <w:rPr>
-                <w:sz w:val="20"/>
-                <w:szCs w:val="20"/>
-              </w:rPr>
-              <w:t xml:space="preserve"> </w:t>
-            </w:r>
-            <w:r>
-              <w:rPr>
-                <w:sz w:val="20"/>
-                <w:szCs w:val="20"/>
-              </w:rPr>
-              <w:t>–</w:t>
-            </w:r>
-            <w:r>
-              <w:rPr>
-                <w:sz w:val="20"/>
-                <w:szCs w:val="20"/>
-              </w:rPr>
-              <w:t xml:space="preserve"> CSG</w:t>
-            </w:r>
+                <w:rFonts w:ascii="Arial" w:hAnsi="Arial" w:cs="Arial"/>
+                <w:sz w:val="20"/>
+                <w:szCs w:val="20"/>
+              </w:rPr>
+            </w:pPr>
+            <w:r>
+              <w:rPr>
+                <w:rFonts w:ascii="Arial" w:hAnsi="Arial" w:cs="Arial"/>
+                <w:sz w:val="20"/>
+                <w:szCs w:val="20"/>
+              </w:rPr>
+              <w:t>Define and implement development workflow and Git flow for big data analytics platform – CSG</w:t>
+            </w:r>
+          </w:p>
+        </w:tc>
+        <w:tc>
+          <w:tcPr>
+            <w:tcW w:w="2409" w:type="dxa"/>
+          </w:tcPr>
+          <w:p>
+            <w:pPr>
+              <w:ind w:left="360"/>
+              <w:rPr>
+                <w:rFonts w:ascii="Arial" w:hAnsi="Arial" w:cs="Arial"/>
+                <w:sz w:val="20"/>
+                <w:szCs w:val="20"/>
+              </w:rPr>
+            </w:pPr>
           </w:p>
         </w:tc>
       </w:tr>
@@ -968,53 +919,36 @@
           <w:p>
             <w:pPr>
               <w:rPr>
-                <w:sz w:val="20"/>
-                <w:szCs w:val="20"/>
-              </w:rPr>
-            </w:pPr>
-            <w:r>
-              <w:rPr>
-                <w:sz w:val="20"/>
-                <w:szCs w:val="20"/>
-              </w:rPr>
-              <w:t>Big data a</w:t>
-            </w:r>
-            <w:r>
-              <w:rPr>
-                <w:sz w:val="20"/>
-                <w:szCs w:val="20"/>
-              </w:rPr>
-              <w:t xml:space="preserve">nalytics platform came out of initial build and into BAU. </w:t>
-            </w:r>
-            <w:r>
-              <w:rPr>
-                <w:sz w:val="20"/>
-                <w:szCs w:val="20"/>
-              </w:rPr>
-              <w:t>There was no defined development process which meant development was going through without review or proper testing.</w:t>
-            </w:r>
-          </w:p>
-          <w:p>
-            <w:pPr>
-              <w:rPr>
-                <w:sz w:val="20"/>
-                <w:szCs w:val="20"/>
-              </w:rPr>
-            </w:pPr>
-            <w:r>
-              <w:rPr>
+                <w:rFonts w:ascii="Arial" w:hAnsi="Arial" w:cs="Arial"/>
+                <w:sz w:val="20"/>
+                <w:szCs w:val="20"/>
+              </w:rPr>
+            </w:pPr>
+            <w:r>
+              <w:rPr>
+                <w:rFonts w:ascii="Arial" w:hAnsi="Arial" w:cs="Arial"/>
+                <w:sz w:val="20"/>
+                <w:szCs w:val="20"/>
+              </w:rPr>
+              <w:t>Big data analytics platform came out of initial build and into BAU. There was no defined development process which meant development was going through without review or proper testing.</w:t>
+            </w:r>
+          </w:p>
+          <w:p>
+            <w:pPr>
+              <w:rPr>
+                <w:rFonts w:ascii="Arial" w:hAnsi="Arial" w:cs="Arial"/>
+                <w:sz w:val="20"/>
+                <w:szCs w:val="20"/>
+              </w:rPr>
+            </w:pPr>
+            <w:r>
+              <w:rPr>
+                <w:rFonts w:ascii="Arial" w:hAnsi="Arial" w:cs="Arial"/>
                 <w:sz w:val="20"/>
                 <w:szCs w:val="20"/>
               </w:rPr>
               <w:lastRenderedPageBreak/>
-              <w:t>Also, d</w:t>
-            </w:r>
-            <w:r>
-              <w:rPr>
-                <w:sz w:val="20"/>
-                <w:szCs w:val="20"/>
-              </w:rPr>
-              <w:t>evelopment environments were being used by multiple developers resulting in development being blocked.</w:t>
+              <w:t>Also, development environments were being used by multiple developers resulting in development being blocked.</w:t>
             </w:r>
           </w:p>
         </w:tc>
@@ -1025,12 +959,14 @@
           <w:p>
             <w:pPr>
               <w:rPr>
-                <w:sz w:val="20"/>
-                <w:szCs w:val="20"/>
-              </w:rPr>
-            </w:pPr>
-            <w:r>
-              <w:rPr>
+                <w:rFonts w:ascii="Arial" w:hAnsi="Arial" w:cs="Arial"/>
+                <w:sz w:val="20"/>
+                <w:szCs w:val="20"/>
+              </w:rPr>
+            </w:pPr>
+            <w:r>
+              <w:rPr>
+                <w:rFonts w:ascii="Arial" w:hAnsi="Arial" w:cs="Arial"/>
                 <w:sz w:val="20"/>
                 <w:szCs w:val="20"/>
               </w:rPr>
@@ -1041,23 +977,18 @@
           <w:p>
             <w:pPr>
               <w:rPr>
-                <w:sz w:val="20"/>
-                <w:szCs w:val="20"/>
-              </w:rPr>
-            </w:pPr>
-            <w:r>
-              <w:rPr>
-                <w:sz w:val="20"/>
-                <w:szCs w:val="20"/>
-              </w:rPr>
-              <w:t>Solution to single development environment had to be found.</w:t>
-            </w:r>
-            <w:r>
-              <w:rPr>
-                <w:sz w:val="20"/>
-                <w:szCs w:val="20"/>
-              </w:rPr>
-              <w:t xml:space="preserve"> </w:t>
+                <w:rFonts w:ascii="Arial" w:hAnsi="Arial" w:cs="Arial"/>
+                <w:sz w:val="20"/>
+                <w:szCs w:val="20"/>
+              </w:rPr>
+            </w:pPr>
+            <w:r>
+              <w:rPr>
+                <w:rFonts w:ascii="Arial" w:hAnsi="Arial" w:cs="Arial"/>
+                <w:sz w:val="20"/>
+                <w:szCs w:val="20"/>
+              </w:rPr>
+              <w:t xml:space="preserve">Solution to single development environment had to be found. </w:t>
             </w:r>
           </w:p>
         </w:tc>
@@ -1068,70 +999,48 @@
           <w:p>
             <w:pPr>
               <w:rPr>
-                <w:sz w:val="20"/>
-                <w:szCs w:val="20"/>
-              </w:rPr>
-            </w:pPr>
-            <w:r>
-              <w:rPr>
-                <w:sz w:val="20"/>
-                <w:szCs w:val="20"/>
-              </w:rPr>
-              <w:t xml:space="preserve">Worked with DevOps </w:t>
-            </w:r>
-            <w:r>
-              <w:rPr>
-                <w:sz w:val="20"/>
-                <w:szCs w:val="20"/>
-              </w:rPr>
-              <w:t>resource to implement virtualised development environments</w:t>
-            </w:r>
-            <w:r>
-              <w:rPr>
-                <w:sz w:val="20"/>
-                <w:szCs w:val="20"/>
-              </w:rPr>
-              <w:t xml:space="preserve"> using Docker.</w:t>
-            </w:r>
-          </w:p>
-          <w:p>
-            <w:pPr>
-              <w:rPr>
-                <w:sz w:val="20"/>
-                <w:szCs w:val="20"/>
-              </w:rPr>
-            </w:pPr>
-            <w:r>
-              <w:rPr>
-                <w:sz w:val="20"/>
-                <w:szCs w:val="20"/>
-              </w:rPr>
-              <w:t>Consulted with developers to understand current development process</w:t>
-            </w:r>
-            <w:r>
-              <w:rPr>
-                <w:sz w:val="20"/>
-                <w:szCs w:val="20"/>
-              </w:rPr>
-              <w:t xml:space="preserve"> and </w:t>
-            </w:r>
-            <w:r>
-              <w:rPr>
-                <w:sz w:val="20"/>
-                <w:szCs w:val="20"/>
-              </w:rPr>
-              <w:t>pain-points within it.</w:t>
-            </w:r>
-          </w:p>
-          <w:p>
-            <w:pPr>
-              <w:rPr>
-                <w:sz w:val="20"/>
-                <w:szCs w:val="20"/>
-              </w:rPr>
-            </w:pPr>
-            <w:r>
-              <w:rPr>
+                <w:rFonts w:ascii="Arial" w:hAnsi="Arial" w:cs="Arial"/>
+                <w:sz w:val="20"/>
+                <w:szCs w:val="20"/>
+              </w:rPr>
+            </w:pPr>
+            <w:r>
+              <w:rPr>
+                <w:rFonts w:ascii="Arial" w:hAnsi="Arial" w:cs="Arial"/>
+                <w:sz w:val="20"/>
+                <w:szCs w:val="20"/>
+              </w:rPr>
+              <w:t>Worked with DevOps resource to implement virtualised development environments using Docker.</w:t>
+            </w:r>
+          </w:p>
+          <w:p>
+            <w:pPr>
+              <w:rPr>
+                <w:rFonts w:ascii="Arial" w:hAnsi="Arial" w:cs="Arial"/>
+                <w:sz w:val="20"/>
+                <w:szCs w:val="20"/>
+              </w:rPr>
+            </w:pPr>
+            <w:r>
+              <w:rPr>
+                <w:rFonts w:ascii="Arial" w:hAnsi="Arial" w:cs="Arial"/>
+                <w:sz w:val="20"/>
+                <w:szCs w:val="20"/>
+              </w:rPr>
+              <w:t>Consulted with developers to understand current development process and pain-points within it.</w:t>
+            </w:r>
+          </w:p>
+          <w:p>
+            <w:pPr>
+              <w:rPr>
+                <w:rFonts w:ascii="Arial" w:hAnsi="Arial" w:cs="Arial"/>
+                <w:sz w:val="20"/>
+                <w:szCs w:val="20"/>
+              </w:rPr>
+            </w:pPr>
+            <w:r>
+              <w:rPr>
+                <w:rFonts w:ascii="Arial" w:hAnsi="Arial" w:cs="Arial"/>
                 <w:sz w:val="20"/>
                 <w:szCs w:val="20"/>
               </w:rPr>
@@ -1141,64 +1050,49 @@
           <w:p>
             <w:pPr>
               <w:rPr>
-                <w:sz w:val="20"/>
-                <w:szCs w:val="20"/>
-              </w:rPr>
-            </w:pPr>
-            <w:r>
-              <w:rPr>
-                <w:sz w:val="20"/>
-                <w:szCs w:val="20"/>
-              </w:rPr>
-              <w:t xml:space="preserve">Consulted with SME and other resource </w:t>
-            </w:r>
-            <w:r>
-              <w:rPr>
-                <w:sz w:val="20"/>
-                <w:szCs w:val="20"/>
-              </w:rPr>
-              <w:t>about</w:t>
-            </w:r>
-            <w:r>
-              <w:rPr>
-                <w:sz w:val="20"/>
-                <w:szCs w:val="20"/>
-              </w:rPr>
-              <w:t xml:space="preserve"> standard Git process.</w:t>
-            </w:r>
-          </w:p>
-          <w:p>
-            <w:pPr>
-              <w:rPr>
-                <w:sz w:val="20"/>
-                <w:szCs w:val="20"/>
-              </w:rPr>
-            </w:pPr>
-            <w:r>
-              <w:rPr>
+                <w:rFonts w:ascii="Arial" w:hAnsi="Arial" w:cs="Arial"/>
+                <w:sz w:val="20"/>
+                <w:szCs w:val="20"/>
+              </w:rPr>
+            </w:pPr>
+            <w:r>
+              <w:rPr>
+                <w:rFonts w:ascii="Arial" w:hAnsi="Arial" w:cs="Arial"/>
+                <w:sz w:val="20"/>
+                <w:szCs w:val="20"/>
+              </w:rPr>
+              <w:t>Consulted with SME and other resource about standard Git process.</w:t>
+            </w:r>
+          </w:p>
+          <w:p>
+            <w:pPr>
+              <w:rPr>
+                <w:rFonts w:ascii="Arial" w:hAnsi="Arial" w:cs="Arial"/>
+                <w:sz w:val="20"/>
+                <w:szCs w:val="20"/>
+              </w:rPr>
+            </w:pPr>
+            <w:r>
+              <w:rPr>
+                <w:rFonts w:ascii="Arial" w:hAnsi="Arial" w:cs="Arial"/>
                 <w:sz w:val="20"/>
                 <w:szCs w:val="20"/>
               </w:rPr>
               <w:lastRenderedPageBreak/>
-              <w:t>Designed development process</w:t>
-            </w:r>
-            <w:r>
-              <w:rPr>
-                <w:sz w:val="20"/>
-                <w:szCs w:val="20"/>
-              </w:rPr>
-              <w:t xml:space="preserve"> based on standard software life cycle.</w:t>
-            </w:r>
-          </w:p>
-          <w:p>
-            <w:pPr>
-              <w:rPr>
-                <w:sz w:val="20"/>
-                <w:szCs w:val="20"/>
-              </w:rPr>
-            </w:pPr>
-            <w:r>
-              <w:rPr>
+              <w:t>Designed development process based on standard software life cycle.</w:t>
+            </w:r>
+          </w:p>
+          <w:p>
+            <w:pPr>
+              <w:rPr>
+                <w:rFonts w:ascii="Arial" w:hAnsi="Arial" w:cs="Arial"/>
+                <w:sz w:val="20"/>
+                <w:szCs w:val="20"/>
+              </w:rPr>
+            </w:pPr>
+            <w:r>
+              <w:rPr>
+                <w:rFonts w:ascii="Arial" w:hAnsi="Arial" w:cs="Arial"/>
                 <w:sz w:val="20"/>
                 <w:szCs w:val="20"/>
               </w:rPr>
@@ -1208,12 +1102,14 @@
           <w:p>
             <w:pPr>
               <w:rPr>
-                <w:sz w:val="20"/>
-                <w:szCs w:val="20"/>
-              </w:rPr>
-            </w:pPr>
-            <w:r>
-              <w:rPr>
+                <w:rFonts w:ascii="Arial" w:hAnsi="Arial" w:cs="Arial"/>
+                <w:sz w:val="20"/>
+                <w:szCs w:val="20"/>
+              </w:rPr>
+            </w:pPr>
+            <w:r>
+              <w:rPr>
+                <w:rFonts w:ascii="Arial" w:hAnsi="Arial" w:cs="Arial"/>
                 <w:sz w:val="20"/>
                 <w:szCs w:val="20"/>
               </w:rPr>
@@ -1223,12 +1119,14 @@
           <w:p>
             <w:pPr>
               <w:rPr>
-                <w:sz w:val="20"/>
-                <w:szCs w:val="20"/>
-              </w:rPr>
-            </w:pPr>
-            <w:r>
-              <w:rPr>
+                <w:rFonts w:ascii="Arial" w:hAnsi="Arial" w:cs="Arial"/>
+                <w:sz w:val="20"/>
+                <w:szCs w:val="20"/>
+              </w:rPr>
+            </w:pPr>
+            <w:r>
+              <w:rPr>
+                <w:rFonts w:ascii="Arial" w:hAnsi="Arial" w:cs="Arial"/>
                 <w:sz w:val="20"/>
                 <w:szCs w:val="20"/>
               </w:rPr>
@@ -1238,34 +1136,31 @@
           <w:p>
             <w:pPr>
               <w:rPr>
-                <w:sz w:val="20"/>
-                <w:szCs w:val="20"/>
-              </w:rPr>
-            </w:pPr>
-            <w:r>
-              <w:rPr>
-                <w:sz w:val="20"/>
-                <w:szCs w:val="20"/>
-              </w:rPr>
-              <w:t>Communicated workflow</w:t>
-            </w:r>
-            <w:r>
-              <w:rPr>
-                <w:sz w:val="20"/>
-                <w:szCs w:val="20"/>
-              </w:rPr>
-              <w:t xml:space="preserve"> to dev team.</w:t>
-            </w:r>
-          </w:p>
-          <w:p>
-            <w:pPr>
-              <w:rPr>
-                <w:sz w:val="20"/>
-                <w:szCs w:val="20"/>
-              </w:rPr>
-            </w:pPr>
-            <w:r>
-              <w:rPr>
+                <w:rFonts w:ascii="Arial" w:hAnsi="Arial" w:cs="Arial"/>
+                <w:sz w:val="20"/>
+                <w:szCs w:val="20"/>
+              </w:rPr>
+            </w:pPr>
+            <w:r>
+              <w:rPr>
+                <w:rFonts w:ascii="Arial" w:hAnsi="Arial" w:cs="Arial"/>
+                <w:sz w:val="20"/>
+                <w:szCs w:val="20"/>
+              </w:rPr>
+              <w:t>Communicated workflow to dev team.</w:t>
+            </w:r>
+          </w:p>
+          <w:p>
+            <w:pPr>
+              <w:rPr>
+                <w:rFonts w:ascii="Arial" w:hAnsi="Arial" w:cs="Arial"/>
+                <w:sz w:val="20"/>
+                <w:szCs w:val="20"/>
+              </w:rPr>
+            </w:pPr>
+            <w:r>
+              <w:rPr>
+                <w:rFonts w:ascii="Arial" w:hAnsi="Arial" w:cs="Arial"/>
                 <w:sz w:val="20"/>
                 <w:szCs w:val="20"/>
               </w:rPr>
@@ -1275,12 +1170,14 @@
           <w:p>
             <w:pPr>
               <w:rPr>
-                <w:sz w:val="20"/>
-                <w:szCs w:val="20"/>
-              </w:rPr>
-            </w:pPr>
-            <w:r>
-              <w:rPr>
+                <w:rFonts w:ascii="Arial" w:hAnsi="Arial" w:cs="Arial"/>
+                <w:sz w:val="20"/>
+                <w:szCs w:val="20"/>
+              </w:rPr>
+            </w:pPr>
+            <w:r>
+              <w:rPr>
+                <w:rFonts w:ascii="Arial" w:hAnsi="Arial" w:cs="Arial"/>
                 <w:sz w:val="20"/>
                 <w:szCs w:val="20"/>
               </w:rPr>
@@ -1290,11 +1187,12 @@
         </w:tc>
         <w:tc>
           <w:tcPr>
-            <w:tcW w:w="3118" w:type="dxa"/>
-          </w:tcPr>
-          <w:p>
-            <w:pPr>
-              <w:rPr>
+            <w:tcW w:w="2551" w:type="dxa"/>
+          </w:tcPr>
+          <w:p>
+            <w:pPr>
+              <w:rPr>
+                <w:rFonts w:ascii="Arial" w:hAnsi="Arial" w:cs="Arial"/>
                 <w:sz w:val="20"/>
                 <w:szCs w:val="20"/>
               </w:rPr>
@@ -1302,22 +1200,17 @@
             <w:proofErr w:type="gramStart"/>
             <w:r>
               <w:rPr>
+                <w:rFonts w:ascii="Arial" w:hAnsi="Arial" w:cs="Arial"/>
                 <w:sz w:val="20"/>
                 <w:szCs w:val="20"/>
               </w:rPr>
               <w:lastRenderedPageBreak/>
-              <w:t xml:space="preserve">Development  </w:t>
-            </w:r>
-            <w:r>
-              <w:rPr>
-                <w:sz w:val="20"/>
-                <w:szCs w:val="20"/>
-              </w:rPr>
-              <w:t>process</w:t>
+              <w:t>Development  process</w:t>
             </w:r>
             <w:proofErr w:type="gramEnd"/>
             <w:r>
               <w:rPr>
+                <w:rFonts w:ascii="Arial" w:hAnsi="Arial" w:cs="Arial"/>
                 <w:sz w:val="20"/>
                 <w:szCs w:val="20"/>
               </w:rPr>
@@ -1327,7 +1220,7 @@
         </w:tc>
         <w:tc>
           <w:tcPr>
-            <w:tcW w:w="4253" w:type="dxa"/>
+            <w:tcW w:w="2552" w:type="dxa"/>
           </w:tcPr>
           <w:p>
             <w:pPr>
@@ -1337,12 +1230,14 @@
                 <w:numId w:val="1"/>
               </w:numPr>
               <w:rPr>
-                <w:sz w:val="20"/>
-                <w:szCs w:val="20"/>
-              </w:rPr>
-            </w:pPr>
-            <w:r>
-              <w:rPr>
+                <w:rFonts w:ascii="Arial" w:hAnsi="Arial" w:cs="Arial"/>
+                <w:sz w:val="20"/>
+                <w:szCs w:val="20"/>
+              </w:rPr>
+            </w:pPr>
+            <w:r>
+              <w:rPr>
+                <w:rFonts w:ascii="Arial" w:hAnsi="Arial" w:cs="Arial"/>
                 <w:sz w:val="20"/>
                 <w:szCs w:val="20"/>
               </w:rPr>
@@ -1357,12 +1252,14 @@
                 <w:numId w:val="1"/>
               </w:numPr>
               <w:rPr>
-                <w:sz w:val="20"/>
-                <w:szCs w:val="20"/>
-              </w:rPr>
-            </w:pPr>
-            <w:r>
-              <w:rPr>
+                <w:rFonts w:ascii="Arial" w:hAnsi="Arial" w:cs="Arial"/>
+                <w:sz w:val="20"/>
+                <w:szCs w:val="20"/>
+              </w:rPr>
+            </w:pPr>
+            <w:r>
+              <w:rPr>
+                <w:rFonts w:ascii="Arial" w:hAnsi="Arial" w:cs="Arial"/>
                 <w:sz w:val="20"/>
                 <w:szCs w:val="20"/>
               </w:rPr>
@@ -1377,12 +1274,14 @@
                 <w:numId w:val="1"/>
               </w:numPr>
               <w:rPr>
-                <w:sz w:val="20"/>
-                <w:szCs w:val="20"/>
-              </w:rPr>
-            </w:pPr>
-            <w:r>
-              <w:rPr>
+                <w:rFonts w:ascii="Arial" w:hAnsi="Arial" w:cs="Arial"/>
+                <w:sz w:val="20"/>
+                <w:szCs w:val="20"/>
+              </w:rPr>
+            </w:pPr>
+            <w:r>
+              <w:rPr>
+                <w:rFonts w:ascii="Arial" w:hAnsi="Arial" w:cs="Arial"/>
                 <w:sz w:val="20"/>
                 <w:szCs w:val="20"/>
               </w:rPr>
@@ -1397,12 +1296,14 @@
                 <w:numId w:val="1"/>
               </w:numPr>
               <w:rPr>
-                <w:sz w:val="20"/>
-                <w:szCs w:val="20"/>
-              </w:rPr>
-            </w:pPr>
-            <w:r>
-              <w:rPr>
+                <w:rFonts w:ascii="Arial" w:hAnsi="Arial" w:cs="Arial"/>
+                <w:sz w:val="20"/>
+                <w:szCs w:val="20"/>
+              </w:rPr>
+            </w:pPr>
+            <w:r>
+              <w:rPr>
+                <w:rFonts w:ascii="Arial" w:hAnsi="Arial" w:cs="Arial"/>
                 <w:sz w:val="20"/>
                 <w:szCs w:val="20"/>
               </w:rPr>
@@ -1417,15 +1318,18 @@
                 <w:numId w:val="1"/>
               </w:numPr>
               <w:rPr>
-                <w:sz w:val="20"/>
-                <w:szCs w:val="20"/>
-              </w:rPr>
-            </w:pPr>
-            <w:r>
-              <w:rPr>
-                <w:sz w:val="20"/>
-                <w:szCs w:val="20"/>
-              </w:rPr>
+                <w:rFonts w:ascii="Arial" w:hAnsi="Arial" w:cs="Arial"/>
+                <w:sz w:val="20"/>
+                <w:szCs w:val="20"/>
+              </w:rPr>
+            </w:pPr>
+            <w:r>
+              <w:rPr>
+                <w:rFonts w:ascii="Arial" w:hAnsi="Arial" w:cs="Arial"/>
+                <w:sz w:val="20"/>
+                <w:szCs w:val="20"/>
+              </w:rPr>
+              <w:lastRenderedPageBreak/>
               <w:t>Setting up Jira report to monitor workflow</w:t>
             </w:r>
           </w:p>
@@ -1437,28 +1341,24 @@
                 <w:numId w:val="1"/>
               </w:numPr>
               <w:rPr>
-                <w:sz w:val="20"/>
-                <w:szCs w:val="20"/>
-              </w:rPr>
-            </w:pPr>
-            <w:r>
-              <w:rPr>
-                <w:sz w:val="20"/>
-                <w:szCs w:val="20"/>
-              </w:rPr>
-              <w:t xml:space="preserve">Find and utilise </w:t>
-            </w:r>
-            <w:r>
-              <w:rPr>
-                <w:sz w:val="20"/>
-                <w:szCs w:val="20"/>
-              </w:rPr>
-              <w:t>knowledge resource</w:t>
-            </w:r>
-          </w:p>
-          <w:p>
-            <w:pPr>
-              <w:rPr>
+                <w:rFonts w:ascii="Arial" w:hAnsi="Arial" w:cs="Arial"/>
+                <w:sz w:val="20"/>
+                <w:szCs w:val="20"/>
+              </w:rPr>
+            </w:pPr>
+            <w:r>
+              <w:rPr>
+                <w:rFonts w:ascii="Arial" w:hAnsi="Arial" w:cs="Arial"/>
+                <w:sz w:val="20"/>
+                <w:szCs w:val="20"/>
+              </w:rPr>
+              <w:t>Find and utilise knowledge resource</w:t>
+            </w:r>
+          </w:p>
+          <w:p>
+            <w:pPr>
+              <w:rPr>
+                <w:rFonts w:ascii="Arial" w:hAnsi="Arial" w:cs="Arial"/>
                 <w:sz w:val="20"/>
                 <w:szCs w:val="20"/>
               </w:rPr>
@@ -1468,6 +1368,56 @@
             <w:pPr>
               <w:pStyle w:val="ListParagraph"/>
               <w:rPr>
+                <w:rFonts w:ascii="Arial" w:hAnsi="Arial" w:cs="Arial"/>
+                <w:sz w:val="20"/>
+                <w:szCs w:val="20"/>
+              </w:rPr>
+            </w:pPr>
+          </w:p>
+        </w:tc>
+        <w:tc>
+          <w:tcPr>
+            <w:tcW w:w="2409" w:type="dxa"/>
+          </w:tcPr>
+          <w:p>
+            <w:pPr>
+              <w:pStyle w:val="ListParagraph"/>
+              <w:numPr>
+                <w:ilvl w:val="0"/>
+                <w:numId w:val="4"/>
+              </w:numPr>
+              <w:spacing w:after="60" w:line="276" w:lineRule="auto"/>
+              <w:ind w:left="357" w:hanging="357"/>
+              <w:contextualSpacing w:val="0"/>
+              <w:rPr>
+                <w:rFonts w:ascii="Arial" w:hAnsi="Arial" w:cs="Arial"/>
+                <w:sz w:val="20"/>
+                <w:szCs w:val="20"/>
+              </w:rPr>
+            </w:pPr>
+            <w:r>
+              <w:rPr>
+                <w:rFonts w:ascii="Arial" w:hAnsi="Arial" w:cs="Arial"/>
+                <w:sz w:val="20"/>
+                <w:szCs w:val="20"/>
+              </w:rPr>
+              <w:lastRenderedPageBreak/>
+              <w:t xml:space="preserve">Defined, documented and implemented development workflow and Git branching strategy. This decreased the incidents of reworks and allowed deployments to go </w:t>
+            </w:r>
+            <w:r>
+              <w:rPr>
+                <w:rFonts w:ascii="Arial" w:hAnsi="Arial" w:cs="Arial"/>
+                <w:sz w:val="20"/>
+                <w:szCs w:val="20"/>
+              </w:rPr>
+              <w:lastRenderedPageBreak/>
+              <w:t>from monthly to weekly.</w:t>
+            </w:r>
+          </w:p>
+          <w:p>
+            <w:pPr>
+              <w:rPr>
+                <w:rFonts w:ascii="Arial" w:hAnsi="Arial" w:cs="Arial"/>
                 <w:sz w:val="20"/>
                 <w:szCs w:val="20"/>
               </w:rPr>
@@ -1481,52 +1431,41 @@
         </w:trPr>
         <w:tc>
           <w:tcPr>
-            <w:tcW w:w="15730" w:type="dxa"/>
+            <w:tcW w:w="13462" w:type="dxa"/>
             <w:gridSpan w:val="5"/>
           </w:tcPr>
           <w:p>
             <w:pPr>
               <w:rPr>
-                <w:sz w:val="20"/>
-                <w:szCs w:val="20"/>
-              </w:rPr>
-            </w:pPr>
-            <w:r>
-              <w:rPr>
+                <w:rFonts w:ascii="Arial" w:hAnsi="Arial" w:cs="Arial"/>
+                <w:sz w:val="20"/>
+                <w:szCs w:val="20"/>
+              </w:rPr>
+            </w:pPr>
+            <w:r>
+              <w:rPr>
+                <w:rFonts w:ascii="Arial" w:hAnsi="Arial" w:cs="Arial"/>
                 <w:sz w:val="20"/>
                 <w:szCs w:val="20"/>
               </w:rPr>
               <w:lastRenderedPageBreak/>
-              <w:t>On-board HPCC developers</w:t>
-            </w:r>
-            <w:r>
-              <w:rPr>
-                <w:sz w:val="20"/>
-                <w:szCs w:val="20"/>
-              </w:rPr>
-              <w:t xml:space="preserve"> </w:t>
-            </w:r>
-            <w:r>
-              <w:rPr>
-                <w:sz w:val="20"/>
-                <w:szCs w:val="20"/>
-              </w:rPr>
-              <w:t>–</w:t>
-            </w:r>
-            <w:r>
-              <w:rPr>
-                <w:sz w:val="20"/>
-                <w:szCs w:val="20"/>
-              </w:rPr>
-              <w:t xml:space="preserve"> </w:t>
-            </w:r>
-            <w:r>
-              <w:rPr>
-                <w:sz w:val="20"/>
-                <w:szCs w:val="20"/>
-              </w:rPr>
-              <w:t>CSG</w:t>
-            </w:r>
+              <w:t>On-board HPCC developers – CSG</w:t>
+            </w:r>
+          </w:p>
+        </w:tc>
+        <w:tc>
+          <w:tcPr>
+            <w:tcW w:w="2409" w:type="dxa"/>
+          </w:tcPr>
+          <w:p>
+            <w:pPr>
+              <w:ind w:left="360"/>
+              <w:rPr>
+                <w:rFonts w:ascii="Arial" w:hAnsi="Arial" w:cs="Arial"/>
+                <w:sz w:val="20"/>
+                <w:szCs w:val="20"/>
+              </w:rPr>
+            </w:pPr>
           </w:p>
         </w:tc>
       </w:tr>
@@ -1541,30 +1480,18 @@
           <w:p>
             <w:pPr>
               <w:rPr>
-                <w:sz w:val="20"/>
-                <w:szCs w:val="20"/>
-              </w:rPr>
-            </w:pPr>
-            <w:r>
-              <w:rPr>
-                <w:sz w:val="20"/>
-                <w:szCs w:val="20"/>
-              </w:rPr>
-              <w:t>Initial</w:t>
-            </w:r>
-            <w:r>
-              <w:rPr>
-                <w:sz w:val="20"/>
-                <w:szCs w:val="20"/>
-              </w:rPr>
-              <w:t xml:space="preserve"> build of analytics platform</w:t>
-            </w:r>
-            <w:r>
-              <w:rPr>
-                <w:sz w:val="20"/>
-                <w:szCs w:val="20"/>
-              </w:rPr>
-              <w:t xml:space="preserve"> was running behind schedule due to lack of development resource.</w:t>
+                <w:rFonts w:ascii="Arial" w:hAnsi="Arial" w:cs="Arial"/>
+                <w:sz w:val="20"/>
+                <w:szCs w:val="20"/>
+              </w:rPr>
+            </w:pPr>
+            <w:r>
+              <w:rPr>
+                <w:rFonts w:ascii="Arial" w:hAnsi="Arial" w:cs="Arial"/>
+                <w:sz w:val="20"/>
+                <w:szCs w:val="20"/>
+              </w:rPr>
+              <w:t>Initial build of analytics platform was running behind schedule due to lack of development resource.</w:t>
             </w:r>
           </w:p>
         </w:tc>
@@ -1575,12 +1502,14 @@
           <w:p>
             <w:pPr>
               <w:rPr>
-                <w:sz w:val="20"/>
-                <w:szCs w:val="20"/>
-              </w:rPr>
-            </w:pPr>
-            <w:r>
-              <w:rPr>
+                <w:rFonts w:ascii="Arial" w:hAnsi="Arial" w:cs="Arial"/>
+                <w:sz w:val="20"/>
+                <w:szCs w:val="20"/>
+              </w:rPr>
+            </w:pPr>
+            <w:r>
+              <w:rPr>
+                <w:rFonts w:ascii="Arial" w:hAnsi="Arial" w:cs="Arial"/>
                 <w:sz w:val="20"/>
                 <w:szCs w:val="20"/>
               </w:rPr>
@@ -1595,12 +1524,14 @@
           <w:p>
             <w:pPr>
               <w:rPr>
-                <w:sz w:val="20"/>
-                <w:szCs w:val="20"/>
-              </w:rPr>
-            </w:pPr>
-            <w:r>
-              <w:rPr>
+                <w:rFonts w:ascii="Arial" w:hAnsi="Arial" w:cs="Arial"/>
+                <w:sz w:val="20"/>
+                <w:szCs w:val="20"/>
+              </w:rPr>
+            </w:pPr>
+            <w:r>
+              <w:rPr>
+                <w:rFonts w:ascii="Arial" w:hAnsi="Arial" w:cs="Arial"/>
                 <w:sz w:val="20"/>
                 <w:szCs w:val="20"/>
               </w:rPr>
@@ -1610,12 +1541,14 @@
           <w:p>
             <w:pPr>
               <w:rPr>
-                <w:sz w:val="20"/>
-                <w:szCs w:val="20"/>
-              </w:rPr>
-            </w:pPr>
-            <w:r>
-              <w:rPr>
+                <w:rFonts w:ascii="Arial" w:hAnsi="Arial" w:cs="Arial"/>
+                <w:sz w:val="20"/>
+                <w:szCs w:val="20"/>
+              </w:rPr>
+            </w:pPr>
+            <w:r>
+              <w:rPr>
+                <w:rFonts w:ascii="Arial" w:hAnsi="Arial" w:cs="Arial"/>
                 <w:sz w:val="20"/>
                 <w:szCs w:val="20"/>
               </w:rPr>
@@ -1625,48 +1558,31 @@
           <w:p>
             <w:pPr>
               <w:rPr>
-                <w:sz w:val="20"/>
-                <w:szCs w:val="20"/>
-              </w:rPr>
-            </w:pPr>
-            <w:r>
-              <w:rPr>
-                <w:sz w:val="20"/>
-                <w:szCs w:val="20"/>
-              </w:rPr>
-              <w:t xml:space="preserve">Negotiated </w:t>
-            </w:r>
-            <w:r>
-              <w:rPr>
-                <w:sz w:val="20"/>
-                <w:szCs w:val="20"/>
-              </w:rPr>
-              <w:t>contractual terms</w:t>
-            </w:r>
-            <w:r>
-              <w:rPr>
-                <w:sz w:val="20"/>
-                <w:szCs w:val="20"/>
-              </w:rPr>
-              <w:t xml:space="preserve"> based on requirements from technical lead</w:t>
-            </w:r>
-            <w:r>
-              <w:rPr>
-                <w:sz w:val="20"/>
-                <w:szCs w:val="20"/>
-              </w:rPr>
-              <w:t xml:space="preserve"> and obtained sign-off.</w:t>
-            </w:r>
-          </w:p>
-          <w:p>
-            <w:pPr>
-              <w:rPr>
-                <w:sz w:val="20"/>
-                <w:szCs w:val="20"/>
-              </w:rPr>
-            </w:pPr>
-            <w:r>
-              <w:rPr>
+                <w:rFonts w:ascii="Arial" w:hAnsi="Arial" w:cs="Arial"/>
+                <w:sz w:val="20"/>
+                <w:szCs w:val="20"/>
+              </w:rPr>
+            </w:pPr>
+            <w:r>
+              <w:rPr>
+                <w:rFonts w:ascii="Arial" w:hAnsi="Arial" w:cs="Arial"/>
+                <w:sz w:val="20"/>
+                <w:szCs w:val="20"/>
+              </w:rPr>
+              <w:t>Negotiated contractual terms based on requirements from technical lead and obtained sign-off.</w:t>
+            </w:r>
+          </w:p>
+          <w:p>
+            <w:pPr>
+              <w:rPr>
+                <w:rFonts w:ascii="Arial" w:hAnsi="Arial" w:cs="Arial"/>
+                <w:sz w:val="20"/>
+                <w:szCs w:val="20"/>
+              </w:rPr>
+            </w:pPr>
+            <w:r>
+              <w:rPr>
+                <w:rFonts w:ascii="Arial" w:hAnsi="Arial" w:cs="Arial"/>
                 <w:sz w:val="20"/>
                 <w:szCs w:val="20"/>
               </w:rPr>
@@ -1676,12 +1592,14 @@
           <w:p>
             <w:pPr>
               <w:rPr>
-                <w:sz w:val="20"/>
-                <w:szCs w:val="20"/>
-              </w:rPr>
-            </w:pPr>
-            <w:r>
-              <w:rPr>
+                <w:rFonts w:ascii="Arial" w:hAnsi="Arial" w:cs="Arial"/>
+                <w:sz w:val="20"/>
+                <w:szCs w:val="20"/>
+              </w:rPr>
+            </w:pPr>
+            <w:r>
+              <w:rPr>
+                <w:rFonts w:ascii="Arial" w:hAnsi="Arial" w:cs="Arial"/>
                 <w:sz w:val="20"/>
                 <w:szCs w:val="20"/>
               </w:rPr>
@@ -1691,69 +1609,31 @@
           <w:p>
             <w:pPr>
               <w:rPr>
-                <w:sz w:val="20"/>
-                <w:szCs w:val="20"/>
-              </w:rPr>
-            </w:pPr>
-            <w:r>
-              <w:rPr>
-                <w:sz w:val="20"/>
-                <w:szCs w:val="20"/>
-              </w:rPr>
-              <w:t>Facilitated s</w:t>
-            </w:r>
-            <w:r>
-              <w:rPr>
-                <w:sz w:val="20"/>
-                <w:szCs w:val="20"/>
-              </w:rPr>
-              <w:t>et</w:t>
-            </w:r>
-            <w:r>
-              <w:rPr>
-                <w:sz w:val="20"/>
-                <w:szCs w:val="20"/>
-              </w:rPr>
-              <w:t>ting</w:t>
-            </w:r>
-            <w:r>
-              <w:rPr>
-                <w:sz w:val="20"/>
-                <w:szCs w:val="20"/>
-              </w:rPr>
-              <w:t xml:space="preserve"> up </w:t>
-            </w:r>
-            <w:r>
-              <w:rPr>
-                <w:sz w:val="20"/>
-                <w:szCs w:val="20"/>
-              </w:rPr>
-              <w:t xml:space="preserve">the </w:t>
-            </w:r>
-            <w:r>
-              <w:rPr>
-                <w:sz w:val="20"/>
-                <w:szCs w:val="20"/>
-              </w:rPr>
-              <w:t>infrastructure to allow off-shore developers to work within our network</w:t>
-            </w:r>
-            <w:r>
-              <w:rPr>
-                <w:sz w:val="20"/>
-                <w:szCs w:val="20"/>
-              </w:rPr>
-              <w:t>.</w:t>
-            </w:r>
-          </w:p>
-          <w:p>
-            <w:pPr>
-              <w:rPr>
-                <w:sz w:val="20"/>
-                <w:szCs w:val="20"/>
-              </w:rPr>
-            </w:pPr>
-            <w:r>
-              <w:rPr>
+                <w:rFonts w:ascii="Arial" w:hAnsi="Arial" w:cs="Arial"/>
+                <w:sz w:val="20"/>
+                <w:szCs w:val="20"/>
+              </w:rPr>
+            </w:pPr>
+            <w:r>
+              <w:rPr>
+                <w:rFonts w:ascii="Arial" w:hAnsi="Arial" w:cs="Arial"/>
+                <w:sz w:val="20"/>
+                <w:szCs w:val="20"/>
+              </w:rPr>
+              <w:t>Facilitated setting up the infrastructure to allow off-shore developers to work within our network.</w:t>
+            </w:r>
+          </w:p>
+          <w:p>
+            <w:pPr>
+              <w:rPr>
+                <w:rFonts w:ascii="Arial" w:hAnsi="Arial" w:cs="Arial"/>
+                <w:sz w:val="20"/>
+                <w:szCs w:val="20"/>
+              </w:rPr>
+            </w:pPr>
+            <w:r>
+              <w:rPr>
+                <w:rFonts w:ascii="Arial" w:hAnsi="Arial" w:cs="Arial"/>
                 <w:sz w:val="20"/>
                 <w:szCs w:val="20"/>
               </w:rPr>
@@ -1763,12 +1643,14 @@
           <w:p>
             <w:pPr>
               <w:rPr>
-                <w:sz w:val="20"/>
-                <w:szCs w:val="20"/>
-              </w:rPr>
-            </w:pPr>
-            <w:r>
-              <w:rPr>
+                <w:rFonts w:ascii="Arial" w:hAnsi="Arial" w:cs="Arial"/>
+                <w:sz w:val="20"/>
+                <w:szCs w:val="20"/>
+              </w:rPr>
+            </w:pPr>
+            <w:r>
+              <w:rPr>
+                <w:rFonts w:ascii="Arial" w:hAnsi="Arial" w:cs="Arial"/>
                 <w:sz w:val="20"/>
                 <w:szCs w:val="20"/>
               </w:rPr>
@@ -1778,121 +1660,72 @@
           <w:p>
             <w:pPr>
               <w:rPr>
-                <w:sz w:val="20"/>
-                <w:szCs w:val="20"/>
-              </w:rPr>
-            </w:pPr>
-            <w:r>
-              <w:rPr>
-                <w:sz w:val="20"/>
-                <w:szCs w:val="20"/>
-              </w:rPr>
-              <w:t>Once</w:t>
-            </w:r>
-            <w:r>
-              <w:rPr>
-                <w:sz w:val="20"/>
-                <w:szCs w:val="20"/>
-              </w:rPr>
-              <w:t xml:space="preserve"> working, monitored performance and ensured they were being fully utilised.</w:t>
-            </w:r>
-          </w:p>
-          <w:p>
-            <w:pPr>
-              <w:rPr>
-                <w:sz w:val="20"/>
-                <w:szCs w:val="20"/>
-              </w:rPr>
-            </w:pPr>
-            <w:r>
-              <w:rPr>
-                <w:sz w:val="20"/>
-                <w:szCs w:val="20"/>
-              </w:rPr>
-              <w:t xml:space="preserve">Sought feed-back on </w:t>
-            </w:r>
-            <w:r>
-              <w:rPr>
-                <w:sz w:val="20"/>
-                <w:szCs w:val="20"/>
-              </w:rPr>
-              <w:t>developers’</w:t>
-            </w:r>
-            <w:r>
-              <w:rPr>
-                <w:sz w:val="20"/>
-                <w:szCs w:val="20"/>
-              </w:rPr>
-              <w:t xml:space="preserve"> performance and feedback to Merit management.</w:t>
-            </w:r>
-          </w:p>
-          <w:p>
-            <w:pPr>
-              <w:rPr>
-                <w:sz w:val="20"/>
-                <w:szCs w:val="20"/>
-              </w:rPr>
-            </w:pPr>
-          </w:p>
-        </w:tc>
-        <w:tc>
-          <w:tcPr>
-            <w:tcW w:w="3118" w:type="dxa"/>
-          </w:tcPr>
-          <w:p>
-            <w:pPr>
-              <w:rPr>
-                <w:sz w:val="20"/>
-                <w:szCs w:val="20"/>
-              </w:rPr>
-            </w:pPr>
-            <w:r>
-              <w:rPr>
-                <w:sz w:val="20"/>
-                <w:szCs w:val="20"/>
-              </w:rPr>
-              <w:t>Because of</w:t>
-            </w:r>
-            <w:r>
-              <w:rPr>
-                <w:sz w:val="20"/>
-                <w:szCs w:val="20"/>
-              </w:rPr>
-              <w:t xml:space="preserve"> additional</w:t>
-            </w:r>
-            <w:r>
-              <w:rPr>
-                <w:sz w:val="20"/>
-                <w:szCs w:val="20"/>
-              </w:rPr>
-              <w:t xml:space="preserve"> </w:t>
-            </w:r>
-            <w:r>
-              <w:rPr>
-                <w:sz w:val="20"/>
-                <w:szCs w:val="20"/>
-              </w:rPr>
-              <w:t>developers, the p</w:t>
-            </w:r>
-            <w:r>
-              <w:rPr>
-                <w:sz w:val="20"/>
-                <w:szCs w:val="20"/>
-              </w:rPr>
-              <w:t>roject delivered on-time</w:t>
-            </w:r>
-            <w:r>
-              <w:rPr>
-                <w:sz w:val="20"/>
-                <w:szCs w:val="20"/>
-              </w:rPr>
-              <w:t xml:space="preserve"> ensuring that X licencing costs were saved. </w:t>
-            </w:r>
-          </w:p>
-        </w:tc>
-        <w:tc>
-          <w:tcPr>
-            <w:tcW w:w="4253" w:type="dxa"/>
+                <w:rFonts w:ascii="Arial" w:hAnsi="Arial" w:cs="Arial"/>
+                <w:sz w:val="20"/>
+                <w:szCs w:val="20"/>
+              </w:rPr>
+            </w:pPr>
+            <w:r>
+              <w:rPr>
+                <w:rFonts w:ascii="Arial" w:hAnsi="Arial" w:cs="Arial"/>
+                <w:sz w:val="20"/>
+                <w:szCs w:val="20"/>
+              </w:rPr>
+              <w:t>Once working, monitored performance and ensured they were being fully utilised.</w:t>
+            </w:r>
+          </w:p>
+          <w:p>
+            <w:pPr>
+              <w:rPr>
+                <w:rFonts w:ascii="Arial" w:hAnsi="Arial" w:cs="Arial"/>
+                <w:sz w:val="20"/>
+                <w:szCs w:val="20"/>
+              </w:rPr>
+            </w:pPr>
+            <w:r>
+              <w:rPr>
+                <w:rFonts w:ascii="Arial" w:hAnsi="Arial" w:cs="Arial"/>
+                <w:sz w:val="20"/>
+                <w:szCs w:val="20"/>
+              </w:rPr>
+              <w:t>Sought feed-back on developers’ performance and feedback to Merit management.</w:t>
+            </w:r>
+          </w:p>
+          <w:p>
+            <w:pPr>
+              <w:rPr>
+                <w:rFonts w:ascii="Arial" w:hAnsi="Arial" w:cs="Arial"/>
+                <w:sz w:val="20"/>
+                <w:szCs w:val="20"/>
+              </w:rPr>
+            </w:pPr>
+          </w:p>
+        </w:tc>
+        <w:tc>
+          <w:tcPr>
+            <w:tcW w:w="2551" w:type="dxa"/>
+          </w:tcPr>
+          <w:p>
+            <w:pPr>
+              <w:rPr>
+                <w:rFonts w:ascii="Arial" w:hAnsi="Arial" w:cs="Arial"/>
+                <w:sz w:val="20"/>
+                <w:szCs w:val="20"/>
+              </w:rPr>
+            </w:pPr>
+            <w:r>
+              <w:rPr>
+                <w:rFonts w:ascii="Arial" w:hAnsi="Arial" w:cs="Arial"/>
+                <w:sz w:val="20"/>
+                <w:szCs w:val="20"/>
+              </w:rPr>
+              <w:t xml:space="preserve">Because of additional developers, the project delivered on-time ensuring that X licencing costs were saved. </w:t>
+            </w:r>
+          </w:p>
+        </w:tc>
+        <w:tc>
+          <w:tcPr>
+            <w:tcW w:w="2552" w:type="dxa"/>
           </w:tcPr>
           <w:p>
             <w:pPr>
@@ -1902,30 +1735,18 @@
                 <w:numId w:val="2"/>
               </w:numPr>
               <w:rPr>
-                <w:sz w:val="20"/>
-                <w:szCs w:val="20"/>
-              </w:rPr>
-            </w:pPr>
-            <w:r>
-              <w:rPr>
-                <w:sz w:val="20"/>
-                <w:szCs w:val="20"/>
-              </w:rPr>
-              <w:t xml:space="preserve">Created </w:t>
-            </w:r>
-            <w:r>
-              <w:rPr>
-                <w:sz w:val="20"/>
-                <w:szCs w:val="20"/>
-              </w:rPr>
-              <w:t>and administered developer tests</w:t>
-            </w:r>
-            <w:r>
-              <w:rPr>
-                <w:sz w:val="20"/>
-                <w:szCs w:val="20"/>
-              </w:rPr>
-              <w:t>.</w:t>
+                <w:rFonts w:ascii="Arial" w:hAnsi="Arial" w:cs="Arial"/>
+                <w:sz w:val="20"/>
+                <w:szCs w:val="20"/>
+              </w:rPr>
+            </w:pPr>
+            <w:r>
+              <w:rPr>
+                <w:rFonts w:ascii="Arial" w:hAnsi="Arial" w:cs="Arial"/>
+                <w:sz w:val="20"/>
+                <w:szCs w:val="20"/>
+              </w:rPr>
+              <w:t>Created and administered developer tests.</w:t>
             </w:r>
           </w:p>
           <w:p>
@@ -1936,12 +1757,14 @@
                 <w:numId w:val="1"/>
               </w:numPr>
               <w:rPr>
-                <w:sz w:val="20"/>
-                <w:szCs w:val="20"/>
-              </w:rPr>
-            </w:pPr>
-            <w:r>
-              <w:rPr>
+                <w:rFonts w:ascii="Arial" w:hAnsi="Arial" w:cs="Arial"/>
+                <w:sz w:val="20"/>
+                <w:szCs w:val="20"/>
+              </w:rPr>
+            </w:pPr>
+            <w:r>
+              <w:rPr>
+                <w:rFonts w:ascii="Arial" w:hAnsi="Arial" w:cs="Arial"/>
                 <w:sz w:val="20"/>
                 <w:szCs w:val="20"/>
               </w:rPr>
@@ -1956,6 +1779,46 @@
                 <w:numId w:val="1"/>
               </w:numPr>
               <w:rPr>
+                <w:rFonts w:ascii="Arial" w:hAnsi="Arial" w:cs="Arial"/>
+                <w:sz w:val="20"/>
+                <w:szCs w:val="20"/>
+              </w:rPr>
+            </w:pPr>
+          </w:p>
+        </w:tc>
+        <w:tc>
+          <w:tcPr>
+            <w:tcW w:w="2409" w:type="dxa"/>
+          </w:tcPr>
+          <w:p>
+            <w:pPr>
+              <w:pStyle w:val="ListParagraph"/>
+              <w:numPr>
+                <w:ilvl w:val="0"/>
+                <w:numId w:val="1"/>
+              </w:numPr>
+              <w:spacing w:after="60" w:line="276" w:lineRule="auto"/>
+              <w:contextualSpacing w:val="0"/>
+              <w:rPr>
+                <w:rFonts w:ascii="Arial" w:hAnsi="Arial" w:cs="Arial"/>
+                <w:sz w:val="20"/>
+                <w:szCs w:val="20"/>
+              </w:rPr>
+            </w:pPr>
+            <w:r>
+              <w:rPr>
+                <w:rFonts w:ascii="Arial" w:hAnsi="Arial" w:cs="Arial"/>
+                <w:sz w:val="20"/>
+                <w:szCs w:val="20"/>
+              </w:rPr>
+              <w:t>Rapidly on-boarded three off-shore developers to a project development team. They were working in the team within two weeks, enabling a key delivery date to be met. The project won the company-wide achievement award in 2017.</w:t>
+            </w:r>
+          </w:p>
+          <w:p>
+            <w:pPr>
+              <w:ind w:left="360"/>
+              <w:rPr>
+                <w:rFonts w:ascii="Arial" w:hAnsi="Arial" w:cs="Arial"/>
                 <w:sz w:val="20"/>
                 <w:szCs w:val="20"/>
               </w:rPr>
@@ -1969,58 +1832,40 @@
         </w:trPr>
         <w:tc>
           <w:tcPr>
-            <w:tcW w:w="15730" w:type="dxa"/>
+            <w:tcW w:w="13462" w:type="dxa"/>
             <w:gridSpan w:val="5"/>
           </w:tcPr>
           <w:p>
             <w:pPr>
               <w:rPr>
-                <w:sz w:val="20"/>
-                <w:szCs w:val="20"/>
-              </w:rPr>
-            </w:pPr>
-            <w:r>
-              <w:rPr>
-                <w:sz w:val="20"/>
-                <w:szCs w:val="20"/>
-              </w:rPr>
-              <w:t>Provide data for divested title</w:t>
-            </w:r>
-            <w:r>
-              <w:rPr>
-                <w:sz w:val="20"/>
-                <w:szCs w:val="20"/>
-              </w:rPr>
-              <w:t xml:space="preserve"> (New Scientist)</w:t>
-            </w:r>
-            <w:r>
-              <w:rPr>
-                <w:sz w:val="20"/>
-                <w:szCs w:val="20"/>
-              </w:rPr>
-              <w:t xml:space="preserve"> </w:t>
-            </w:r>
-            <w:r>
-              <w:rPr>
-                <w:sz w:val="20"/>
-                <w:szCs w:val="20"/>
-              </w:rPr>
-              <w:t>–</w:t>
-            </w:r>
-            <w:r>
-              <w:rPr>
-                <w:sz w:val="20"/>
-                <w:szCs w:val="20"/>
-              </w:rPr>
-              <w:t xml:space="preserve"> </w:t>
-            </w:r>
-            <w:r>
-              <w:rPr>
-                <w:sz w:val="20"/>
-                <w:szCs w:val="20"/>
-              </w:rPr>
-              <w:t>CSG</w:t>
-            </w:r>
+                <w:rFonts w:ascii="Arial" w:hAnsi="Arial" w:cs="Arial"/>
+                <w:sz w:val="20"/>
+                <w:szCs w:val="20"/>
+              </w:rPr>
+            </w:pPr>
+            <w:r>
+              <w:rPr>
+                <w:rFonts w:ascii="Arial" w:hAnsi="Arial" w:cs="Arial"/>
+                <w:sz w:val="20"/>
+                <w:szCs w:val="20"/>
+              </w:rPr>
+              <w:t>Provide data for divested title (New Scientist) – CSG</w:t>
+            </w:r>
+          </w:p>
+        </w:tc>
+        <w:tc>
+          <w:tcPr>
+            <w:tcW w:w="2409" w:type="dxa"/>
+          </w:tcPr>
+          <w:p>
+            <w:pPr>
+              <w:ind w:left="360"/>
+              <w:rPr>
+                <w:rFonts w:ascii="Arial" w:hAnsi="Arial" w:cs="Arial"/>
+                <w:sz w:val="20"/>
+                <w:szCs w:val="20"/>
+              </w:rPr>
+            </w:pPr>
           </w:p>
         </w:tc>
       </w:tr>
@@ -2035,12 +1880,14 @@
           <w:p>
             <w:pPr>
               <w:rPr>
-                <w:sz w:val="20"/>
-                <w:szCs w:val="20"/>
-              </w:rPr>
-            </w:pPr>
-            <w:r>
-              <w:rPr>
+                <w:rFonts w:ascii="Arial" w:hAnsi="Arial" w:cs="Arial"/>
+                <w:sz w:val="20"/>
+                <w:szCs w:val="20"/>
+              </w:rPr>
+            </w:pPr>
+            <w:r>
+              <w:rPr>
+                <w:rFonts w:ascii="Arial" w:hAnsi="Arial" w:cs="Arial"/>
                 <w:sz w:val="20"/>
                 <w:szCs w:val="20"/>
               </w:rPr>
@@ -2055,23 +1902,27 @@
           <w:p>
             <w:pPr>
               <w:rPr>
-                <w:sz w:val="20"/>
-                <w:szCs w:val="20"/>
-              </w:rPr>
-            </w:pPr>
-            <w:r>
-              <w:rPr>
-                <w:sz w:val="20"/>
-                <w:szCs w:val="20"/>
-              </w:rPr>
-              <w:t>Needed to supply an extract of data to the new owners of New Scientist and act as consultant to ensure they understood what data they had</w:t>
-            </w:r>
-            <w:r>
-              <w:rPr>
-                <w:sz w:val="20"/>
-                <w:szCs w:val="20"/>
-              </w:rPr>
-              <w:t xml:space="preserve"> and how it fitted together.</w:t>
+                <w:rFonts w:ascii="Arial" w:hAnsi="Arial" w:cs="Arial"/>
+                <w:sz w:val="20"/>
+                <w:szCs w:val="20"/>
+              </w:rPr>
+            </w:pPr>
+            <w:r>
+              <w:rPr>
+                <w:rFonts w:ascii="Arial" w:hAnsi="Arial" w:cs="Arial"/>
+                <w:sz w:val="20"/>
+                <w:szCs w:val="20"/>
+              </w:rPr>
+              <w:t xml:space="preserve">Needed to supply an extract of data to the new owners of New Scientist and act as consultant to ensure they understood what </w:t>
+            </w:r>
+            <w:r>
+              <w:rPr>
+                <w:rFonts w:ascii="Arial" w:hAnsi="Arial" w:cs="Arial"/>
+                <w:sz w:val="20"/>
+                <w:szCs w:val="20"/>
+              </w:rPr>
+              <w:lastRenderedPageBreak/>
+              <w:t>data they had and how it fitted together.</w:t>
             </w:r>
           </w:p>
         </w:tc>
@@ -2082,179 +1933,101 @@
           <w:p>
             <w:pPr>
               <w:rPr>
-                <w:sz w:val="20"/>
-                <w:szCs w:val="20"/>
-              </w:rPr>
-            </w:pPr>
-            <w:r>
-              <w:rPr>
-                <w:sz w:val="20"/>
-                <w:szCs w:val="20"/>
-              </w:rPr>
-              <w:t xml:space="preserve">Meet with </w:t>
-            </w:r>
-            <w:r>
-              <w:rPr>
-                <w:sz w:val="20"/>
-                <w:szCs w:val="20"/>
-              </w:rPr>
-              <w:t>NS technical team</w:t>
-            </w:r>
-            <w:r>
-              <w:rPr>
-                <w:sz w:val="20"/>
-                <w:szCs w:val="20"/>
-              </w:rPr>
-              <w:t xml:space="preserve"> and various suppliers a number of time so I could explain what data was available and how it was modelled.</w:t>
-            </w:r>
-          </w:p>
-          <w:p>
-            <w:pPr>
-              <w:rPr>
-                <w:sz w:val="20"/>
-                <w:szCs w:val="20"/>
-              </w:rPr>
-            </w:pPr>
-            <w:r>
-              <w:rPr>
-                <w:sz w:val="20"/>
-                <w:szCs w:val="20"/>
-              </w:rPr>
-              <w:t>Create</w:t>
-            </w:r>
-            <w:r>
-              <w:rPr>
-                <w:sz w:val="20"/>
-                <w:szCs w:val="20"/>
-              </w:rPr>
-              <w:t>d</w:t>
-            </w:r>
-            <w:r>
-              <w:rPr>
-                <w:sz w:val="20"/>
-                <w:szCs w:val="20"/>
-              </w:rPr>
-              <w:t xml:space="preserve"> extracts of data using SSIS</w:t>
-            </w:r>
-            <w:r>
-              <w:rPr>
-                <w:sz w:val="20"/>
-                <w:szCs w:val="20"/>
-              </w:rPr>
-              <w:t xml:space="preserve"> and iteratively made changes as their requirements changed</w:t>
-            </w:r>
-            <w:r>
-              <w:rPr>
-                <w:sz w:val="20"/>
-                <w:szCs w:val="20"/>
-              </w:rPr>
-              <w:t xml:space="preserve">. </w:t>
-            </w:r>
-          </w:p>
-          <w:p>
-            <w:pPr>
-              <w:rPr>
-                <w:sz w:val="20"/>
-                <w:szCs w:val="20"/>
-              </w:rPr>
-            </w:pPr>
-            <w:r>
-              <w:rPr>
-                <w:sz w:val="20"/>
-                <w:szCs w:val="20"/>
-              </w:rPr>
-              <w:t>Arrange</w:t>
-            </w:r>
-            <w:r>
-              <w:rPr>
-                <w:sz w:val="20"/>
-                <w:szCs w:val="20"/>
-              </w:rPr>
-              <w:t>d</w:t>
-            </w:r>
-            <w:r>
-              <w:rPr>
-                <w:sz w:val="20"/>
-                <w:szCs w:val="20"/>
-              </w:rPr>
-              <w:t xml:space="preserve"> for these extracts to be tested</w:t>
-            </w:r>
-            <w:r>
-              <w:rPr>
-                <w:sz w:val="20"/>
-                <w:szCs w:val="20"/>
-              </w:rPr>
-              <w:t xml:space="preserve">. </w:t>
-            </w:r>
-          </w:p>
-          <w:p>
-            <w:pPr>
-              <w:rPr>
-                <w:sz w:val="20"/>
-                <w:szCs w:val="20"/>
-              </w:rPr>
-            </w:pPr>
-            <w:r>
-              <w:rPr>
+                <w:rFonts w:ascii="Arial" w:hAnsi="Arial" w:cs="Arial"/>
+                <w:sz w:val="20"/>
+                <w:szCs w:val="20"/>
+              </w:rPr>
+            </w:pPr>
+            <w:r>
+              <w:rPr>
+                <w:rFonts w:ascii="Arial" w:hAnsi="Arial" w:cs="Arial"/>
                 <w:sz w:val="20"/>
                 <w:szCs w:val="20"/>
               </w:rPr>
               <w:lastRenderedPageBreak/>
-              <w:t xml:space="preserve">Created </w:t>
-            </w:r>
-            <w:r>
-              <w:rPr>
-                <w:sz w:val="20"/>
-                <w:szCs w:val="20"/>
-              </w:rPr>
-              <w:t xml:space="preserve">New Scientist-specific </w:t>
-            </w:r>
-            <w:r>
-              <w:rPr>
-                <w:sz w:val="20"/>
-                <w:szCs w:val="20"/>
-              </w:rPr>
-              <w:t>data dictionary</w:t>
-            </w:r>
-            <w:r>
-              <w:rPr>
-                <w:sz w:val="20"/>
-                <w:szCs w:val="20"/>
-              </w:rPr>
-              <w:t>.</w:t>
-            </w:r>
-          </w:p>
-          <w:p>
-            <w:pPr>
-              <w:rPr>
-                <w:sz w:val="20"/>
-                <w:szCs w:val="20"/>
-              </w:rPr>
-            </w:pPr>
-            <w:r>
-              <w:rPr>
-                <w:sz w:val="20"/>
-                <w:szCs w:val="20"/>
-              </w:rPr>
-              <w:t>Created schema diagram</w:t>
-            </w:r>
-            <w:r>
-              <w:rPr>
-                <w:sz w:val="20"/>
-                <w:szCs w:val="20"/>
-              </w:rPr>
-              <w:t>.</w:t>
-            </w:r>
-          </w:p>
-          <w:p>
-            <w:pPr>
-              <w:rPr>
-                <w:sz w:val="20"/>
-                <w:szCs w:val="20"/>
-              </w:rPr>
-            </w:pPr>
-            <w:r>
-              <w:rPr>
+              <w:t>Meet with NS technical team and various suppliers a number of time so I could explain what data was available and how it was modelled.</w:t>
+            </w:r>
+          </w:p>
+          <w:p>
+            <w:pPr>
+              <w:rPr>
+                <w:rFonts w:ascii="Arial" w:hAnsi="Arial" w:cs="Arial"/>
+                <w:sz w:val="20"/>
+                <w:szCs w:val="20"/>
+              </w:rPr>
+            </w:pPr>
+            <w:r>
+              <w:rPr>
+                <w:rFonts w:ascii="Arial" w:hAnsi="Arial" w:cs="Arial"/>
+                <w:sz w:val="20"/>
+                <w:szCs w:val="20"/>
+              </w:rPr>
+              <w:lastRenderedPageBreak/>
+              <w:t xml:space="preserve">Created extracts of data using SSIS and iteratively made changes as their requirements changed. </w:t>
+            </w:r>
+          </w:p>
+          <w:p>
+            <w:pPr>
+              <w:rPr>
+                <w:rFonts w:ascii="Arial" w:hAnsi="Arial" w:cs="Arial"/>
+                <w:sz w:val="20"/>
+                <w:szCs w:val="20"/>
+              </w:rPr>
+            </w:pPr>
+            <w:r>
+              <w:rPr>
+                <w:rFonts w:ascii="Arial" w:hAnsi="Arial" w:cs="Arial"/>
+                <w:sz w:val="20"/>
+                <w:szCs w:val="20"/>
+              </w:rPr>
+              <w:t xml:space="preserve">Arranged for these extracts to be tested. </w:t>
+            </w:r>
+          </w:p>
+          <w:p>
+            <w:pPr>
+              <w:rPr>
+                <w:rFonts w:ascii="Arial" w:hAnsi="Arial" w:cs="Arial"/>
+                <w:sz w:val="20"/>
+                <w:szCs w:val="20"/>
+              </w:rPr>
+            </w:pPr>
+            <w:r>
+              <w:rPr>
+                <w:rFonts w:ascii="Arial" w:hAnsi="Arial" w:cs="Arial"/>
+                <w:sz w:val="20"/>
+                <w:szCs w:val="20"/>
+              </w:rPr>
+              <w:t>Created New Scientist-specific data dictionary.</w:t>
+            </w:r>
+          </w:p>
+          <w:p>
+            <w:pPr>
+              <w:rPr>
+                <w:rFonts w:ascii="Arial" w:hAnsi="Arial" w:cs="Arial"/>
+                <w:sz w:val="20"/>
+                <w:szCs w:val="20"/>
+              </w:rPr>
+            </w:pPr>
+            <w:r>
+              <w:rPr>
+                <w:rFonts w:ascii="Arial" w:hAnsi="Arial" w:cs="Arial"/>
+                <w:sz w:val="20"/>
+                <w:szCs w:val="20"/>
+              </w:rPr>
+              <w:t>Created schema diagram.</w:t>
+            </w:r>
+          </w:p>
+          <w:p>
+            <w:pPr>
+              <w:rPr>
+                <w:rFonts w:ascii="Arial" w:hAnsi="Arial" w:cs="Arial"/>
+                <w:sz w:val="20"/>
+                <w:szCs w:val="20"/>
+              </w:rPr>
+            </w:pPr>
+            <w:r>
+              <w:rPr>
+                <w:rFonts w:ascii="Arial" w:hAnsi="Arial" w:cs="Arial"/>
                 <w:sz w:val="20"/>
                 <w:szCs w:val="20"/>
               </w:rPr>
@@ -2264,12 +2037,14 @@
           <w:p>
             <w:pPr>
               <w:rPr>
-                <w:sz w:val="20"/>
-                <w:szCs w:val="20"/>
-              </w:rPr>
-            </w:pPr>
-            <w:r>
-              <w:rPr>
+                <w:rFonts w:ascii="Arial" w:hAnsi="Arial" w:cs="Arial"/>
+                <w:sz w:val="20"/>
+                <w:szCs w:val="20"/>
+              </w:rPr>
+            </w:pPr>
+            <w:r>
+              <w:rPr>
+                <w:rFonts w:ascii="Arial" w:hAnsi="Arial" w:cs="Arial"/>
                 <w:sz w:val="20"/>
                 <w:szCs w:val="20"/>
               </w:rPr>
@@ -2279,17 +2054,19 @@
         </w:tc>
         <w:tc>
           <w:tcPr>
-            <w:tcW w:w="3118" w:type="dxa"/>
-          </w:tcPr>
-          <w:p>
-            <w:pPr>
-              <w:rPr>
-                <w:sz w:val="20"/>
-                <w:szCs w:val="20"/>
-              </w:rPr>
-            </w:pPr>
-            <w:r>
-              <w:rPr>
+            <w:tcW w:w="2551" w:type="dxa"/>
+          </w:tcPr>
+          <w:p>
+            <w:pPr>
+              <w:rPr>
+                <w:rFonts w:ascii="Arial" w:hAnsi="Arial" w:cs="Arial"/>
+                <w:sz w:val="20"/>
+                <w:szCs w:val="20"/>
+              </w:rPr>
+            </w:pPr>
+            <w:r>
+              <w:rPr>
+                <w:rFonts w:ascii="Arial" w:hAnsi="Arial" w:cs="Arial"/>
                 <w:sz w:val="20"/>
                 <w:szCs w:val="20"/>
               </w:rPr>
@@ -2300,12 +2077,14 @@
           <w:p>
             <w:pPr>
               <w:rPr>
-                <w:sz w:val="20"/>
-                <w:szCs w:val="20"/>
-              </w:rPr>
-            </w:pPr>
-            <w:r>
-              <w:rPr>
+                <w:rFonts w:ascii="Arial" w:hAnsi="Arial" w:cs="Arial"/>
+                <w:sz w:val="20"/>
+                <w:szCs w:val="20"/>
+              </w:rPr>
+            </w:pPr>
+            <w:r>
+              <w:rPr>
+                <w:rFonts w:ascii="Arial" w:hAnsi="Arial" w:cs="Arial"/>
                 <w:sz w:val="20"/>
                 <w:szCs w:val="20"/>
               </w:rPr>
@@ -2315,22 +2094,25 @@
           <w:p>
             <w:pPr>
               <w:rPr>
-                <w:sz w:val="20"/>
-                <w:szCs w:val="20"/>
-              </w:rPr>
-            </w:pPr>
-            <w:r>
-              <w:rPr>
-                <w:sz w:val="20"/>
-                <w:szCs w:val="20"/>
-              </w:rPr>
+                <w:rFonts w:ascii="Arial" w:hAnsi="Arial" w:cs="Arial"/>
+                <w:sz w:val="20"/>
+                <w:szCs w:val="20"/>
+              </w:rPr>
+            </w:pPr>
+            <w:r>
+              <w:rPr>
+                <w:rFonts w:ascii="Arial" w:hAnsi="Arial" w:cs="Arial"/>
+                <w:sz w:val="20"/>
+                <w:szCs w:val="20"/>
+              </w:rPr>
+              <w:lastRenderedPageBreak/>
               <w:t>SSIS extracts were generic enough to use on another divested market the following year with minimal re-work</w:t>
             </w:r>
           </w:p>
         </w:tc>
         <w:tc>
           <w:tcPr>
-            <w:tcW w:w="4253" w:type="dxa"/>
+            <w:tcW w:w="2552" w:type="dxa"/>
           </w:tcPr>
           <w:p>
             <w:pPr>
@@ -2340,15 +2122,18 @@
                 <w:numId w:val="2"/>
               </w:numPr>
               <w:rPr>
-                <w:sz w:val="20"/>
-                <w:szCs w:val="20"/>
-              </w:rPr>
-            </w:pPr>
-            <w:r>
-              <w:rPr>
-                <w:sz w:val="20"/>
-                <w:szCs w:val="20"/>
-              </w:rPr>
+                <w:rFonts w:ascii="Arial" w:hAnsi="Arial" w:cs="Arial"/>
+                <w:sz w:val="20"/>
+                <w:szCs w:val="20"/>
+              </w:rPr>
+            </w:pPr>
+            <w:r>
+              <w:rPr>
+                <w:rFonts w:ascii="Arial" w:hAnsi="Arial" w:cs="Arial"/>
+                <w:sz w:val="20"/>
+                <w:szCs w:val="20"/>
+              </w:rPr>
+              <w:lastRenderedPageBreak/>
               <w:t>SSIS development</w:t>
             </w:r>
           </w:p>
@@ -2360,12 +2145,14 @@
                 <w:numId w:val="2"/>
               </w:numPr>
               <w:rPr>
-                <w:sz w:val="20"/>
-                <w:szCs w:val="20"/>
-              </w:rPr>
-            </w:pPr>
-            <w:r>
-              <w:rPr>
+                <w:rFonts w:ascii="Arial" w:hAnsi="Arial" w:cs="Arial"/>
+                <w:sz w:val="20"/>
+                <w:szCs w:val="20"/>
+              </w:rPr>
+            </w:pPr>
+            <w:r>
+              <w:rPr>
+                <w:rFonts w:ascii="Arial" w:hAnsi="Arial" w:cs="Arial"/>
                 <w:sz w:val="20"/>
                 <w:szCs w:val="20"/>
               </w:rPr>
@@ -2380,12 +2167,14 @@
                 <w:numId w:val="2"/>
               </w:numPr>
               <w:rPr>
-                <w:sz w:val="20"/>
-                <w:szCs w:val="20"/>
-              </w:rPr>
-            </w:pPr>
-            <w:r>
-              <w:rPr>
+                <w:rFonts w:ascii="Arial" w:hAnsi="Arial" w:cs="Arial"/>
+                <w:sz w:val="20"/>
+                <w:szCs w:val="20"/>
+              </w:rPr>
+            </w:pPr>
+            <w:r>
+              <w:rPr>
+                <w:rFonts w:ascii="Arial" w:hAnsi="Arial" w:cs="Arial"/>
                 <w:sz w:val="20"/>
                 <w:szCs w:val="20"/>
               </w:rPr>
@@ -2400,17 +2189,69 @@
                 <w:numId w:val="2"/>
               </w:numPr>
               <w:rPr>
-                <w:sz w:val="20"/>
-                <w:szCs w:val="20"/>
-              </w:rPr>
-            </w:pPr>
-            <w:r>
-              <w:rPr>
-                <w:sz w:val="20"/>
-                <w:szCs w:val="20"/>
-              </w:rPr>
+                <w:rFonts w:ascii="Arial" w:hAnsi="Arial" w:cs="Arial"/>
+                <w:sz w:val="20"/>
+                <w:szCs w:val="20"/>
+              </w:rPr>
+            </w:pPr>
+            <w:r>
+              <w:rPr>
+                <w:rFonts w:ascii="Arial" w:hAnsi="Arial" w:cs="Arial"/>
+                <w:sz w:val="20"/>
+                <w:szCs w:val="20"/>
+              </w:rPr>
+              <w:lastRenderedPageBreak/>
               <w:t>Data modelling</w:t>
             </w:r>
+          </w:p>
+        </w:tc>
+        <w:tc>
+          <w:tcPr>
+            <w:tcW w:w="2409" w:type="dxa"/>
+          </w:tcPr>
+          <w:p>
+            <w:pPr>
+              <w:pStyle w:val="ListParagraph"/>
+              <w:numPr>
+                <w:ilvl w:val="0"/>
+                <w:numId w:val="2"/>
+              </w:numPr>
+              <w:spacing w:after="60" w:line="276" w:lineRule="auto"/>
+              <w:contextualSpacing w:val="0"/>
+              <w:rPr>
+                <w:rFonts w:ascii="Arial" w:hAnsi="Arial" w:cs="Arial"/>
+                <w:sz w:val="20"/>
+                <w:szCs w:val="20"/>
+              </w:rPr>
+            </w:pPr>
+            <w:r>
+              <w:rPr>
+                <w:rFonts w:ascii="Arial" w:hAnsi="Arial" w:cs="Arial"/>
+                <w:sz w:val="20"/>
+                <w:szCs w:val="20"/>
+              </w:rPr>
+              <w:lastRenderedPageBreak/>
+              <w:t xml:space="preserve">Managed development of data extracts and wrote supporting </w:t>
+            </w:r>
+            <w:r>
+              <w:rPr>
+                <w:rFonts w:ascii="Arial" w:hAnsi="Arial" w:cs="Arial"/>
+                <w:sz w:val="20"/>
+                <w:szCs w:val="20"/>
+              </w:rPr>
+              <w:lastRenderedPageBreak/>
+              <w:t>documentation for New Scientist during its divestment. Data was supplied on the cut-over date and met all RBI’s legal commitments.</w:t>
+            </w:r>
+          </w:p>
+          <w:p>
+            <w:pPr>
+              <w:ind w:left="360"/>
+              <w:rPr>
+                <w:rFonts w:ascii="Arial" w:hAnsi="Arial" w:cs="Arial"/>
+                <w:sz w:val="20"/>
+                <w:szCs w:val="20"/>
+              </w:rPr>
+            </w:pPr>
           </w:p>
         </w:tc>
       </w:tr>
@@ -2420,26 +2261,30 @@
         </w:trPr>
         <w:tc>
           <w:tcPr>
-            <w:tcW w:w="15730" w:type="dxa"/>
+            <w:tcW w:w="13462" w:type="dxa"/>
             <w:gridSpan w:val="5"/>
           </w:tcPr>
           <w:p>
             <w:pPr>
               <w:rPr>
-                <w:sz w:val="20"/>
-                <w:szCs w:val="20"/>
-              </w:rPr>
-            </w:pPr>
-            <w:r>
-              <w:rPr>
-                <w:sz w:val="20"/>
-                <w:szCs w:val="20"/>
-              </w:rPr>
+                <w:rFonts w:ascii="Arial" w:hAnsi="Arial" w:cs="Arial"/>
+                <w:sz w:val="20"/>
+                <w:szCs w:val="20"/>
+              </w:rPr>
+            </w:pPr>
+            <w:r>
+              <w:rPr>
+                <w:rFonts w:ascii="Arial" w:hAnsi="Arial" w:cs="Arial"/>
+                <w:sz w:val="20"/>
+                <w:szCs w:val="20"/>
+              </w:rPr>
+              <w:lastRenderedPageBreak/>
               <w:t xml:space="preserve">Create </w:t>
             </w:r>
             <w:proofErr w:type="spellStart"/>
             <w:r>
               <w:rPr>
+                <w:rFonts w:ascii="Arial" w:hAnsi="Arial" w:cs="Arial"/>
                 <w:sz w:val="20"/>
                 <w:szCs w:val="20"/>
               </w:rPr>
@@ -2448,32 +2293,27 @@
             <w:proofErr w:type="spellEnd"/>
             <w:r>
               <w:rPr>
-                <w:sz w:val="20"/>
-                <w:szCs w:val="20"/>
-              </w:rPr>
-              <w:t xml:space="preserve"> data mart and integrate into data warehouse</w:t>
-            </w:r>
-            <w:r>
-              <w:rPr>
-                <w:sz w:val="20"/>
-                <w:szCs w:val="20"/>
-              </w:rPr>
-              <w:t xml:space="preserve"> </w:t>
-            </w:r>
-            <w:r>
-              <w:rPr>
-                <w:sz w:val="20"/>
-                <w:szCs w:val="20"/>
-              </w:rPr>
-              <w:t>–</w:t>
-            </w:r>
-            <w:r>
-              <w:rPr>
-                <w:sz w:val="20"/>
-                <w:szCs w:val="20"/>
-              </w:rPr>
-              <w:t xml:space="preserve"> CSG</w:t>
-            </w:r>
+                <w:rFonts w:ascii="Arial" w:hAnsi="Arial" w:cs="Arial"/>
+                <w:sz w:val="20"/>
+                <w:szCs w:val="20"/>
+              </w:rPr>
+              <w:t xml:space="preserve"> data mart and integrate into data warehouse – CSG</w:t>
+            </w:r>
+          </w:p>
+        </w:tc>
+        <w:tc>
+          <w:tcPr>
+            <w:tcW w:w="2409" w:type="dxa"/>
+          </w:tcPr>
+          <w:p>
+            <w:pPr>
+              <w:ind w:left="360"/>
+              <w:rPr>
+                <w:rFonts w:ascii="Arial" w:hAnsi="Arial" w:cs="Arial"/>
+                <w:sz w:val="20"/>
+                <w:szCs w:val="20"/>
+              </w:rPr>
+            </w:pPr>
           </w:p>
         </w:tc>
       </w:tr>
@@ -2488,12 +2328,14 @@
           <w:p>
             <w:pPr>
               <w:rPr>
-                <w:sz w:val="20"/>
-                <w:szCs w:val="20"/>
-              </w:rPr>
-            </w:pPr>
-            <w:r>
-              <w:rPr>
+                <w:rFonts w:ascii="Arial" w:hAnsi="Arial" w:cs="Arial"/>
+                <w:sz w:val="20"/>
+                <w:szCs w:val="20"/>
+              </w:rPr>
+            </w:pPr>
+            <w:r>
+              <w:rPr>
+                <w:rFonts w:ascii="Arial" w:hAnsi="Arial" w:cs="Arial"/>
                 <w:sz w:val="20"/>
                 <w:szCs w:val="20"/>
               </w:rPr>
@@ -2508,6 +2350,7 @@
           <w:p>
             <w:pPr>
               <w:rPr>
+                <w:rFonts w:ascii="Arial" w:hAnsi="Arial" w:cs="Arial"/>
                 <w:sz w:val="20"/>
                 <w:szCs w:val="20"/>
               </w:rPr>
@@ -2515,6 +2358,7 @@
             <w:proofErr w:type="spellStart"/>
             <w:r>
               <w:rPr>
+                <w:rFonts w:ascii="Arial" w:hAnsi="Arial" w:cs="Arial"/>
                 <w:sz w:val="20"/>
                 <w:szCs w:val="20"/>
               </w:rPr>
@@ -2523,6 +2367,7 @@
             <w:proofErr w:type="spellEnd"/>
             <w:r>
               <w:rPr>
+                <w:rFonts w:ascii="Arial" w:hAnsi="Arial" w:cs="Arial"/>
                 <w:sz w:val="20"/>
                 <w:szCs w:val="20"/>
               </w:rPr>
@@ -2532,30 +2377,18 @@
           <w:p>
             <w:pPr>
               <w:rPr>
-                <w:sz w:val="20"/>
-                <w:szCs w:val="20"/>
-              </w:rPr>
-            </w:pPr>
-            <w:r>
-              <w:rPr>
-                <w:sz w:val="20"/>
-                <w:szCs w:val="20"/>
-              </w:rPr>
-              <w:t>A l</w:t>
-            </w:r>
-            <w:r>
-              <w:rPr>
-                <w:sz w:val="20"/>
-                <w:szCs w:val="20"/>
-              </w:rPr>
-              <w:t>imitation of underlying data model did not allow key requirement to be met in straight-forward way</w:t>
-            </w:r>
-            <w:r>
-              <w:rPr>
-                <w:sz w:val="20"/>
-                <w:szCs w:val="20"/>
-              </w:rPr>
-              <w:t xml:space="preserve"> (privacy)</w:t>
+                <w:rFonts w:ascii="Arial" w:hAnsi="Arial" w:cs="Arial"/>
+                <w:sz w:val="20"/>
+                <w:szCs w:val="20"/>
+              </w:rPr>
+            </w:pPr>
+            <w:r>
+              <w:rPr>
+                <w:rFonts w:ascii="Arial" w:hAnsi="Arial" w:cs="Arial"/>
+                <w:sz w:val="20"/>
+                <w:szCs w:val="20"/>
+              </w:rPr>
+              <w:t>A limitation of underlying data model did not allow key requirement to be met in straight-forward way (privacy)</w:t>
             </w:r>
           </w:p>
         </w:tc>
@@ -2566,41 +2399,31 @@
           <w:p>
             <w:pPr>
               <w:rPr>
-                <w:sz w:val="20"/>
-                <w:szCs w:val="20"/>
-              </w:rPr>
-            </w:pPr>
-            <w:r>
-              <w:rPr>
-                <w:sz w:val="20"/>
-                <w:szCs w:val="20"/>
-              </w:rPr>
-              <w:t>Worked with</w:t>
-            </w:r>
-            <w:r>
-              <w:rPr>
-                <w:sz w:val="20"/>
-                <w:szCs w:val="20"/>
-              </w:rPr>
-              <w:t xml:space="preserve"> BA</w:t>
-            </w:r>
-            <w:r>
-              <w:rPr>
-                <w:sz w:val="20"/>
-                <w:szCs w:val="20"/>
-              </w:rPr>
-              <w:t xml:space="preserve"> to define requirements.</w:t>
-            </w:r>
-          </w:p>
-          <w:p>
-            <w:pPr>
-              <w:rPr>
-                <w:sz w:val="20"/>
-                <w:szCs w:val="20"/>
-              </w:rPr>
-            </w:pPr>
-            <w:r>
-              <w:rPr>
+                <w:rFonts w:ascii="Arial" w:hAnsi="Arial" w:cs="Arial"/>
+                <w:sz w:val="20"/>
+                <w:szCs w:val="20"/>
+              </w:rPr>
+            </w:pPr>
+            <w:r>
+              <w:rPr>
+                <w:rFonts w:ascii="Arial" w:hAnsi="Arial" w:cs="Arial"/>
+                <w:sz w:val="20"/>
+                <w:szCs w:val="20"/>
+              </w:rPr>
+              <w:t>Worked with BA to define requirements.</w:t>
+            </w:r>
+          </w:p>
+          <w:p>
+            <w:pPr>
+              <w:rPr>
+                <w:rFonts w:ascii="Arial" w:hAnsi="Arial" w:cs="Arial"/>
+                <w:sz w:val="20"/>
+                <w:szCs w:val="20"/>
+              </w:rPr>
+            </w:pPr>
+            <w:r>
+              <w:rPr>
+                <w:rFonts w:ascii="Arial" w:hAnsi="Arial" w:cs="Arial"/>
                 <w:sz w:val="20"/>
                 <w:szCs w:val="20"/>
               </w:rPr>
@@ -2610,34 +2433,31 @@
           <w:p>
             <w:pPr>
               <w:rPr>
-                <w:sz w:val="20"/>
-                <w:szCs w:val="20"/>
-              </w:rPr>
-            </w:pPr>
-            <w:r>
-              <w:rPr>
-                <w:sz w:val="20"/>
-                <w:szCs w:val="20"/>
-              </w:rPr>
-              <w:t>Established timelines with project manager</w:t>
-            </w:r>
-            <w:r>
-              <w:rPr>
-                <w:sz w:val="20"/>
-                <w:szCs w:val="20"/>
-              </w:rPr>
-              <w:t xml:space="preserve"> and planned required resource.</w:t>
-            </w:r>
-          </w:p>
-          <w:p>
-            <w:pPr>
-              <w:rPr>
-                <w:sz w:val="20"/>
-                <w:szCs w:val="20"/>
-              </w:rPr>
-            </w:pPr>
-            <w:r>
-              <w:rPr>
+                <w:rFonts w:ascii="Arial" w:hAnsi="Arial" w:cs="Arial"/>
+                <w:sz w:val="20"/>
+                <w:szCs w:val="20"/>
+              </w:rPr>
+            </w:pPr>
+            <w:r>
+              <w:rPr>
+                <w:rFonts w:ascii="Arial" w:hAnsi="Arial" w:cs="Arial"/>
+                <w:sz w:val="20"/>
+                <w:szCs w:val="20"/>
+              </w:rPr>
+              <w:t>Established timelines with project manager and planned required resource.</w:t>
+            </w:r>
+          </w:p>
+          <w:p>
+            <w:pPr>
+              <w:rPr>
+                <w:rFonts w:ascii="Arial" w:hAnsi="Arial" w:cs="Arial"/>
+                <w:sz w:val="20"/>
+                <w:szCs w:val="20"/>
+              </w:rPr>
+            </w:pPr>
+            <w:r>
+              <w:rPr>
+                <w:rFonts w:ascii="Arial" w:hAnsi="Arial" w:cs="Arial"/>
                 <w:sz w:val="20"/>
                 <w:szCs w:val="20"/>
               </w:rPr>
@@ -2646,6 +2466,7 @@
             <w:proofErr w:type="spellStart"/>
             <w:r>
               <w:rPr>
+                <w:rFonts w:ascii="Arial" w:hAnsi="Arial" w:cs="Arial"/>
                 <w:sz w:val="20"/>
                 <w:szCs w:val="20"/>
               </w:rPr>
@@ -2654,6 +2475,7 @@
             <w:proofErr w:type="spellEnd"/>
             <w:r>
               <w:rPr>
+                <w:rFonts w:ascii="Arial" w:hAnsi="Arial" w:cs="Arial"/>
                 <w:sz w:val="20"/>
                 <w:szCs w:val="20"/>
               </w:rPr>
@@ -2663,63 +2485,48 @@
           <w:p>
             <w:pPr>
               <w:rPr>
-                <w:sz w:val="20"/>
-                <w:szCs w:val="20"/>
-              </w:rPr>
-            </w:pPr>
-            <w:r>
-              <w:rPr>
-                <w:sz w:val="20"/>
-                <w:szCs w:val="20"/>
-              </w:rPr>
-              <w:t xml:space="preserve">Created brief for off-shore </w:t>
-            </w:r>
-            <w:r>
-              <w:rPr>
-                <w:sz w:val="20"/>
-                <w:szCs w:val="20"/>
-              </w:rPr>
-              <w:t>supplier (Merit) for integration work (required web-developer resource.)</w:t>
-            </w:r>
-          </w:p>
-          <w:p>
-            <w:pPr>
-              <w:rPr>
-                <w:sz w:val="20"/>
-                <w:szCs w:val="20"/>
-              </w:rPr>
-            </w:pPr>
-            <w:r>
-              <w:rPr>
-                <w:sz w:val="20"/>
-                <w:szCs w:val="20"/>
-              </w:rPr>
-              <w:t>Established what would be delivered, negotiated terms</w:t>
-            </w:r>
-            <w:r>
-              <w:rPr>
-                <w:sz w:val="20"/>
-                <w:szCs w:val="20"/>
-              </w:rPr>
-              <w:t xml:space="preserve"> (including provision of support)</w:t>
-            </w:r>
-            <w:r>
-              <w:rPr>
-                <w:sz w:val="20"/>
-                <w:szCs w:val="20"/>
-              </w:rPr>
-              <w:t xml:space="preserve"> and obtained sign-off.</w:t>
-            </w:r>
-          </w:p>
-          <w:p>
-            <w:pPr>
-              <w:rPr>
-                <w:sz w:val="20"/>
-                <w:szCs w:val="20"/>
-              </w:rPr>
-            </w:pPr>
-            <w:r>
-              <w:rPr>
+                <w:rFonts w:ascii="Arial" w:hAnsi="Arial" w:cs="Arial"/>
+                <w:sz w:val="20"/>
+                <w:szCs w:val="20"/>
+              </w:rPr>
+            </w:pPr>
+            <w:r>
+              <w:rPr>
+                <w:rFonts w:ascii="Arial" w:hAnsi="Arial" w:cs="Arial"/>
+                <w:sz w:val="20"/>
+                <w:szCs w:val="20"/>
+              </w:rPr>
+              <w:t>Created brief for off-shore supplier (Merit) for integration work (required web-developer resource.)</w:t>
+            </w:r>
+          </w:p>
+          <w:p>
+            <w:pPr>
+              <w:rPr>
+                <w:rFonts w:ascii="Arial" w:hAnsi="Arial" w:cs="Arial"/>
+                <w:sz w:val="20"/>
+                <w:szCs w:val="20"/>
+              </w:rPr>
+            </w:pPr>
+            <w:r>
+              <w:rPr>
+                <w:rFonts w:ascii="Arial" w:hAnsi="Arial" w:cs="Arial"/>
+                <w:sz w:val="20"/>
+                <w:szCs w:val="20"/>
+              </w:rPr>
+              <w:t>Established what would be delivered, negotiated terms (including provision of support) and obtained sign-off.</w:t>
+            </w:r>
+          </w:p>
+          <w:p>
+            <w:pPr>
+              <w:rPr>
+                <w:rFonts w:ascii="Arial" w:hAnsi="Arial" w:cs="Arial"/>
+                <w:sz w:val="20"/>
+                <w:szCs w:val="20"/>
+              </w:rPr>
+            </w:pPr>
+            <w:r>
+              <w:rPr>
+                <w:rFonts w:ascii="Arial" w:hAnsi="Arial" w:cs="Arial"/>
                 <w:sz w:val="20"/>
                 <w:szCs w:val="20"/>
               </w:rPr>
@@ -2729,12 +2536,14 @@
           <w:p>
             <w:pPr>
               <w:rPr>
-                <w:sz w:val="20"/>
-                <w:szCs w:val="20"/>
-              </w:rPr>
-            </w:pPr>
-            <w:r>
-              <w:rPr>
+                <w:rFonts w:ascii="Arial" w:hAnsi="Arial" w:cs="Arial"/>
+                <w:sz w:val="20"/>
+                <w:szCs w:val="20"/>
+              </w:rPr>
+            </w:pPr>
+            <w:r>
+              <w:rPr>
+                <w:rFonts w:ascii="Arial" w:hAnsi="Arial" w:cs="Arial"/>
                 <w:sz w:val="20"/>
                 <w:szCs w:val="20"/>
               </w:rPr>
@@ -2744,27 +2553,23 @@
           <w:p>
             <w:pPr>
               <w:rPr>
-                <w:sz w:val="20"/>
-                <w:szCs w:val="20"/>
-              </w:rPr>
-            </w:pPr>
-            <w:r>
-              <w:rPr>
-                <w:sz w:val="20"/>
-                <w:szCs w:val="20"/>
-              </w:rPr>
-              <w:t xml:space="preserve">Wrote </w:t>
-            </w:r>
-            <w:r>
-              <w:rPr>
-                <w:sz w:val="20"/>
-                <w:szCs w:val="20"/>
-              </w:rPr>
-              <w:t xml:space="preserve">mapping document from </w:t>
+                <w:rFonts w:ascii="Arial" w:hAnsi="Arial" w:cs="Arial"/>
+                <w:sz w:val="20"/>
+                <w:szCs w:val="20"/>
+              </w:rPr>
+            </w:pPr>
+            <w:r>
+              <w:rPr>
+                <w:rFonts w:ascii="Arial" w:hAnsi="Arial" w:cs="Arial"/>
+                <w:sz w:val="20"/>
+                <w:szCs w:val="20"/>
+              </w:rPr>
+              <w:t xml:space="preserve">Wrote mapping document from </w:t>
             </w:r>
             <w:proofErr w:type="spellStart"/>
             <w:r>
               <w:rPr>
+                <w:rFonts w:ascii="Arial" w:hAnsi="Arial" w:cs="Arial"/>
                 <w:sz w:val="20"/>
                 <w:szCs w:val="20"/>
               </w:rPr>
@@ -2773,6 +2578,7 @@
             <w:proofErr w:type="spellEnd"/>
             <w:r>
               <w:rPr>
+                <w:rFonts w:ascii="Arial" w:hAnsi="Arial" w:cs="Arial"/>
                 <w:sz w:val="20"/>
                 <w:szCs w:val="20"/>
               </w:rPr>
@@ -2782,12 +2588,14 @@
           <w:p>
             <w:pPr>
               <w:rPr>
-                <w:sz w:val="20"/>
-                <w:szCs w:val="20"/>
-              </w:rPr>
-            </w:pPr>
-            <w:r>
-              <w:rPr>
+                <w:rFonts w:ascii="Arial" w:hAnsi="Arial" w:cs="Arial"/>
+                <w:sz w:val="20"/>
+                <w:szCs w:val="20"/>
+              </w:rPr>
+            </w:pPr>
+            <w:r>
+              <w:rPr>
+                <w:rFonts w:ascii="Arial" w:hAnsi="Arial" w:cs="Arial"/>
                 <w:sz w:val="20"/>
                 <w:szCs w:val="20"/>
               </w:rPr>
@@ -2797,12 +2605,14 @@
           <w:p>
             <w:pPr>
               <w:rPr>
-                <w:sz w:val="20"/>
-                <w:szCs w:val="20"/>
-              </w:rPr>
-            </w:pPr>
-            <w:r>
-              <w:rPr>
+                <w:rFonts w:ascii="Arial" w:hAnsi="Arial" w:cs="Arial"/>
+                <w:sz w:val="20"/>
+                <w:szCs w:val="20"/>
+              </w:rPr>
+            </w:pPr>
+            <w:r>
+              <w:rPr>
+                <w:rFonts w:ascii="Arial" w:hAnsi="Arial" w:cs="Arial"/>
                 <w:sz w:val="20"/>
                 <w:szCs w:val="20"/>
               </w:rPr>
@@ -2812,12 +2622,14 @@
           <w:p>
             <w:pPr>
               <w:rPr>
-                <w:sz w:val="20"/>
-                <w:szCs w:val="20"/>
-              </w:rPr>
-            </w:pPr>
-            <w:r>
-              <w:rPr>
+                <w:rFonts w:ascii="Arial" w:hAnsi="Arial" w:cs="Arial"/>
+                <w:sz w:val="20"/>
+                <w:szCs w:val="20"/>
+              </w:rPr>
+            </w:pPr>
+            <w:r>
+              <w:rPr>
+                <w:rFonts w:ascii="Arial" w:hAnsi="Arial" w:cs="Arial"/>
                 <w:sz w:val="20"/>
                 <w:szCs w:val="20"/>
               </w:rPr>
@@ -2827,11 +2639,12 @@
         </w:tc>
         <w:tc>
           <w:tcPr>
-            <w:tcW w:w="3118" w:type="dxa"/>
-          </w:tcPr>
-          <w:p>
-            <w:pPr>
-              <w:rPr>
+            <w:tcW w:w="2551" w:type="dxa"/>
+          </w:tcPr>
+          <w:p>
+            <w:pPr>
+              <w:rPr>
+                <w:rFonts w:ascii="Arial" w:hAnsi="Arial" w:cs="Arial"/>
                 <w:sz w:val="20"/>
                 <w:szCs w:val="20"/>
               </w:rPr>
@@ -2839,6 +2652,7 @@
             <w:proofErr w:type="spellStart"/>
             <w:r>
               <w:rPr>
+                <w:rFonts w:ascii="Arial" w:hAnsi="Arial" w:cs="Arial"/>
                 <w:sz w:val="20"/>
                 <w:szCs w:val="20"/>
               </w:rPr>
@@ -2847,38 +2661,26 @@
             <w:proofErr w:type="spellEnd"/>
             <w:r>
               <w:rPr>
-                <w:sz w:val="20"/>
-                <w:szCs w:val="20"/>
-              </w:rPr>
-              <w:t xml:space="preserve"> data mart </w:t>
-            </w:r>
-            <w:r>
-              <w:rPr>
-                <w:sz w:val="20"/>
-                <w:szCs w:val="20"/>
-              </w:rPr>
-              <w:t xml:space="preserve">and integration into data warehouse </w:t>
-            </w:r>
-            <w:r>
-              <w:rPr>
-                <w:sz w:val="20"/>
-                <w:szCs w:val="20"/>
-              </w:rPr>
-              <w:t>went live to deadline.</w:t>
-            </w:r>
-          </w:p>
-          <w:p>
-            <w:pPr>
-              <w:rPr>
-                <w:sz w:val="20"/>
-                <w:szCs w:val="20"/>
-              </w:rPr>
-            </w:pPr>
-          </w:p>
-        </w:tc>
-        <w:tc>
-          <w:tcPr>
-            <w:tcW w:w="4253" w:type="dxa"/>
+                <w:rFonts w:ascii="Arial" w:hAnsi="Arial" w:cs="Arial"/>
+                <w:sz w:val="20"/>
+                <w:szCs w:val="20"/>
+              </w:rPr>
+              <w:t xml:space="preserve"> data mart and integration into data warehouse went live to deadline.</w:t>
+            </w:r>
+          </w:p>
+          <w:p>
+            <w:pPr>
+              <w:rPr>
+                <w:rFonts w:ascii="Arial" w:hAnsi="Arial" w:cs="Arial"/>
+                <w:sz w:val="20"/>
+                <w:szCs w:val="20"/>
+              </w:rPr>
+            </w:pPr>
+          </w:p>
+        </w:tc>
+        <w:tc>
+          <w:tcPr>
+            <w:tcW w:w="2552" w:type="dxa"/>
           </w:tcPr>
           <w:p>
             <w:pPr>
@@ -2888,23 +2690,18 @@
                 <w:numId w:val="1"/>
               </w:numPr>
               <w:rPr>
-                <w:sz w:val="20"/>
-                <w:szCs w:val="20"/>
-              </w:rPr>
-            </w:pPr>
-            <w:r>
-              <w:rPr>
-                <w:sz w:val="20"/>
-                <w:szCs w:val="20"/>
-              </w:rPr>
-              <w:t>Data model</w:t>
-            </w:r>
-            <w:r>
-              <w:rPr>
-                <w:sz w:val="20"/>
-                <w:szCs w:val="20"/>
-              </w:rPr>
-              <w:t>ling</w:t>
+                <w:rFonts w:ascii="Arial" w:hAnsi="Arial" w:cs="Arial"/>
+                <w:sz w:val="20"/>
+                <w:szCs w:val="20"/>
+              </w:rPr>
+            </w:pPr>
+            <w:r>
+              <w:rPr>
+                <w:rFonts w:ascii="Arial" w:hAnsi="Arial" w:cs="Arial"/>
+                <w:sz w:val="20"/>
+                <w:szCs w:val="20"/>
+              </w:rPr>
+              <w:t>Data modelling</w:t>
             </w:r>
           </w:p>
           <w:p>
@@ -2915,12 +2712,14 @@
                 <w:numId w:val="1"/>
               </w:numPr>
               <w:rPr>
-                <w:sz w:val="20"/>
-                <w:szCs w:val="20"/>
-              </w:rPr>
-            </w:pPr>
-            <w:r>
-              <w:rPr>
+                <w:rFonts w:ascii="Arial" w:hAnsi="Arial" w:cs="Arial"/>
+                <w:sz w:val="20"/>
+                <w:szCs w:val="20"/>
+              </w:rPr>
+            </w:pPr>
+            <w:r>
+              <w:rPr>
+                <w:rFonts w:ascii="Arial" w:hAnsi="Arial" w:cs="Arial"/>
                 <w:sz w:val="20"/>
                 <w:szCs w:val="20"/>
               </w:rPr>
@@ -2935,23 +2734,18 @@
                 <w:numId w:val="1"/>
               </w:numPr>
               <w:rPr>
-                <w:sz w:val="20"/>
-                <w:szCs w:val="20"/>
-              </w:rPr>
-            </w:pPr>
-            <w:r>
-              <w:rPr>
-                <w:sz w:val="20"/>
-                <w:szCs w:val="20"/>
-              </w:rPr>
-              <w:t>Stakeholder management</w:t>
-            </w:r>
-            <w:r>
-              <w:rPr>
-                <w:sz w:val="20"/>
-                <w:szCs w:val="20"/>
-              </w:rPr>
-              <w:t xml:space="preserve"> (PM, BA, Super-users.)</w:t>
+                <w:rFonts w:ascii="Arial" w:hAnsi="Arial" w:cs="Arial"/>
+                <w:sz w:val="20"/>
+                <w:szCs w:val="20"/>
+              </w:rPr>
+            </w:pPr>
+            <w:r>
+              <w:rPr>
+                <w:rFonts w:ascii="Arial" w:hAnsi="Arial" w:cs="Arial"/>
+                <w:sz w:val="20"/>
+                <w:szCs w:val="20"/>
+              </w:rPr>
+              <w:t>Stakeholder management (PM, BA, Super-users.)</w:t>
             </w:r>
           </w:p>
           <w:p>
@@ -2962,12 +2756,14 @@
                 <w:numId w:val="1"/>
               </w:numPr>
               <w:rPr>
-                <w:sz w:val="20"/>
-                <w:szCs w:val="20"/>
-              </w:rPr>
-            </w:pPr>
-            <w:r>
-              <w:rPr>
+                <w:rFonts w:ascii="Arial" w:hAnsi="Arial" w:cs="Arial"/>
+                <w:sz w:val="20"/>
+                <w:szCs w:val="20"/>
+              </w:rPr>
+            </w:pPr>
+            <w:r>
+              <w:rPr>
+                <w:rFonts w:ascii="Arial" w:hAnsi="Arial" w:cs="Arial"/>
                 <w:sz w:val="20"/>
                 <w:szCs w:val="20"/>
               </w:rPr>
@@ -2982,12 +2778,14 @@
                 <w:numId w:val="1"/>
               </w:numPr>
               <w:rPr>
-                <w:sz w:val="20"/>
-                <w:szCs w:val="20"/>
-              </w:rPr>
-            </w:pPr>
-            <w:r>
-              <w:rPr>
+                <w:rFonts w:ascii="Arial" w:hAnsi="Arial" w:cs="Arial"/>
+                <w:sz w:val="20"/>
+                <w:szCs w:val="20"/>
+              </w:rPr>
+            </w:pPr>
+            <w:r>
+              <w:rPr>
+                <w:rFonts w:ascii="Arial" w:hAnsi="Arial" w:cs="Arial"/>
                 <w:sz w:val="20"/>
                 <w:szCs w:val="20"/>
               </w:rPr>
@@ -3002,17 +2800,76 @@
                 <w:numId w:val="1"/>
               </w:numPr>
               <w:rPr>
-                <w:sz w:val="20"/>
-                <w:szCs w:val="20"/>
-              </w:rPr>
-            </w:pPr>
-            <w:r>
-              <w:rPr>
+                <w:rFonts w:ascii="Arial" w:hAnsi="Arial" w:cs="Arial"/>
+                <w:sz w:val="20"/>
+                <w:szCs w:val="20"/>
+              </w:rPr>
+            </w:pPr>
+            <w:r>
+              <w:rPr>
+                <w:rFonts w:ascii="Arial" w:hAnsi="Arial" w:cs="Arial"/>
                 <w:sz w:val="20"/>
                 <w:szCs w:val="20"/>
               </w:rPr>
               <w:t>Contract negotiation</w:t>
             </w:r>
+          </w:p>
+        </w:tc>
+        <w:tc>
+          <w:tcPr>
+            <w:tcW w:w="2409" w:type="dxa"/>
+          </w:tcPr>
+          <w:p>
+            <w:pPr>
+              <w:pStyle w:val="ListParagraph"/>
+              <w:numPr>
+                <w:ilvl w:val="0"/>
+                <w:numId w:val="1"/>
+              </w:numPr>
+              <w:spacing w:after="60" w:line="276" w:lineRule="auto"/>
+              <w:contextualSpacing w:val="0"/>
+              <w:rPr>
+                <w:rFonts w:ascii="Arial" w:hAnsi="Arial" w:cs="Arial"/>
+                <w:sz w:val="20"/>
+                <w:szCs w:val="20"/>
+              </w:rPr>
+            </w:pPr>
+            <w:r>
+              <w:rPr>
+                <w:rFonts w:ascii="Arial" w:hAnsi="Arial" w:cs="Arial"/>
+                <w:sz w:val="20"/>
+                <w:szCs w:val="20"/>
+              </w:rPr>
+              <w:t xml:space="preserve">Managed the development of a data mart that integrated with </w:t>
+            </w:r>
+            <w:proofErr w:type="spellStart"/>
+            <w:r>
+              <w:rPr>
+                <w:rFonts w:ascii="Arial" w:hAnsi="Arial" w:cs="Arial"/>
+                <w:sz w:val="20"/>
+                <w:szCs w:val="20"/>
+              </w:rPr>
+              <w:t>Aventri</w:t>
+            </w:r>
+            <w:proofErr w:type="spellEnd"/>
+            <w:r>
+              <w:rPr>
+                <w:rFonts w:ascii="Arial" w:hAnsi="Arial" w:cs="Arial"/>
+                <w:sz w:val="20"/>
+                <w:szCs w:val="20"/>
+              </w:rPr>
+              <w:t xml:space="preserve"> event platform and the downstream integration into the data warehouse. Released in conjunction with the launch of the new platform and ensured users had uninterrupted access to events data.</w:t>
+            </w:r>
+          </w:p>
+          <w:p>
+            <w:pPr>
+              <w:ind w:left="360"/>
+              <w:rPr>
+                <w:rFonts w:ascii="Arial" w:hAnsi="Arial" w:cs="Arial"/>
+                <w:sz w:val="20"/>
+                <w:szCs w:val="20"/>
+              </w:rPr>
+            </w:pPr>
           </w:p>
         </w:tc>
       </w:tr>
@@ -3022,23 +2879,40 @@
         </w:trPr>
         <w:tc>
           <w:tcPr>
-            <w:tcW w:w="15730" w:type="dxa"/>
+            <w:tcW w:w="13462" w:type="dxa"/>
             <w:gridSpan w:val="5"/>
           </w:tcPr>
           <w:p>
             <w:pPr>
               <w:rPr>
-                <w:sz w:val="20"/>
-                <w:szCs w:val="20"/>
-              </w:rPr>
-            </w:pPr>
-            <w:r>
-              <w:rPr>
+                <w:rFonts w:ascii="Arial" w:hAnsi="Arial" w:cs="Arial"/>
+                <w:sz w:val="20"/>
+                <w:szCs w:val="20"/>
+              </w:rPr>
+            </w:pPr>
+            <w:r>
+              <w:rPr>
+                <w:rFonts w:ascii="Arial" w:hAnsi="Arial" w:cs="Arial"/>
                 <w:sz w:val="20"/>
                 <w:szCs w:val="20"/>
               </w:rPr>
               <w:t>Create Eloqua data mart and integrate into data warehouse - Marketing</w:t>
             </w:r>
+          </w:p>
+        </w:tc>
+        <w:tc>
+          <w:tcPr>
+            <w:tcW w:w="2409" w:type="dxa"/>
+          </w:tcPr>
+          <w:p>
+            <w:pPr>
+              <w:ind w:left="360"/>
+              <w:rPr>
+                <w:rFonts w:ascii="Arial" w:hAnsi="Arial" w:cs="Arial"/>
+                <w:sz w:val="20"/>
+                <w:szCs w:val="20"/>
+              </w:rPr>
+            </w:pPr>
           </w:p>
         </w:tc>
       </w:tr>
@@ -3053,16 +2927,27 @@
           <w:p>
             <w:pPr>
               <w:rPr>
-                <w:sz w:val="20"/>
-                <w:szCs w:val="20"/>
-              </w:rPr>
-            </w:pPr>
-            <w:r>
-              <w:rPr>
-                <w:sz w:val="20"/>
-                <w:szCs w:val="20"/>
-              </w:rPr>
-              <w:t xml:space="preserve">Eloqua was being rolled out to most brands but report functionality was limited </w:t>
+                <w:rFonts w:ascii="Arial" w:hAnsi="Arial" w:cs="Arial"/>
+                <w:sz w:val="20"/>
+                <w:szCs w:val="20"/>
+              </w:rPr>
+            </w:pPr>
+            <w:r>
+              <w:rPr>
+                <w:rFonts w:ascii="Arial" w:hAnsi="Arial" w:cs="Arial"/>
+                <w:sz w:val="20"/>
+                <w:szCs w:val="20"/>
+              </w:rPr>
+              <w:t xml:space="preserve">Eloqua was being rolled out to most brands but report </w:t>
+            </w:r>
+            <w:r>
+              <w:rPr>
+                <w:rFonts w:ascii="Arial" w:hAnsi="Arial" w:cs="Arial"/>
+                <w:sz w:val="20"/>
+                <w:szCs w:val="20"/>
+              </w:rPr>
+              <w:lastRenderedPageBreak/>
+              <w:t xml:space="preserve">functionality was limited </w:t>
             </w:r>
           </w:p>
         </w:tc>
@@ -3073,30 +2958,28 @@
           <w:p>
             <w:pPr>
               <w:rPr>
-                <w:sz w:val="20"/>
-                <w:szCs w:val="20"/>
-              </w:rPr>
-            </w:pPr>
-            <w:r>
-              <w:rPr>
-                <w:sz w:val="20"/>
-                <w:szCs w:val="20"/>
-              </w:rPr>
-              <w:t xml:space="preserve">Marketing teams, particularly analyst, </w:t>
-            </w:r>
-            <w:r>
-              <w:rPr>
-                <w:sz w:val="20"/>
-                <w:szCs w:val="20"/>
-              </w:rPr>
-              <w:t>had no straight-forward way to access their data</w:t>
-            </w:r>
-            <w:r>
-              <w:rPr>
-                <w:sz w:val="20"/>
-                <w:szCs w:val="20"/>
-              </w:rPr>
-              <w:t xml:space="preserve"> from the front-end</w:t>
+                <w:rFonts w:ascii="Arial" w:hAnsi="Arial" w:cs="Arial"/>
+                <w:sz w:val="20"/>
+                <w:szCs w:val="20"/>
+              </w:rPr>
+            </w:pPr>
+            <w:r>
+              <w:rPr>
+                <w:rFonts w:ascii="Arial" w:hAnsi="Arial" w:cs="Arial"/>
+                <w:sz w:val="20"/>
+                <w:szCs w:val="20"/>
+              </w:rPr>
+              <w:lastRenderedPageBreak/>
+              <w:t xml:space="preserve">Marketing teams, particularly analyst, had no straight-forward way </w:t>
+            </w:r>
+            <w:r>
+              <w:rPr>
+                <w:rFonts w:ascii="Arial" w:hAnsi="Arial" w:cs="Arial"/>
+                <w:sz w:val="20"/>
+                <w:szCs w:val="20"/>
+              </w:rPr>
+              <w:lastRenderedPageBreak/>
+              <w:t>to access their data from the front-end</w:t>
             </w:r>
           </w:p>
         </w:tc>
@@ -3107,42 +2990,50 @@
           <w:p>
             <w:pPr>
               <w:rPr>
-                <w:sz w:val="20"/>
-                <w:szCs w:val="20"/>
-              </w:rPr>
-            </w:pPr>
-            <w:r>
-              <w:rPr>
-                <w:sz w:val="20"/>
-                <w:szCs w:val="20"/>
-              </w:rPr>
+                <w:rFonts w:ascii="Arial" w:hAnsi="Arial" w:cs="Arial"/>
+                <w:sz w:val="20"/>
+                <w:szCs w:val="20"/>
+              </w:rPr>
+            </w:pPr>
+            <w:r>
+              <w:rPr>
+                <w:rFonts w:ascii="Arial" w:hAnsi="Arial" w:cs="Arial"/>
+                <w:sz w:val="20"/>
+                <w:szCs w:val="20"/>
+              </w:rPr>
+              <w:lastRenderedPageBreak/>
               <w:t>Worked with product owner to understand and define requirements</w:t>
             </w:r>
           </w:p>
           <w:p>
             <w:pPr>
               <w:rPr>
-                <w:sz w:val="20"/>
-                <w:szCs w:val="20"/>
-              </w:rPr>
-            </w:pPr>
-            <w:r>
-              <w:rPr>
-                <w:sz w:val="20"/>
-                <w:szCs w:val="20"/>
-              </w:rPr>
+                <w:rFonts w:ascii="Arial" w:hAnsi="Arial" w:cs="Arial"/>
+                <w:sz w:val="20"/>
+                <w:szCs w:val="20"/>
+              </w:rPr>
+            </w:pPr>
+            <w:r>
+              <w:rPr>
+                <w:rFonts w:ascii="Arial" w:hAnsi="Arial" w:cs="Arial"/>
+                <w:sz w:val="20"/>
+                <w:szCs w:val="20"/>
+              </w:rPr>
+              <w:lastRenderedPageBreak/>
               <w:t>Understood what was available through Eloqua API. It largely defined data mart schema.</w:t>
             </w:r>
           </w:p>
           <w:p>
             <w:pPr>
               <w:rPr>
-                <w:sz w:val="20"/>
-                <w:szCs w:val="20"/>
-              </w:rPr>
-            </w:pPr>
-            <w:r>
-              <w:rPr>
+                <w:rFonts w:ascii="Arial" w:hAnsi="Arial" w:cs="Arial"/>
+                <w:sz w:val="20"/>
+                <w:szCs w:val="20"/>
+              </w:rPr>
+            </w:pPr>
+            <w:r>
+              <w:rPr>
+                <w:rFonts w:ascii="Arial" w:hAnsi="Arial" w:cs="Arial"/>
                 <w:sz w:val="20"/>
                 <w:szCs w:val="20"/>
               </w:rPr>
@@ -3152,12 +3043,14 @@
           <w:p>
             <w:pPr>
               <w:rPr>
-                <w:sz w:val="20"/>
-                <w:szCs w:val="20"/>
-              </w:rPr>
-            </w:pPr>
-            <w:r>
-              <w:rPr>
+                <w:rFonts w:ascii="Arial" w:hAnsi="Arial" w:cs="Arial"/>
+                <w:sz w:val="20"/>
+                <w:szCs w:val="20"/>
+              </w:rPr>
+            </w:pPr>
+            <w:r>
+              <w:rPr>
+                <w:rFonts w:ascii="Arial" w:hAnsi="Arial" w:cs="Arial"/>
                 <w:sz w:val="20"/>
                 <w:szCs w:val="20"/>
               </w:rPr>
@@ -3167,12 +3060,14 @@
           <w:p>
             <w:pPr>
               <w:rPr>
-                <w:sz w:val="20"/>
-                <w:szCs w:val="20"/>
-              </w:rPr>
-            </w:pPr>
-            <w:r>
-              <w:rPr>
+                <w:rFonts w:ascii="Arial" w:hAnsi="Arial" w:cs="Arial"/>
+                <w:sz w:val="20"/>
+                <w:szCs w:val="20"/>
+              </w:rPr>
+            </w:pPr>
+            <w:r>
+              <w:rPr>
+                <w:rFonts w:ascii="Arial" w:hAnsi="Arial" w:cs="Arial"/>
                 <w:sz w:val="20"/>
                 <w:szCs w:val="20"/>
               </w:rPr>
@@ -3182,58 +3077,73 @@
           <w:p>
             <w:pPr>
               <w:rPr>
-                <w:sz w:val="20"/>
-                <w:szCs w:val="20"/>
-              </w:rPr>
-            </w:pPr>
-            <w:r>
-              <w:rPr>
+                <w:rFonts w:ascii="Arial" w:hAnsi="Arial" w:cs="Arial"/>
+                <w:sz w:val="20"/>
+                <w:szCs w:val="20"/>
+              </w:rPr>
+            </w:pPr>
+            <w:r>
+              <w:rPr>
+                <w:rFonts w:ascii="Arial" w:hAnsi="Arial" w:cs="Arial"/>
+                <w:sz w:val="20"/>
+                <w:szCs w:val="20"/>
+              </w:rPr>
+              <w:t>Managed down-stream development to data warehouse.</w:t>
+            </w:r>
+          </w:p>
+          <w:p>
+            <w:pPr>
+              <w:rPr>
+                <w:rFonts w:ascii="Arial" w:hAnsi="Arial" w:cs="Arial"/>
+                <w:sz w:val="20"/>
+                <w:szCs w:val="20"/>
+              </w:rPr>
+            </w:pPr>
+          </w:p>
+          <w:p>
+            <w:pPr>
+              <w:rPr>
+                <w:rFonts w:ascii="Arial" w:hAnsi="Arial" w:cs="Arial"/>
+                <w:sz w:val="20"/>
+                <w:szCs w:val="20"/>
+              </w:rPr>
+            </w:pPr>
+          </w:p>
+        </w:tc>
+        <w:tc>
+          <w:tcPr>
+            <w:tcW w:w="2551" w:type="dxa"/>
+          </w:tcPr>
+          <w:p>
+            <w:pPr>
+              <w:rPr>
+                <w:rFonts w:ascii="Arial" w:hAnsi="Arial" w:cs="Arial"/>
+                <w:sz w:val="20"/>
+                <w:szCs w:val="20"/>
+              </w:rPr>
+            </w:pPr>
+            <w:r>
+              <w:rPr>
+                <w:rFonts w:ascii="Arial" w:hAnsi="Arial" w:cs="Arial"/>
                 <w:sz w:val="20"/>
                 <w:szCs w:val="20"/>
               </w:rPr>
               <w:lastRenderedPageBreak/>
-              <w:t>Managed down-stream development to data warehouse.</w:t>
-            </w:r>
-          </w:p>
-          <w:p>
-            <w:pPr>
-              <w:rPr>
-                <w:sz w:val="20"/>
-                <w:szCs w:val="20"/>
-              </w:rPr>
-            </w:pPr>
-          </w:p>
-          <w:p>
-            <w:pPr>
-              <w:rPr>
-                <w:sz w:val="20"/>
-                <w:szCs w:val="20"/>
-              </w:rPr>
-            </w:pPr>
-          </w:p>
-        </w:tc>
-        <w:tc>
-          <w:tcPr>
-            <w:tcW w:w="3118" w:type="dxa"/>
-          </w:tcPr>
-          <w:p>
-            <w:pPr>
-              <w:rPr>
-                <w:sz w:val="20"/>
-                <w:szCs w:val="20"/>
-              </w:rPr>
-            </w:pPr>
-            <w:r>
-              <w:rPr>
+              <w:t xml:space="preserve">Eloqua data available to data warehouse and marketing analysts allowing them to report on </w:t>
+            </w:r>
+            <w:r>
+              <w:rPr>
+                <w:rFonts w:ascii="Arial" w:hAnsi="Arial" w:cs="Arial"/>
                 <w:sz w:val="20"/>
                 <w:szCs w:val="20"/>
               </w:rPr>
               <w:lastRenderedPageBreak/>
-              <w:t>Eloqua data available to data warehouse and marketing analysts allowing them to report on KPI (</w:t>
+              <w:t>KPI (</w:t>
             </w:r>
             <w:proofErr w:type="spellStart"/>
             <w:r>
               <w:rPr>
+                <w:rFonts w:ascii="Arial" w:hAnsi="Arial" w:cs="Arial"/>
                 <w:sz w:val="20"/>
                 <w:szCs w:val="20"/>
               </w:rPr>
@@ -3242,18 +3152,17 @@
             <w:proofErr w:type="spellEnd"/>
             <w:r>
               <w:rPr>
+                <w:rFonts w:ascii="Arial" w:hAnsi="Arial" w:cs="Arial"/>
                 <w:sz w:val="20"/>
                 <w:szCs w:val="20"/>
               </w:rPr>
               <w:t xml:space="preserve"> number of Marketing Qualified Leads.)</w:t>
             </w:r>
-            <w:bookmarkStart w:id="0" w:name="_GoBack"/>
-            <w:bookmarkEnd w:id="0"/>
-          </w:p>
-        </w:tc>
-        <w:tc>
-          <w:tcPr>
-            <w:tcW w:w="4253" w:type="dxa"/>
+          </w:p>
+        </w:tc>
+        <w:tc>
+          <w:tcPr>
+            <w:tcW w:w="2552" w:type="dxa"/>
           </w:tcPr>
           <w:p>
             <w:pPr>
@@ -3263,6 +3172,23 @@
                 <w:numId w:val="1"/>
               </w:numPr>
               <w:rPr>
+                <w:rFonts w:ascii="Arial" w:hAnsi="Arial" w:cs="Arial"/>
+                <w:sz w:val="20"/>
+                <w:szCs w:val="20"/>
+              </w:rPr>
+            </w:pPr>
+          </w:p>
+        </w:tc>
+        <w:tc>
+          <w:tcPr>
+            <w:tcW w:w="2409" w:type="dxa"/>
+          </w:tcPr>
+          <w:p>
+            <w:pPr>
+              <w:spacing w:after="60" w:line="276" w:lineRule="auto"/>
+              <w:ind w:left="360"/>
+              <w:rPr>
+                <w:rFonts w:ascii="Arial" w:hAnsi="Arial" w:cs="Arial"/>
                 <w:sz w:val="20"/>
                 <w:szCs w:val="20"/>
               </w:rPr>
@@ -3276,44 +3202,40 @@
         </w:trPr>
         <w:tc>
           <w:tcPr>
-            <w:tcW w:w="15730" w:type="dxa"/>
+            <w:tcW w:w="13462" w:type="dxa"/>
             <w:gridSpan w:val="5"/>
           </w:tcPr>
           <w:p>
             <w:pPr>
               <w:rPr>
-                <w:sz w:val="20"/>
-                <w:szCs w:val="20"/>
-              </w:rPr>
-            </w:pPr>
-            <w:r>
-              <w:rPr>
-                <w:sz w:val="20"/>
-                <w:szCs w:val="20"/>
-              </w:rPr>
-              <w:t>Create continuous delivery workflow for data warehouse</w:t>
-            </w:r>
-            <w:r>
-              <w:rPr>
-                <w:sz w:val="20"/>
-                <w:szCs w:val="20"/>
-              </w:rPr>
-              <w:t xml:space="preserve"> </w:t>
-            </w:r>
-            <w:r>
-              <w:rPr>
-                <w:sz w:val="20"/>
-                <w:szCs w:val="20"/>
-              </w:rPr>
-              <w:t>–</w:t>
-            </w:r>
-            <w:r>
-              <w:rPr>
-                <w:sz w:val="20"/>
-                <w:szCs w:val="20"/>
-              </w:rPr>
-              <w:t xml:space="preserve"> Unemployed</w:t>
-            </w:r>
+                <w:rFonts w:ascii="Arial" w:hAnsi="Arial" w:cs="Arial"/>
+                <w:sz w:val="20"/>
+                <w:szCs w:val="20"/>
+              </w:rPr>
+            </w:pPr>
+            <w:r>
+              <w:rPr>
+                <w:rFonts w:ascii="Arial" w:hAnsi="Arial" w:cs="Arial"/>
+                <w:sz w:val="20"/>
+                <w:szCs w:val="20"/>
+              </w:rPr>
+              <w:t>Create continuous delivery workflow for data warehouse – Unemployed</w:t>
+            </w:r>
+          </w:p>
+        </w:tc>
+        <w:tc>
+          <w:tcPr>
+            <w:tcW w:w="2409" w:type="dxa"/>
+          </w:tcPr>
+          <w:p>
+            <w:pPr>
+              <w:ind w:left="360"/>
+              <w:rPr>
+                <w:rFonts w:ascii="Arial" w:hAnsi="Arial" w:cs="Arial"/>
+                <w:sz w:val="20"/>
+                <w:szCs w:val="20"/>
+              </w:rPr>
+            </w:pPr>
           </w:p>
         </w:tc>
       </w:tr>
@@ -3328,12 +3250,14 @@
           <w:p>
             <w:pPr>
               <w:rPr>
-                <w:sz w:val="20"/>
-                <w:szCs w:val="20"/>
-              </w:rPr>
-            </w:pPr>
-            <w:r>
-              <w:rPr>
+                <w:rFonts w:ascii="Arial" w:hAnsi="Arial" w:cs="Arial"/>
+                <w:sz w:val="20"/>
+                <w:szCs w:val="20"/>
+              </w:rPr>
+            </w:pPr>
+            <w:r>
+              <w:rPr>
+                <w:rFonts w:ascii="Arial" w:hAnsi="Arial" w:cs="Arial"/>
                 <w:sz w:val="20"/>
                 <w:szCs w:val="20"/>
               </w:rPr>
@@ -3343,12 +3267,14 @@
           <w:p>
             <w:pPr>
               <w:rPr>
-                <w:sz w:val="20"/>
-                <w:szCs w:val="20"/>
-              </w:rPr>
-            </w:pPr>
-            <w:r>
-              <w:rPr>
+                <w:rFonts w:ascii="Arial" w:hAnsi="Arial" w:cs="Arial"/>
+                <w:sz w:val="20"/>
+                <w:szCs w:val="20"/>
+              </w:rPr>
+            </w:pPr>
+            <w:r>
+              <w:rPr>
+                <w:rFonts w:ascii="Arial" w:hAnsi="Arial" w:cs="Arial"/>
                 <w:sz w:val="20"/>
                 <w:szCs w:val="20"/>
               </w:rPr>
@@ -3363,12 +3289,14 @@
           <w:p>
             <w:pPr>
               <w:rPr>
-                <w:sz w:val="20"/>
-                <w:szCs w:val="20"/>
-              </w:rPr>
-            </w:pPr>
-            <w:r>
-              <w:rPr>
+                <w:rFonts w:ascii="Arial" w:hAnsi="Arial" w:cs="Arial"/>
+                <w:sz w:val="20"/>
+                <w:szCs w:val="20"/>
+              </w:rPr>
+            </w:pPr>
+            <w:r>
+              <w:rPr>
+                <w:rFonts w:ascii="Arial" w:hAnsi="Arial" w:cs="Arial"/>
                 <w:sz w:val="20"/>
                 <w:szCs w:val="20"/>
               </w:rPr>
@@ -3378,19 +3306,21 @@
           <w:p>
             <w:pPr>
               <w:rPr>
-                <w:sz w:val="20"/>
-                <w:szCs w:val="20"/>
-              </w:rPr>
-            </w:pPr>
-            <w:bookmarkStart w:id="1" w:name="_Hlk536540547"/>
-            <w:r>
-              <w:rPr>
+                <w:rFonts w:ascii="Arial" w:hAnsi="Arial" w:cs="Arial"/>
+                <w:sz w:val="20"/>
+                <w:szCs w:val="20"/>
+              </w:rPr>
+            </w:pPr>
+            <w:bookmarkStart w:id="0" w:name="_Hlk536540547"/>
+            <w:r>
+              <w:rPr>
+                <w:rFonts w:ascii="Arial" w:hAnsi="Arial" w:cs="Arial"/>
                 <w:sz w:val="20"/>
                 <w:szCs w:val="20"/>
               </w:rPr>
               <w:t>Requires adoption by dev teams of object-based scripting which is more robust but more time consuming.</w:t>
             </w:r>
-            <w:bookmarkEnd w:id="1"/>
+            <w:bookmarkEnd w:id="0"/>
           </w:p>
         </w:tc>
         <w:tc>
@@ -3400,27 +3330,23 @@
           <w:p>
             <w:pPr>
               <w:rPr>
-                <w:sz w:val="20"/>
-                <w:szCs w:val="20"/>
-              </w:rPr>
-            </w:pPr>
-            <w:r>
-              <w:rPr>
-                <w:sz w:val="20"/>
-                <w:szCs w:val="20"/>
-              </w:rPr>
-              <w:t xml:space="preserve">Created standards for development </w:t>
-            </w:r>
-            <w:r>
-              <w:rPr>
-                <w:sz w:val="20"/>
-                <w:szCs w:val="20"/>
-              </w:rPr>
-              <w:t>(</w:t>
+                <w:rFonts w:ascii="Arial" w:hAnsi="Arial" w:cs="Arial"/>
+                <w:sz w:val="20"/>
+                <w:szCs w:val="20"/>
+              </w:rPr>
+            </w:pPr>
+            <w:r>
+              <w:rPr>
+                <w:rFonts w:ascii="Arial" w:hAnsi="Arial" w:cs="Arial"/>
+                <w:sz w:val="20"/>
+                <w:szCs w:val="20"/>
+              </w:rPr>
+              <w:t>Created standards for development (</w:t>
             </w:r>
             <w:proofErr w:type="spellStart"/>
             <w:r>
               <w:rPr>
+                <w:rFonts w:ascii="Arial" w:hAnsi="Arial" w:cs="Arial"/>
                 <w:sz w:val="20"/>
                 <w:szCs w:val="20"/>
               </w:rPr>
@@ -3429,6 +3355,7 @@
             <w:proofErr w:type="spellEnd"/>
             <w:r>
               <w:rPr>
+                <w:rFonts w:ascii="Arial" w:hAnsi="Arial" w:cs="Arial"/>
                 <w:sz w:val="20"/>
                 <w:szCs w:val="20"/>
               </w:rPr>
@@ -3437,6 +3364,7 @@
             <w:proofErr w:type="spellStart"/>
             <w:r>
               <w:rPr>
+                <w:rFonts w:ascii="Arial" w:hAnsi="Arial" w:cs="Arial"/>
                 <w:sz w:val="20"/>
                 <w:szCs w:val="20"/>
               </w:rPr>
@@ -3445,6 +3373,7 @@
             <w:proofErr w:type="spellEnd"/>
             <w:r>
               <w:rPr>
+                <w:rFonts w:ascii="Arial" w:hAnsi="Arial" w:cs="Arial"/>
                 <w:sz w:val="20"/>
                 <w:szCs w:val="20"/>
               </w:rPr>
@@ -3454,63 +3383,48 @@
           <w:p>
             <w:pPr>
               <w:rPr>
-                <w:sz w:val="20"/>
-                <w:szCs w:val="20"/>
-              </w:rPr>
-            </w:pPr>
-            <w:r>
-              <w:rPr>
-                <w:sz w:val="20"/>
-                <w:szCs w:val="20"/>
-              </w:rPr>
-              <w:t xml:space="preserve">Created development workflow </w:t>
-            </w:r>
-            <w:r>
-              <w:rPr>
-                <w:sz w:val="20"/>
-                <w:szCs w:val="20"/>
-              </w:rPr>
-              <w:t>that covers process from an item being ready for development to deployment to live.</w:t>
-            </w:r>
-          </w:p>
-          <w:p>
-            <w:pPr>
-              <w:rPr>
-                <w:sz w:val="20"/>
-                <w:szCs w:val="20"/>
-              </w:rPr>
-            </w:pPr>
-            <w:r>
-              <w:rPr>
-                <w:sz w:val="20"/>
-                <w:szCs w:val="20"/>
-              </w:rPr>
-              <w:t xml:space="preserve">Created a PowerShell script to </w:t>
-            </w:r>
-            <w:r>
-              <w:rPr>
-                <w:sz w:val="20"/>
-                <w:szCs w:val="20"/>
-              </w:rPr>
-              <w:t>execute a build.</w:t>
-            </w:r>
-            <w:r>
-              <w:rPr>
-                <w:sz w:val="20"/>
-                <w:szCs w:val="20"/>
-              </w:rPr>
-              <w:t xml:space="preserve"> </w:t>
-            </w:r>
-          </w:p>
-          <w:p>
-            <w:pPr>
-              <w:rPr>
-                <w:sz w:val="20"/>
-                <w:szCs w:val="20"/>
-              </w:rPr>
-            </w:pPr>
-            <w:r>
-              <w:rPr>
+                <w:rFonts w:ascii="Arial" w:hAnsi="Arial" w:cs="Arial"/>
+                <w:sz w:val="20"/>
+                <w:szCs w:val="20"/>
+              </w:rPr>
+            </w:pPr>
+            <w:r>
+              <w:rPr>
+                <w:rFonts w:ascii="Arial" w:hAnsi="Arial" w:cs="Arial"/>
+                <w:sz w:val="20"/>
+                <w:szCs w:val="20"/>
+              </w:rPr>
+              <w:t>Created development workflow that covers process from an item being ready for development to deployment to live.</w:t>
+            </w:r>
+          </w:p>
+          <w:p>
+            <w:pPr>
+              <w:rPr>
+                <w:rFonts w:ascii="Arial" w:hAnsi="Arial" w:cs="Arial"/>
+                <w:sz w:val="20"/>
+                <w:szCs w:val="20"/>
+              </w:rPr>
+            </w:pPr>
+            <w:r>
+              <w:rPr>
+                <w:rFonts w:ascii="Arial" w:hAnsi="Arial" w:cs="Arial"/>
+                <w:sz w:val="20"/>
+                <w:szCs w:val="20"/>
+              </w:rPr>
+              <w:t xml:space="preserve">Created a PowerShell script to execute a build. </w:t>
+            </w:r>
+          </w:p>
+          <w:p>
+            <w:pPr>
+              <w:rPr>
+                <w:rFonts w:ascii="Arial" w:hAnsi="Arial" w:cs="Arial"/>
+                <w:sz w:val="20"/>
+                <w:szCs w:val="20"/>
+              </w:rPr>
+            </w:pPr>
+            <w:r>
+              <w:rPr>
+                <w:rFonts w:ascii="Arial" w:hAnsi="Arial" w:cs="Arial"/>
                 <w:sz w:val="20"/>
                 <w:szCs w:val="20"/>
               </w:rPr>
@@ -3520,12 +3434,14 @@
           <w:p>
             <w:pPr>
               <w:rPr>
-                <w:sz w:val="20"/>
-                <w:szCs w:val="20"/>
-              </w:rPr>
-            </w:pPr>
-            <w:r>
-              <w:rPr>
+                <w:rFonts w:ascii="Arial" w:hAnsi="Arial" w:cs="Arial"/>
+                <w:sz w:val="20"/>
+                <w:szCs w:val="20"/>
+              </w:rPr>
+            </w:pPr>
+            <w:r>
+              <w:rPr>
+                <w:rFonts w:ascii="Arial" w:hAnsi="Arial" w:cs="Arial"/>
                 <w:sz w:val="20"/>
                 <w:szCs w:val="20"/>
               </w:rPr>
@@ -3534,6 +3450,7 @@
             <w:proofErr w:type="spellStart"/>
             <w:r>
               <w:rPr>
+                <w:rFonts w:ascii="Arial" w:hAnsi="Arial" w:cs="Arial"/>
                 <w:sz w:val="20"/>
                 <w:szCs w:val="20"/>
               </w:rPr>
@@ -3542,6 +3459,7 @@
             <w:proofErr w:type="spellEnd"/>
             <w:r>
               <w:rPr>
+                <w:rFonts w:ascii="Arial" w:hAnsi="Arial" w:cs="Arial"/>
                 <w:sz w:val="20"/>
                 <w:szCs w:val="20"/>
               </w:rPr>
@@ -3551,12 +3469,14 @@
           <w:p>
             <w:pPr>
               <w:rPr>
-                <w:sz w:val="20"/>
-                <w:szCs w:val="20"/>
-              </w:rPr>
-            </w:pPr>
-            <w:r>
-              <w:rPr>
+                <w:rFonts w:ascii="Arial" w:hAnsi="Arial" w:cs="Arial"/>
+                <w:sz w:val="20"/>
+                <w:szCs w:val="20"/>
+              </w:rPr>
+            </w:pPr>
+            <w:r>
+              <w:rPr>
+                <w:rFonts w:ascii="Arial" w:hAnsi="Arial" w:cs="Arial"/>
                 <w:sz w:val="20"/>
                 <w:szCs w:val="20"/>
               </w:rPr>
@@ -3566,20 +3486,21 @@
         </w:tc>
         <w:tc>
           <w:tcPr>
-            <w:tcW w:w="3118" w:type="dxa"/>
-          </w:tcPr>
-          <w:p>
-            <w:pPr>
-              <w:rPr>
-                <w:sz w:val="20"/>
-                <w:szCs w:val="20"/>
-              </w:rPr>
-            </w:pPr>
-          </w:p>
-        </w:tc>
-        <w:tc>
-          <w:tcPr>
-            <w:tcW w:w="4253" w:type="dxa"/>
+            <w:tcW w:w="2551" w:type="dxa"/>
+          </w:tcPr>
+          <w:p>
+            <w:pPr>
+              <w:rPr>
+                <w:rFonts w:ascii="Arial" w:hAnsi="Arial" w:cs="Arial"/>
+                <w:sz w:val="20"/>
+                <w:szCs w:val="20"/>
+              </w:rPr>
+            </w:pPr>
+          </w:p>
+        </w:tc>
+        <w:tc>
+          <w:tcPr>
+            <w:tcW w:w="2552" w:type="dxa"/>
           </w:tcPr>
           <w:p>
             <w:pPr>
@@ -3589,6 +3510,7 @@
                 <w:numId w:val="1"/>
               </w:numPr>
               <w:rPr>
+                <w:rFonts w:ascii="Arial" w:hAnsi="Arial" w:cs="Arial"/>
                 <w:sz w:val="20"/>
                 <w:szCs w:val="20"/>
               </w:rPr>
@@ -3596,6 +3518,7 @@
             <w:proofErr w:type="spellStart"/>
             <w:r>
               <w:rPr>
+                <w:rFonts w:ascii="Arial" w:hAnsi="Arial" w:cs="Arial"/>
                 <w:sz w:val="20"/>
                 <w:szCs w:val="20"/>
               </w:rPr>
@@ -3611,6 +3534,7 @@
                 <w:numId w:val="1"/>
               </w:numPr>
               <w:rPr>
+                <w:rFonts w:ascii="Arial" w:hAnsi="Arial" w:cs="Arial"/>
                 <w:sz w:val="20"/>
                 <w:szCs w:val="20"/>
               </w:rPr>
@@ -3618,6 +3542,7 @@
             <w:proofErr w:type="spellStart"/>
             <w:r>
               <w:rPr>
+                <w:rFonts w:ascii="Arial" w:hAnsi="Arial" w:cs="Arial"/>
                 <w:sz w:val="20"/>
                 <w:szCs w:val="20"/>
               </w:rPr>
@@ -3633,12 +3558,14 @@
                 <w:numId w:val="1"/>
               </w:numPr>
               <w:rPr>
-                <w:sz w:val="20"/>
-                <w:szCs w:val="20"/>
-              </w:rPr>
-            </w:pPr>
-            <w:r>
-              <w:rPr>
+                <w:rFonts w:ascii="Arial" w:hAnsi="Arial" w:cs="Arial"/>
+                <w:sz w:val="20"/>
+                <w:szCs w:val="20"/>
+              </w:rPr>
+            </w:pPr>
+            <w:r>
+              <w:rPr>
+                <w:rFonts w:ascii="Arial" w:hAnsi="Arial" w:cs="Arial"/>
                 <w:sz w:val="20"/>
                 <w:szCs w:val="20"/>
               </w:rPr>
@@ -3653,12 +3580,14 @@
                 <w:numId w:val="1"/>
               </w:numPr>
               <w:rPr>
-                <w:sz w:val="20"/>
-                <w:szCs w:val="20"/>
-              </w:rPr>
-            </w:pPr>
-            <w:r>
-              <w:rPr>
+                <w:rFonts w:ascii="Arial" w:hAnsi="Arial" w:cs="Arial"/>
+                <w:sz w:val="20"/>
+                <w:szCs w:val="20"/>
+              </w:rPr>
+            </w:pPr>
+            <w:r>
+              <w:rPr>
+                <w:rFonts w:ascii="Arial" w:hAnsi="Arial" w:cs="Arial"/>
                 <w:sz w:val="20"/>
                 <w:szCs w:val="20"/>
               </w:rPr>
@@ -3673,17 +3602,53 @@
                 <w:numId w:val="1"/>
               </w:numPr>
               <w:rPr>
-                <w:sz w:val="20"/>
-                <w:szCs w:val="20"/>
-              </w:rPr>
-            </w:pPr>
-            <w:r>
-              <w:rPr>
+                <w:rFonts w:ascii="Arial" w:hAnsi="Arial" w:cs="Arial"/>
+                <w:sz w:val="20"/>
+                <w:szCs w:val="20"/>
+              </w:rPr>
+            </w:pPr>
+            <w:r>
+              <w:rPr>
+                <w:rFonts w:ascii="Arial" w:hAnsi="Arial" w:cs="Arial"/>
                 <w:sz w:val="20"/>
                 <w:szCs w:val="20"/>
               </w:rPr>
               <w:t>Development workflow</w:t>
             </w:r>
+          </w:p>
+        </w:tc>
+        <w:tc>
+          <w:tcPr>
+            <w:tcW w:w="2409" w:type="dxa"/>
+          </w:tcPr>
+          <w:p>
+            <w:pPr>
+              <w:spacing w:after="60" w:line="276" w:lineRule="auto"/>
+              <w:ind w:left="360"/>
+              <w:rPr>
+                <w:rFonts w:ascii="Arial" w:hAnsi="Arial" w:cs="Arial"/>
+                <w:sz w:val="20"/>
+                <w:szCs w:val="20"/>
+              </w:rPr>
+            </w:pPr>
+            <w:r>
+              <w:rPr>
+                <w:rFonts w:ascii="Arial" w:hAnsi="Arial" w:cs="Arial"/>
+                <w:sz w:val="20"/>
+                <w:szCs w:val="20"/>
+              </w:rPr>
+              <w:t>Created a robust and optimised deployment solution for SQL databases based on the principles of continuous delivery and test-based development. Gained solid understanding of DevOps software development practices.</w:t>
+            </w:r>
+          </w:p>
+          <w:p>
+            <w:pPr>
+              <w:ind w:left="360"/>
+              <w:rPr>
+                <w:rFonts w:ascii="Arial" w:hAnsi="Arial" w:cs="Arial"/>
+                <w:sz w:val="20"/>
+                <w:szCs w:val="20"/>
+              </w:rPr>
+            </w:pPr>
           </w:p>
         </w:tc>
       </w:tr>
@@ -3693,44 +3658,40 @@
         </w:trPr>
         <w:tc>
           <w:tcPr>
-            <w:tcW w:w="15730" w:type="dxa"/>
+            <w:tcW w:w="13462" w:type="dxa"/>
             <w:gridSpan w:val="5"/>
           </w:tcPr>
           <w:p>
             <w:pPr>
               <w:rPr>
-                <w:sz w:val="20"/>
-                <w:szCs w:val="20"/>
-              </w:rPr>
-            </w:pPr>
-            <w:r>
-              <w:rPr>
-                <w:sz w:val="20"/>
-                <w:szCs w:val="20"/>
-              </w:rPr>
-              <w:t>Create technical design for Alteryx project</w:t>
-            </w:r>
-            <w:r>
-              <w:rPr>
-                <w:sz w:val="20"/>
-                <w:szCs w:val="20"/>
-              </w:rPr>
-              <w:t xml:space="preserve"> </w:t>
-            </w:r>
-            <w:r>
-              <w:rPr>
-                <w:sz w:val="20"/>
-                <w:szCs w:val="20"/>
-              </w:rPr>
-              <w:t>–</w:t>
-            </w:r>
-            <w:r>
-              <w:rPr>
-                <w:sz w:val="20"/>
-                <w:szCs w:val="20"/>
-              </w:rPr>
-              <w:t xml:space="preserve"> CSG</w:t>
-            </w:r>
+                <w:rFonts w:ascii="Arial" w:hAnsi="Arial" w:cs="Arial"/>
+                <w:sz w:val="20"/>
+                <w:szCs w:val="20"/>
+              </w:rPr>
+            </w:pPr>
+            <w:r>
+              <w:rPr>
+                <w:rFonts w:ascii="Arial" w:hAnsi="Arial" w:cs="Arial"/>
+                <w:sz w:val="20"/>
+                <w:szCs w:val="20"/>
+              </w:rPr>
+              <w:t>Create technical design for Alteryx project – CSG</w:t>
+            </w:r>
+          </w:p>
+        </w:tc>
+        <w:tc>
+          <w:tcPr>
+            <w:tcW w:w="2409" w:type="dxa"/>
+          </w:tcPr>
+          <w:p>
+            <w:pPr>
+              <w:ind w:left="360"/>
+              <w:rPr>
+                <w:rFonts w:ascii="Arial" w:hAnsi="Arial" w:cs="Arial"/>
+                <w:sz w:val="20"/>
+                <w:szCs w:val="20"/>
+              </w:rPr>
+            </w:pPr>
           </w:p>
         </w:tc>
       </w:tr>
@@ -3745,12 +3706,14 @@
           <w:p>
             <w:pPr>
               <w:rPr>
-                <w:sz w:val="20"/>
-                <w:szCs w:val="20"/>
-              </w:rPr>
-            </w:pPr>
-            <w:r>
-              <w:rPr>
+                <w:rFonts w:ascii="Arial" w:hAnsi="Arial" w:cs="Arial"/>
+                <w:sz w:val="20"/>
+                <w:szCs w:val="20"/>
+              </w:rPr>
+            </w:pPr>
+            <w:r>
+              <w:rPr>
+                <w:rFonts w:ascii="Arial" w:hAnsi="Arial" w:cs="Arial"/>
                 <w:sz w:val="20"/>
                 <w:szCs w:val="20"/>
               </w:rPr>
@@ -3765,12 +3728,14 @@
           <w:p>
             <w:pPr>
               <w:rPr>
-                <w:sz w:val="20"/>
-                <w:szCs w:val="20"/>
-              </w:rPr>
-            </w:pPr>
-            <w:r>
-              <w:rPr>
+                <w:rFonts w:ascii="Arial" w:hAnsi="Arial" w:cs="Arial"/>
+                <w:sz w:val="20"/>
+                <w:szCs w:val="20"/>
+              </w:rPr>
+            </w:pPr>
+            <w:r>
+              <w:rPr>
+                <w:rFonts w:ascii="Arial" w:hAnsi="Arial" w:cs="Arial"/>
                 <w:sz w:val="20"/>
                 <w:szCs w:val="20"/>
               </w:rPr>
@@ -3785,114 +3750,82 @@
           <w:p>
             <w:pPr>
               <w:rPr>
-                <w:sz w:val="20"/>
-                <w:szCs w:val="20"/>
-              </w:rPr>
-            </w:pPr>
-            <w:r>
-              <w:rPr>
-                <w:sz w:val="20"/>
-                <w:szCs w:val="20"/>
-              </w:rPr>
-              <w:t>Understood requirements</w:t>
-            </w:r>
-            <w:r>
-              <w:rPr>
-                <w:sz w:val="20"/>
-                <w:szCs w:val="20"/>
-              </w:rPr>
-              <w:t xml:space="preserve"> (though I was involved in defining some of them.)</w:t>
-            </w:r>
-          </w:p>
-          <w:p>
-            <w:pPr>
-              <w:rPr>
-                <w:sz w:val="20"/>
-                <w:szCs w:val="20"/>
-              </w:rPr>
-            </w:pPr>
-            <w:r>
-              <w:rPr>
-                <w:sz w:val="20"/>
-                <w:szCs w:val="20"/>
-              </w:rPr>
-              <w:t>Fed-back</w:t>
-            </w:r>
-            <w:r>
-              <w:rPr>
-                <w:sz w:val="20"/>
-                <w:szCs w:val="20"/>
-              </w:rPr>
-              <w:t xml:space="preserve"> into requirements where they were unclear.</w:t>
-            </w:r>
-          </w:p>
-          <w:p>
-            <w:pPr>
-              <w:rPr>
-                <w:sz w:val="20"/>
-                <w:szCs w:val="20"/>
-              </w:rPr>
-            </w:pPr>
-            <w:r>
-              <w:rPr>
-                <w:sz w:val="20"/>
-                <w:szCs w:val="20"/>
-              </w:rPr>
-              <w:t xml:space="preserve">Interpreted requirements into a serious of data sets. Each data set had a logic and criteria for its creation. Actual SQL </w:t>
-            </w:r>
-            <w:r>
-              <w:rPr>
-                <w:sz w:val="20"/>
-                <w:szCs w:val="20"/>
-              </w:rPr>
-              <w:t>was</w:t>
-            </w:r>
-            <w:r>
-              <w:rPr>
-                <w:sz w:val="20"/>
-                <w:szCs w:val="20"/>
-              </w:rPr>
-              <w:t xml:space="preserve"> supplied in some cases. Each data set had its own acceptance criteria. Data sets built on each other.</w:t>
-            </w:r>
-          </w:p>
-          <w:p>
-            <w:pPr>
-              <w:rPr>
-                <w:sz w:val="20"/>
-                <w:szCs w:val="20"/>
-              </w:rPr>
-            </w:pPr>
-            <w:r>
-              <w:rPr>
-                <w:sz w:val="20"/>
-                <w:szCs w:val="20"/>
-              </w:rPr>
-              <w:t xml:space="preserve">Documented </w:t>
-            </w:r>
-            <w:r>
-              <w:rPr>
-                <w:sz w:val="20"/>
-                <w:szCs w:val="20"/>
-              </w:rPr>
-              <w:t>design</w:t>
-            </w:r>
-            <w:r>
-              <w:rPr>
-                <w:sz w:val="20"/>
-                <w:szCs w:val="20"/>
-              </w:rPr>
-              <w:t xml:space="preserve"> in Visio and Excel.</w:t>
-            </w:r>
-          </w:p>
-          <w:p>
-            <w:pPr>
-              <w:rPr>
-                <w:sz w:val="20"/>
-                <w:szCs w:val="20"/>
-              </w:rPr>
-            </w:pPr>
-            <w:r>
-              <w:rPr>
+                <w:rFonts w:ascii="Arial" w:hAnsi="Arial" w:cs="Arial"/>
+                <w:sz w:val="20"/>
+                <w:szCs w:val="20"/>
+              </w:rPr>
+            </w:pPr>
+            <w:r>
+              <w:rPr>
+                <w:rFonts w:ascii="Arial" w:hAnsi="Arial" w:cs="Arial"/>
+                <w:sz w:val="20"/>
+                <w:szCs w:val="20"/>
+              </w:rPr>
+              <w:t>Understood requirements (though I was involved in defining some of them.)</w:t>
+            </w:r>
+          </w:p>
+          <w:p>
+            <w:pPr>
+              <w:rPr>
+                <w:rFonts w:ascii="Arial" w:hAnsi="Arial" w:cs="Arial"/>
+                <w:sz w:val="20"/>
+                <w:szCs w:val="20"/>
+              </w:rPr>
+            </w:pPr>
+            <w:r>
+              <w:rPr>
+                <w:rFonts w:ascii="Arial" w:hAnsi="Arial" w:cs="Arial"/>
+                <w:sz w:val="20"/>
+                <w:szCs w:val="20"/>
+              </w:rPr>
+              <w:t>Fed-back into requirements where they were unclear.</w:t>
+            </w:r>
+          </w:p>
+          <w:p>
+            <w:pPr>
+              <w:rPr>
+                <w:rFonts w:ascii="Arial" w:hAnsi="Arial" w:cs="Arial"/>
+                <w:sz w:val="20"/>
+                <w:szCs w:val="20"/>
+              </w:rPr>
+            </w:pPr>
+            <w:r>
+              <w:rPr>
+                <w:rFonts w:ascii="Arial" w:hAnsi="Arial" w:cs="Arial"/>
+                <w:sz w:val="20"/>
+                <w:szCs w:val="20"/>
+              </w:rPr>
+              <w:t>Interpreted requirements into a serious of data sets. Each data set had a logic and criteria for its creation. Actual SQL was supplied in some cases. Each data set had its own acceptance criteria. Data sets built on each other.</w:t>
+            </w:r>
+          </w:p>
+          <w:p>
+            <w:pPr>
+              <w:rPr>
+                <w:rFonts w:ascii="Arial" w:hAnsi="Arial" w:cs="Arial"/>
+                <w:sz w:val="20"/>
+                <w:szCs w:val="20"/>
+              </w:rPr>
+            </w:pPr>
+            <w:r>
+              <w:rPr>
+                <w:rFonts w:ascii="Arial" w:hAnsi="Arial" w:cs="Arial"/>
+                <w:sz w:val="20"/>
+                <w:szCs w:val="20"/>
+              </w:rPr>
+              <w:t>Documented design in Visio and Excel.</w:t>
+            </w:r>
+          </w:p>
+          <w:p>
+            <w:pPr>
+              <w:rPr>
+                <w:rFonts w:ascii="Arial" w:hAnsi="Arial" w:cs="Arial"/>
+                <w:sz w:val="20"/>
+                <w:szCs w:val="20"/>
+              </w:rPr>
+            </w:pPr>
+            <w:r>
+              <w:rPr>
+                <w:rFonts w:ascii="Arial" w:hAnsi="Arial" w:cs="Arial"/>
                 <w:sz w:val="20"/>
                 <w:szCs w:val="20"/>
               </w:rPr>
@@ -3902,71 +3835,65 @@
           <w:p>
             <w:pPr>
               <w:rPr>
-                <w:sz w:val="20"/>
-                <w:szCs w:val="20"/>
-              </w:rPr>
-            </w:pPr>
-            <w:r>
-              <w:rPr>
-                <w:sz w:val="20"/>
-                <w:szCs w:val="20"/>
-              </w:rPr>
-              <w:t>In some cases</w:t>
-            </w:r>
-            <w:r>
-              <w:rPr>
-                <w:sz w:val="20"/>
-                <w:szCs w:val="20"/>
-              </w:rPr>
-              <w:t>, actually tested the data set.</w:t>
-            </w:r>
-          </w:p>
-          <w:p>
-            <w:pPr>
-              <w:rPr>
-                <w:sz w:val="20"/>
-                <w:szCs w:val="20"/>
-              </w:rPr>
-            </w:pPr>
-            <w:r>
-              <w:rPr>
-                <w:sz w:val="20"/>
-                <w:szCs w:val="20"/>
-              </w:rPr>
-              <w:t>Was available for any questions during build.</w:t>
-            </w:r>
-            <w:r>
-              <w:rPr>
-                <w:sz w:val="20"/>
-                <w:szCs w:val="20"/>
-              </w:rPr>
-              <w:t xml:space="preserve"> </w:t>
-            </w:r>
-          </w:p>
-        </w:tc>
-        <w:tc>
-          <w:tcPr>
-            <w:tcW w:w="3118" w:type="dxa"/>
-          </w:tcPr>
-          <w:p>
-            <w:pPr>
-              <w:rPr>
-                <w:sz w:val="20"/>
-                <w:szCs w:val="20"/>
-              </w:rPr>
-            </w:pPr>
-            <w:r>
-              <w:rPr>
-                <w:sz w:val="20"/>
-                <w:szCs w:val="20"/>
-              </w:rPr>
+                <w:rFonts w:ascii="Arial" w:hAnsi="Arial" w:cs="Arial"/>
+                <w:sz w:val="20"/>
+                <w:szCs w:val="20"/>
+              </w:rPr>
+            </w:pPr>
+            <w:r>
+              <w:rPr>
+                <w:rFonts w:ascii="Arial" w:hAnsi="Arial" w:cs="Arial"/>
+                <w:sz w:val="20"/>
+                <w:szCs w:val="20"/>
+              </w:rPr>
+              <w:lastRenderedPageBreak/>
+              <w:t>In some cases, actually tested the data set.</w:t>
+            </w:r>
+          </w:p>
+          <w:p>
+            <w:pPr>
+              <w:rPr>
+                <w:rFonts w:ascii="Arial" w:hAnsi="Arial" w:cs="Arial"/>
+                <w:sz w:val="20"/>
+                <w:szCs w:val="20"/>
+              </w:rPr>
+            </w:pPr>
+            <w:r>
+              <w:rPr>
+                <w:rFonts w:ascii="Arial" w:hAnsi="Arial" w:cs="Arial"/>
+                <w:sz w:val="20"/>
+                <w:szCs w:val="20"/>
+              </w:rPr>
+              <w:t xml:space="preserve">Was available for any questions during build. </w:t>
+            </w:r>
+          </w:p>
+        </w:tc>
+        <w:tc>
+          <w:tcPr>
+            <w:tcW w:w="2551" w:type="dxa"/>
+          </w:tcPr>
+          <w:p>
+            <w:pPr>
+              <w:rPr>
+                <w:rFonts w:ascii="Arial" w:hAnsi="Arial" w:cs="Arial"/>
+                <w:sz w:val="20"/>
+                <w:szCs w:val="20"/>
+              </w:rPr>
+            </w:pPr>
+            <w:r>
+              <w:rPr>
+                <w:rFonts w:ascii="Arial" w:hAnsi="Arial" w:cs="Arial"/>
+                <w:sz w:val="20"/>
+                <w:szCs w:val="20"/>
+              </w:rPr>
+              <w:lastRenderedPageBreak/>
               <w:t>Project was able to progress with requirements being met.</w:t>
             </w:r>
           </w:p>
         </w:tc>
         <w:tc>
           <w:tcPr>
-            <w:tcW w:w="4253" w:type="dxa"/>
+            <w:tcW w:w="2552" w:type="dxa"/>
           </w:tcPr>
           <w:p>
             <w:pPr>
@@ -3976,12 +3903,14 @@
                 <w:numId w:val="1"/>
               </w:numPr>
               <w:rPr>
-                <w:sz w:val="20"/>
-                <w:szCs w:val="20"/>
-              </w:rPr>
-            </w:pPr>
-            <w:r>
-              <w:rPr>
+                <w:rFonts w:ascii="Arial" w:hAnsi="Arial" w:cs="Arial"/>
+                <w:sz w:val="20"/>
+                <w:szCs w:val="20"/>
+              </w:rPr>
+            </w:pPr>
+            <w:r>
+              <w:rPr>
+                <w:rFonts w:ascii="Arial" w:hAnsi="Arial" w:cs="Arial"/>
                 <w:sz w:val="20"/>
                 <w:szCs w:val="20"/>
               </w:rPr>
@@ -3996,17 +3925,53 @@
                 <w:numId w:val="1"/>
               </w:numPr>
               <w:rPr>
-                <w:sz w:val="20"/>
-                <w:szCs w:val="20"/>
-              </w:rPr>
-            </w:pPr>
-            <w:r>
-              <w:rPr>
+                <w:rFonts w:ascii="Arial" w:hAnsi="Arial" w:cs="Arial"/>
+                <w:sz w:val="20"/>
+                <w:szCs w:val="20"/>
+              </w:rPr>
+            </w:pPr>
+            <w:r>
+              <w:rPr>
+                <w:rFonts w:ascii="Arial" w:hAnsi="Arial" w:cs="Arial"/>
                 <w:sz w:val="20"/>
                 <w:szCs w:val="20"/>
               </w:rPr>
               <w:t>Test-driven approach to technical design</w:t>
             </w:r>
+          </w:p>
+        </w:tc>
+        <w:tc>
+          <w:tcPr>
+            <w:tcW w:w="2409" w:type="dxa"/>
+          </w:tcPr>
+          <w:p>
+            <w:pPr>
+              <w:spacing w:after="60" w:line="276" w:lineRule="auto"/>
+              <w:ind w:left="360"/>
+              <w:rPr>
+                <w:rFonts w:ascii="Arial" w:hAnsi="Arial" w:cs="Arial"/>
+                <w:sz w:val="20"/>
+                <w:szCs w:val="20"/>
+              </w:rPr>
+            </w:pPr>
+            <w:r>
+              <w:rPr>
+                <w:rFonts w:ascii="Arial" w:hAnsi="Arial" w:cs="Arial"/>
+                <w:sz w:val="20"/>
+                <w:szCs w:val="20"/>
+              </w:rPr>
+              <w:t>Created technical design documents for an ETL project, interpreting requirements in terms of a data model. This enabled the project to continue where it had become impeded.</w:t>
+            </w:r>
+          </w:p>
+          <w:p>
+            <w:pPr>
+              <w:ind w:left="360"/>
+              <w:rPr>
+                <w:rFonts w:ascii="Arial" w:hAnsi="Arial" w:cs="Arial"/>
+                <w:sz w:val="20"/>
+                <w:szCs w:val="20"/>
+              </w:rPr>
+            </w:pPr>
           </w:p>
         </w:tc>
       </w:tr>
@@ -4016,44 +3981,41 @@
         </w:trPr>
         <w:tc>
           <w:tcPr>
-            <w:tcW w:w="15730" w:type="dxa"/>
+            <w:tcW w:w="13462" w:type="dxa"/>
             <w:gridSpan w:val="5"/>
           </w:tcPr>
           <w:p>
             <w:pPr>
               <w:rPr>
-                <w:sz w:val="20"/>
-                <w:szCs w:val="20"/>
-              </w:rPr>
-            </w:pPr>
-            <w:r>
-              <w:rPr>
-                <w:sz w:val="20"/>
-                <w:szCs w:val="20"/>
-              </w:rPr>
-              <w:t>Created Jira project</w:t>
-            </w:r>
-            <w:r>
-              <w:rPr>
-                <w:sz w:val="20"/>
-                <w:szCs w:val="20"/>
-              </w:rPr>
-              <w:t xml:space="preserve"> </w:t>
-            </w:r>
-            <w:r>
-              <w:rPr>
-                <w:sz w:val="20"/>
-                <w:szCs w:val="20"/>
-              </w:rPr>
-              <w:t>–</w:t>
-            </w:r>
-            <w:r>
-              <w:rPr>
-                <w:sz w:val="20"/>
-                <w:szCs w:val="20"/>
-              </w:rPr>
-              <w:t xml:space="preserve"> Marketing</w:t>
-            </w:r>
+                <w:rFonts w:ascii="Arial" w:hAnsi="Arial" w:cs="Arial"/>
+                <w:sz w:val="20"/>
+                <w:szCs w:val="20"/>
+              </w:rPr>
+            </w:pPr>
+            <w:r>
+              <w:rPr>
+                <w:rFonts w:ascii="Arial" w:hAnsi="Arial" w:cs="Arial"/>
+                <w:sz w:val="20"/>
+                <w:szCs w:val="20"/>
+              </w:rPr>
+              <w:lastRenderedPageBreak/>
+              <w:t>Created Jira project – Marketing</w:t>
+            </w:r>
+          </w:p>
+        </w:tc>
+        <w:tc>
+          <w:tcPr>
+            <w:tcW w:w="2409" w:type="dxa"/>
+          </w:tcPr>
+          <w:p>
+            <w:pPr>
+              <w:ind w:left="360"/>
+              <w:rPr>
+                <w:rFonts w:ascii="Arial" w:hAnsi="Arial" w:cs="Arial"/>
+                <w:sz w:val="20"/>
+                <w:szCs w:val="20"/>
+              </w:rPr>
+            </w:pPr>
           </w:p>
         </w:tc>
       </w:tr>
@@ -4068,31 +4030,18 @@
           <w:p>
             <w:pPr>
               <w:rPr>
-                <w:sz w:val="20"/>
-                <w:szCs w:val="20"/>
-              </w:rPr>
-            </w:pPr>
-            <w:r>
-              <w:rPr>
-                <w:sz w:val="20"/>
-                <w:szCs w:val="20"/>
-              </w:rPr>
-              <w:t xml:space="preserve">No system in place for managing development or support tasks relating to data warehouse. Still used physical board which couldn’t be used once </w:t>
-            </w:r>
-            <w:r>
-              <w:rPr>
-                <w:sz w:val="20"/>
-                <w:szCs w:val="20"/>
-              </w:rPr>
-              <w:lastRenderedPageBreak/>
-              <w:t>third-party</w:t>
-            </w:r>
-            <w:r>
-              <w:rPr>
-                <w:sz w:val="20"/>
-                <w:szCs w:val="20"/>
-              </w:rPr>
-              <w:t xml:space="preserve"> developers were being used.</w:t>
+                <w:rFonts w:ascii="Arial" w:hAnsi="Arial" w:cs="Arial"/>
+                <w:sz w:val="20"/>
+                <w:szCs w:val="20"/>
+              </w:rPr>
+            </w:pPr>
+            <w:r>
+              <w:rPr>
+                <w:rFonts w:ascii="Arial" w:hAnsi="Arial" w:cs="Arial"/>
+                <w:sz w:val="20"/>
+                <w:szCs w:val="20"/>
+              </w:rPr>
+              <w:t>No system in place for managing development or support tasks relating to data warehouse. Still used physical board which couldn’t be used once third-party developers were being used.</w:t>
             </w:r>
           </w:p>
         </w:tc>
@@ -4103,16 +4052,17 @@
           <w:p>
             <w:pPr>
               <w:rPr>
-                <w:sz w:val="20"/>
-                <w:szCs w:val="20"/>
-              </w:rPr>
-            </w:pPr>
-            <w:r>
-              <w:rPr>
-                <w:sz w:val="20"/>
-                <w:szCs w:val="20"/>
-              </w:rPr>
-              <w:lastRenderedPageBreak/>
+                <w:rFonts w:ascii="Arial" w:hAnsi="Arial" w:cs="Arial"/>
+                <w:sz w:val="20"/>
+                <w:szCs w:val="20"/>
+              </w:rPr>
+            </w:pPr>
+            <w:r>
+              <w:rPr>
+                <w:rFonts w:ascii="Arial" w:hAnsi="Arial" w:cs="Arial"/>
+                <w:sz w:val="20"/>
+                <w:szCs w:val="20"/>
+              </w:rPr>
               <w:t>No one else had used Jira in Marketing. Got limited support from CSG.</w:t>
             </w:r>
           </w:p>
@@ -4124,12 +4074,14 @@
           <w:p>
             <w:pPr>
               <w:rPr>
-                <w:sz w:val="20"/>
-                <w:szCs w:val="20"/>
-              </w:rPr>
-            </w:pPr>
-            <w:r>
-              <w:rPr>
+                <w:rFonts w:ascii="Arial" w:hAnsi="Arial" w:cs="Arial"/>
+                <w:sz w:val="20"/>
+                <w:szCs w:val="20"/>
+              </w:rPr>
+            </w:pPr>
+            <w:r>
+              <w:rPr>
+                <w:rFonts w:ascii="Arial" w:hAnsi="Arial" w:cs="Arial"/>
                 <w:sz w:val="20"/>
                 <w:szCs w:val="20"/>
               </w:rPr>
@@ -4139,12 +4091,14 @@
           <w:p>
             <w:pPr>
               <w:rPr>
-                <w:sz w:val="20"/>
-                <w:szCs w:val="20"/>
-              </w:rPr>
-            </w:pPr>
-            <w:r>
-              <w:rPr>
+                <w:rFonts w:ascii="Arial" w:hAnsi="Arial" w:cs="Arial"/>
+                <w:sz w:val="20"/>
+                <w:szCs w:val="20"/>
+              </w:rPr>
+            </w:pPr>
+            <w:r>
+              <w:rPr>
+                <w:rFonts w:ascii="Arial" w:hAnsi="Arial" w:cs="Arial"/>
                 <w:sz w:val="20"/>
                 <w:szCs w:val="20"/>
               </w:rPr>
@@ -4154,12 +4108,14 @@
           <w:p>
             <w:pPr>
               <w:rPr>
-                <w:sz w:val="20"/>
-                <w:szCs w:val="20"/>
-              </w:rPr>
-            </w:pPr>
-            <w:r>
-              <w:rPr>
+                <w:rFonts w:ascii="Arial" w:hAnsi="Arial" w:cs="Arial"/>
+                <w:sz w:val="20"/>
+                <w:szCs w:val="20"/>
+              </w:rPr>
+            </w:pPr>
+            <w:r>
+              <w:rPr>
+                <w:rFonts w:ascii="Arial" w:hAnsi="Arial" w:cs="Arial"/>
                 <w:sz w:val="20"/>
                 <w:szCs w:val="20"/>
               </w:rPr>
@@ -4169,12 +4125,14 @@
           <w:p>
             <w:pPr>
               <w:rPr>
-                <w:sz w:val="20"/>
-                <w:szCs w:val="20"/>
-              </w:rPr>
-            </w:pPr>
-            <w:r>
-              <w:rPr>
+                <w:rFonts w:ascii="Arial" w:hAnsi="Arial" w:cs="Arial"/>
+                <w:sz w:val="20"/>
+                <w:szCs w:val="20"/>
+              </w:rPr>
+            </w:pPr>
+            <w:r>
+              <w:rPr>
+                <w:rFonts w:ascii="Arial" w:hAnsi="Arial" w:cs="Arial"/>
                 <w:sz w:val="20"/>
                 <w:szCs w:val="20"/>
               </w:rPr>
@@ -4184,34 +4142,31 @@
           <w:p>
             <w:pPr>
               <w:rPr>
-                <w:sz w:val="20"/>
-                <w:szCs w:val="20"/>
-              </w:rPr>
-            </w:pPr>
-            <w:r>
-              <w:rPr>
-                <w:sz w:val="20"/>
-                <w:szCs w:val="20"/>
-              </w:rPr>
-              <w:t>Defined status, epics</w:t>
-            </w:r>
-            <w:r>
-              <w:rPr>
-                <w:sz w:val="20"/>
-                <w:szCs w:val="20"/>
-              </w:rPr>
-              <w:t>, additional fields</w:t>
-            </w:r>
-          </w:p>
-          <w:p>
-            <w:pPr>
-              <w:rPr>
-                <w:sz w:val="20"/>
-                <w:szCs w:val="20"/>
-              </w:rPr>
-            </w:pPr>
-            <w:r>
-              <w:rPr>
+                <w:rFonts w:ascii="Arial" w:hAnsi="Arial" w:cs="Arial"/>
+                <w:sz w:val="20"/>
+                <w:szCs w:val="20"/>
+              </w:rPr>
+            </w:pPr>
+            <w:r>
+              <w:rPr>
+                <w:rFonts w:ascii="Arial" w:hAnsi="Arial" w:cs="Arial"/>
+                <w:sz w:val="20"/>
+                <w:szCs w:val="20"/>
+              </w:rPr>
+              <w:t>Defined status, epics, additional fields</w:t>
+            </w:r>
+          </w:p>
+          <w:p>
+            <w:pPr>
+              <w:rPr>
+                <w:rFonts w:ascii="Arial" w:hAnsi="Arial" w:cs="Arial"/>
+                <w:sz w:val="20"/>
+                <w:szCs w:val="20"/>
+              </w:rPr>
+            </w:pPr>
+            <w:r>
+              <w:rPr>
+                <w:rFonts w:ascii="Arial" w:hAnsi="Arial" w:cs="Arial"/>
                 <w:sz w:val="20"/>
                 <w:szCs w:val="20"/>
               </w:rPr>
@@ -4221,12 +4176,14 @@
           <w:p>
             <w:pPr>
               <w:rPr>
-                <w:sz w:val="20"/>
-                <w:szCs w:val="20"/>
-              </w:rPr>
-            </w:pPr>
-            <w:r>
-              <w:rPr>
+                <w:rFonts w:ascii="Arial" w:hAnsi="Arial" w:cs="Arial"/>
+                <w:sz w:val="20"/>
+                <w:szCs w:val="20"/>
+              </w:rPr>
+            </w:pPr>
+            <w:r>
+              <w:rPr>
+                <w:rFonts w:ascii="Arial" w:hAnsi="Arial" w:cs="Arial"/>
                 <w:sz w:val="20"/>
                 <w:szCs w:val="20"/>
               </w:rPr>
@@ -4236,44 +4193,46 @@
           <w:p>
             <w:pPr>
               <w:rPr>
-                <w:sz w:val="20"/>
-                <w:szCs w:val="20"/>
-              </w:rPr>
-            </w:pPr>
-            <w:r>
-              <w:rPr>
-                <w:sz w:val="20"/>
-                <w:szCs w:val="20"/>
-              </w:rPr>
-              <w:lastRenderedPageBreak/>
+                <w:rFonts w:ascii="Arial" w:hAnsi="Arial" w:cs="Arial"/>
+                <w:sz w:val="20"/>
+                <w:szCs w:val="20"/>
+              </w:rPr>
+            </w:pPr>
+            <w:r>
+              <w:rPr>
+                <w:rFonts w:ascii="Arial" w:hAnsi="Arial" w:cs="Arial"/>
+                <w:sz w:val="20"/>
+                <w:szCs w:val="20"/>
+              </w:rPr>
               <w:t>Created reports as required</w:t>
             </w:r>
           </w:p>
         </w:tc>
         <w:tc>
           <w:tcPr>
-            <w:tcW w:w="3118" w:type="dxa"/>
-          </w:tcPr>
-          <w:p>
-            <w:pPr>
-              <w:rPr>
-                <w:sz w:val="20"/>
-                <w:szCs w:val="20"/>
-              </w:rPr>
-            </w:pPr>
-            <w:r>
-              <w:rPr>
-                <w:sz w:val="20"/>
-                <w:szCs w:val="20"/>
-              </w:rPr>
-              <w:lastRenderedPageBreak/>
+            <w:tcW w:w="2551" w:type="dxa"/>
+          </w:tcPr>
+          <w:p>
+            <w:pPr>
+              <w:rPr>
+                <w:rFonts w:ascii="Arial" w:hAnsi="Arial" w:cs="Arial"/>
+                <w:sz w:val="20"/>
+                <w:szCs w:val="20"/>
+              </w:rPr>
+            </w:pPr>
+            <w:r>
+              <w:rPr>
+                <w:rFonts w:ascii="Arial" w:hAnsi="Arial" w:cs="Arial"/>
+                <w:sz w:val="20"/>
+                <w:szCs w:val="20"/>
+              </w:rPr>
               <w:t>Dev team were using Jira every day and was used in daily scrum</w:t>
             </w:r>
           </w:p>
         </w:tc>
         <w:tc>
           <w:tcPr>
-            <w:tcW w:w="4253" w:type="dxa"/>
+            <w:tcW w:w="2552" w:type="dxa"/>
           </w:tcPr>
           <w:p>
             <w:pPr>
@@ -4283,12 +4242,14 @@
                 <w:numId w:val="1"/>
               </w:numPr>
               <w:rPr>
-                <w:sz w:val="20"/>
-                <w:szCs w:val="20"/>
-              </w:rPr>
-            </w:pPr>
-            <w:r>
-              <w:rPr>
+                <w:rFonts w:ascii="Arial" w:hAnsi="Arial" w:cs="Arial"/>
+                <w:sz w:val="20"/>
+                <w:szCs w:val="20"/>
+              </w:rPr>
+            </w:pPr>
+            <w:r>
+              <w:rPr>
+                <w:rFonts w:ascii="Arial" w:hAnsi="Arial" w:cs="Arial"/>
                 <w:sz w:val="20"/>
                 <w:szCs w:val="20"/>
               </w:rPr>
@@ -4303,12 +4264,14 @@
                 <w:numId w:val="1"/>
               </w:numPr>
               <w:rPr>
-                <w:sz w:val="20"/>
-                <w:szCs w:val="20"/>
-              </w:rPr>
-            </w:pPr>
-            <w:r>
-              <w:rPr>
+                <w:rFonts w:ascii="Arial" w:hAnsi="Arial" w:cs="Arial"/>
+                <w:sz w:val="20"/>
+                <w:szCs w:val="20"/>
+              </w:rPr>
+            </w:pPr>
+            <w:r>
+              <w:rPr>
+                <w:rFonts w:ascii="Arial" w:hAnsi="Arial" w:cs="Arial"/>
                 <w:sz w:val="20"/>
                 <w:szCs w:val="20"/>
               </w:rPr>
@@ -4323,17 +4286,53 @@
                 <w:numId w:val="1"/>
               </w:numPr>
               <w:rPr>
-                <w:sz w:val="20"/>
-                <w:szCs w:val="20"/>
-              </w:rPr>
-            </w:pPr>
-            <w:r>
-              <w:rPr>
+                <w:rFonts w:ascii="Arial" w:hAnsi="Arial" w:cs="Arial"/>
+                <w:sz w:val="20"/>
+                <w:szCs w:val="20"/>
+              </w:rPr>
+            </w:pPr>
+            <w:r>
+              <w:rPr>
+                <w:rFonts w:ascii="Arial" w:hAnsi="Arial" w:cs="Arial"/>
                 <w:sz w:val="20"/>
                 <w:szCs w:val="20"/>
               </w:rPr>
               <w:t>Development workflow</w:t>
             </w:r>
+          </w:p>
+        </w:tc>
+        <w:tc>
+          <w:tcPr>
+            <w:tcW w:w="2409" w:type="dxa"/>
+          </w:tcPr>
+          <w:p>
+            <w:pPr>
+              <w:spacing w:after="60" w:line="276" w:lineRule="auto"/>
+              <w:ind w:left="360"/>
+              <w:rPr>
+                <w:rFonts w:ascii="Arial" w:hAnsi="Arial" w:cs="Arial"/>
+                <w:sz w:val="20"/>
+                <w:szCs w:val="20"/>
+              </w:rPr>
+            </w:pPr>
+            <w:r>
+              <w:rPr>
+                <w:rFonts w:ascii="Arial" w:hAnsi="Arial" w:cs="Arial"/>
+                <w:sz w:val="20"/>
+                <w:szCs w:val="20"/>
+              </w:rPr>
+              <w:t>Created a Jira project and migrated backlog. Set up workflow, Kanban board and reports. This enabled workflow to be better managed and gave stakeholders a clear view of development items’ progress.</w:t>
+            </w:r>
+          </w:p>
+          <w:p>
+            <w:pPr>
+              <w:ind w:left="360"/>
+              <w:rPr>
+                <w:rFonts w:ascii="Arial" w:hAnsi="Arial" w:cs="Arial"/>
+                <w:sz w:val="20"/>
+                <w:szCs w:val="20"/>
+              </w:rPr>
+            </w:pPr>
           </w:p>
         </w:tc>
       </w:tr>
@@ -4343,23 +4342,40 @@
         </w:trPr>
         <w:tc>
           <w:tcPr>
-            <w:tcW w:w="15730" w:type="dxa"/>
+            <w:tcW w:w="13462" w:type="dxa"/>
             <w:gridSpan w:val="5"/>
           </w:tcPr>
           <w:p>
             <w:pPr>
               <w:rPr>
-                <w:sz w:val="20"/>
-                <w:szCs w:val="20"/>
-              </w:rPr>
-            </w:pPr>
-            <w:r>
-              <w:rPr>
+                <w:rFonts w:ascii="Arial" w:hAnsi="Arial" w:cs="Arial"/>
+                <w:sz w:val="20"/>
+                <w:szCs w:val="20"/>
+              </w:rPr>
+            </w:pPr>
+            <w:r>
+              <w:rPr>
+                <w:rFonts w:ascii="Arial" w:hAnsi="Arial" w:cs="Arial"/>
                 <w:sz w:val="20"/>
                 <w:szCs w:val="20"/>
               </w:rPr>
               <w:t>Created generic load solution – Marketing</w:t>
             </w:r>
+          </w:p>
+        </w:tc>
+        <w:tc>
+          <w:tcPr>
+            <w:tcW w:w="2409" w:type="dxa"/>
+          </w:tcPr>
+          <w:p>
+            <w:pPr>
+              <w:ind w:left="360"/>
+              <w:rPr>
+                <w:rFonts w:ascii="Arial" w:hAnsi="Arial" w:cs="Arial"/>
+                <w:sz w:val="20"/>
+                <w:szCs w:val="20"/>
+              </w:rPr>
+            </w:pPr>
           </w:p>
         </w:tc>
       </w:tr>
@@ -4374,37 +4390,18 @@
           <w:p>
             <w:pPr>
               <w:rPr>
-                <w:sz w:val="20"/>
-                <w:szCs w:val="20"/>
-              </w:rPr>
-            </w:pPr>
-            <w:r>
-              <w:rPr>
-                <w:sz w:val="20"/>
-                <w:szCs w:val="20"/>
-              </w:rPr>
-              <w:t xml:space="preserve">There was a requirement to create a solution for loading data into the data warehouse that </w:t>
-            </w:r>
-            <w:r>
-              <w:rPr>
-                <w:sz w:val="20"/>
-                <w:szCs w:val="20"/>
-              </w:rPr>
-              <w:t xml:space="preserve">was not source specific. Any </w:t>
-            </w:r>
-            <w:r>
-              <w:rPr>
-                <w:sz w:val="20"/>
-                <w:szCs w:val="20"/>
-              </w:rPr>
-              <w:t>third-party or internal source</w:t>
-            </w:r>
-            <w:r>
-              <w:rPr>
-                <w:sz w:val="20"/>
-                <w:szCs w:val="20"/>
-              </w:rPr>
-              <w:t xml:space="preserve"> that required data to be in the data warehouse could provide files in a particular format and followed certain rules.</w:t>
+                <w:rFonts w:ascii="Arial" w:hAnsi="Arial" w:cs="Arial"/>
+                <w:sz w:val="20"/>
+                <w:szCs w:val="20"/>
+              </w:rPr>
+            </w:pPr>
+            <w:r>
+              <w:rPr>
+                <w:rFonts w:ascii="Arial" w:hAnsi="Arial" w:cs="Arial"/>
+                <w:sz w:val="20"/>
+                <w:szCs w:val="20"/>
+              </w:rPr>
+              <w:t>There was a requirement to create a solution for loading data into the data warehouse that was not source specific. Any third-party or internal source that required data to be in the data warehouse could provide files in a particular format and followed certain rules.</w:t>
             </w:r>
           </w:p>
         </w:tc>
@@ -4415,6 +4412,7 @@
           <w:p>
             <w:pPr>
               <w:rPr>
+                <w:rFonts w:ascii="Arial" w:hAnsi="Arial" w:cs="Arial"/>
                 <w:sz w:val="20"/>
                 <w:szCs w:val="20"/>
               </w:rPr>
@@ -4428,12 +4426,14 @@
           <w:p>
             <w:pPr>
               <w:rPr>
-                <w:sz w:val="20"/>
-                <w:szCs w:val="20"/>
-              </w:rPr>
-            </w:pPr>
-            <w:r>
-              <w:rPr>
+                <w:rFonts w:ascii="Arial" w:hAnsi="Arial" w:cs="Arial"/>
+                <w:sz w:val="20"/>
+                <w:szCs w:val="20"/>
+              </w:rPr>
+            </w:pPr>
+            <w:r>
+              <w:rPr>
+                <w:rFonts w:ascii="Arial" w:hAnsi="Arial" w:cs="Arial"/>
                 <w:sz w:val="20"/>
                 <w:szCs w:val="20"/>
               </w:rPr>
@@ -4443,34 +4443,31 @@
           <w:p>
             <w:pPr>
               <w:rPr>
-                <w:sz w:val="20"/>
-                <w:szCs w:val="20"/>
-              </w:rPr>
-            </w:pPr>
-            <w:r>
-              <w:rPr>
-                <w:sz w:val="20"/>
-                <w:szCs w:val="20"/>
-              </w:rPr>
-              <w:t>Developed an</w:t>
-            </w:r>
-            <w:r>
-              <w:rPr>
-                <w:sz w:val="20"/>
-                <w:szCs w:val="20"/>
-              </w:rPr>
-              <w:t xml:space="preserve"> SSIS package that would loop through sources and load if correct, otherwise would log error.</w:t>
-            </w:r>
-          </w:p>
-          <w:p>
-            <w:pPr>
-              <w:rPr>
-                <w:sz w:val="20"/>
-                <w:szCs w:val="20"/>
-              </w:rPr>
-            </w:pPr>
-            <w:r>
-              <w:rPr>
+                <w:rFonts w:ascii="Arial" w:hAnsi="Arial" w:cs="Arial"/>
+                <w:sz w:val="20"/>
+                <w:szCs w:val="20"/>
+              </w:rPr>
+            </w:pPr>
+            <w:r>
+              <w:rPr>
+                <w:rFonts w:ascii="Arial" w:hAnsi="Arial" w:cs="Arial"/>
+                <w:sz w:val="20"/>
+                <w:szCs w:val="20"/>
+              </w:rPr>
+              <w:t>Developed an SSIS package that would loop through sources and load if correct, otherwise would log error.</w:t>
+            </w:r>
+          </w:p>
+          <w:p>
+            <w:pPr>
+              <w:rPr>
+                <w:rFonts w:ascii="Arial" w:hAnsi="Arial" w:cs="Arial"/>
+                <w:sz w:val="20"/>
+                <w:szCs w:val="20"/>
+              </w:rPr>
+            </w:pPr>
+            <w:r>
+              <w:rPr>
+                <w:rFonts w:ascii="Arial" w:hAnsi="Arial" w:cs="Arial"/>
                 <w:sz w:val="20"/>
                 <w:szCs w:val="20"/>
               </w:rPr>
@@ -4480,34 +4477,31 @@
           <w:p>
             <w:pPr>
               <w:rPr>
-                <w:sz w:val="20"/>
-                <w:szCs w:val="20"/>
-              </w:rPr>
-            </w:pPr>
-            <w:r>
-              <w:rPr>
-                <w:sz w:val="20"/>
-                <w:szCs w:val="20"/>
-              </w:rPr>
-              <w:t xml:space="preserve">Created user-documentation (aimed at technical user) including tailored version </w:t>
-            </w:r>
-            <w:r>
-              <w:rPr>
-                <w:sz w:val="20"/>
-                <w:szCs w:val="20"/>
-              </w:rPr>
-              <w:t>for individual sources.</w:t>
-            </w:r>
-          </w:p>
-          <w:p>
-            <w:pPr>
-              <w:rPr>
-                <w:sz w:val="20"/>
-                <w:szCs w:val="20"/>
-              </w:rPr>
-            </w:pPr>
-            <w:r>
-              <w:rPr>
+                <w:rFonts w:ascii="Arial" w:hAnsi="Arial" w:cs="Arial"/>
+                <w:sz w:val="20"/>
+                <w:szCs w:val="20"/>
+              </w:rPr>
+            </w:pPr>
+            <w:r>
+              <w:rPr>
+                <w:rFonts w:ascii="Arial" w:hAnsi="Arial" w:cs="Arial"/>
+                <w:sz w:val="20"/>
+                <w:szCs w:val="20"/>
+              </w:rPr>
+              <w:t>Created user-documentation (aimed at technical user) including tailored version for individual sources.</w:t>
+            </w:r>
+          </w:p>
+          <w:p>
+            <w:pPr>
+              <w:rPr>
+                <w:rFonts w:ascii="Arial" w:hAnsi="Arial" w:cs="Arial"/>
+                <w:sz w:val="20"/>
+                <w:szCs w:val="20"/>
+              </w:rPr>
+            </w:pPr>
+            <w:r>
+              <w:rPr>
+                <w:rFonts w:ascii="Arial" w:hAnsi="Arial" w:cs="Arial"/>
                 <w:sz w:val="20"/>
                 <w:szCs w:val="20"/>
               </w:rPr>
@@ -4517,17 +4511,19 @@
         </w:tc>
         <w:tc>
           <w:tcPr>
-            <w:tcW w:w="3118" w:type="dxa"/>
-          </w:tcPr>
-          <w:p>
-            <w:pPr>
-              <w:rPr>
-                <w:sz w:val="20"/>
-                <w:szCs w:val="20"/>
-              </w:rPr>
-            </w:pPr>
-            <w:r>
-              <w:rPr>
+            <w:tcW w:w="2551" w:type="dxa"/>
+          </w:tcPr>
+          <w:p>
+            <w:pPr>
+              <w:rPr>
+                <w:rFonts w:ascii="Arial" w:hAnsi="Arial" w:cs="Arial"/>
+                <w:sz w:val="20"/>
+                <w:szCs w:val="20"/>
+              </w:rPr>
+            </w:pPr>
+            <w:r>
+              <w:rPr>
+                <w:rFonts w:ascii="Arial" w:hAnsi="Arial" w:cs="Arial"/>
                 <w:sz w:val="20"/>
                 <w:szCs w:val="20"/>
               </w:rPr>
@@ -4537,12 +4533,14 @@
           <w:p>
             <w:pPr>
               <w:rPr>
-                <w:sz w:val="20"/>
-                <w:szCs w:val="20"/>
-              </w:rPr>
-            </w:pPr>
-            <w:r>
-              <w:rPr>
+                <w:rFonts w:ascii="Arial" w:hAnsi="Arial" w:cs="Arial"/>
+                <w:sz w:val="20"/>
+                <w:szCs w:val="20"/>
+              </w:rPr>
+            </w:pPr>
+            <w:r>
+              <w:rPr>
+                <w:rFonts w:ascii="Arial" w:hAnsi="Arial" w:cs="Arial"/>
                 <w:sz w:val="20"/>
                 <w:szCs w:val="20"/>
               </w:rPr>
@@ -4552,7 +4550,7 @@
         </w:tc>
         <w:tc>
           <w:tcPr>
-            <w:tcW w:w="4253" w:type="dxa"/>
+            <w:tcW w:w="2552" w:type="dxa"/>
           </w:tcPr>
           <w:p>
             <w:pPr>
@@ -4562,12 +4560,14 @@
                 <w:numId w:val="1"/>
               </w:numPr>
               <w:rPr>
-                <w:sz w:val="20"/>
-                <w:szCs w:val="20"/>
-              </w:rPr>
-            </w:pPr>
-            <w:r>
-              <w:rPr>
+                <w:rFonts w:ascii="Arial" w:hAnsi="Arial" w:cs="Arial"/>
+                <w:sz w:val="20"/>
+                <w:szCs w:val="20"/>
+              </w:rPr>
+            </w:pPr>
+            <w:r>
+              <w:rPr>
+                <w:rFonts w:ascii="Arial" w:hAnsi="Arial" w:cs="Arial"/>
                 <w:sz w:val="20"/>
                 <w:szCs w:val="20"/>
               </w:rPr>
@@ -4582,12 +4582,14 @@
                 <w:numId w:val="1"/>
               </w:numPr>
               <w:rPr>
-                <w:sz w:val="20"/>
-                <w:szCs w:val="20"/>
-              </w:rPr>
-            </w:pPr>
-            <w:r>
-              <w:rPr>
+                <w:rFonts w:ascii="Arial" w:hAnsi="Arial" w:cs="Arial"/>
+                <w:sz w:val="20"/>
+                <w:szCs w:val="20"/>
+              </w:rPr>
+            </w:pPr>
+            <w:r>
+              <w:rPr>
+                <w:rFonts w:ascii="Arial" w:hAnsi="Arial" w:cs="Arial"/>
                 <w:sz w:val="20"/>
                 <w:szCs w:val="20"/>
               </w:rPr>
@@ -4602,12 +4604,14 @@
                 <w:numId w:val="1"/>
               </w:numPr>
               <w:rPr>
-                <w:sz w:val="20"/>
-                <w:szCs w:val="20"/>
-              </w:rPr>
-            </w:pPr>
-            <w:r>
-              <w:rPr>
+                <w:rFonts w:ascii="Arial" w:hAnsi="Arial" w:cs="Arial"/>
+                <w:sz w:val="20"/>
+                <w:szCs w:val="20"/>
+              </w:rPr>
+            </w:pPr>
+            <w:r>
+              <w:rPr>
+                <w:rFonts w:ascii="Arial" w:hAnsi="Arial" w:cs="Arial"/>
                 <w:sz w:val="20"/>
                 <w:szCs w:val="20"/>
               </w:rPr>
@@ -4622,12 +4626,14 @@
                 <w:numId w:val="1"/>
               </w:numPr>
               <w:rPr>
-                <w:sz w:val="20"/>
-                <w:szCs w:val="20"/>
-              </w:rPr>
-            </w:pPr>
-            <w:r>
-              <w:rPr>
+                <w:rFonts w:ascii="Arial" w:hAnsi="Arial" w:cs="Arial"/>
+                <w:sz w:val="20"/>
+                <w:szCs w:val="20"/>
+              </w:rPr>
+            </w:pPr>
+            <w:r>
+              <w:rPr>
+                <w:rFonts w:ascii="Arial" w:hAnsi="Arial" w:cs="Arial"/>
                 <w:sz w:val="20"/>
                 <w:szCs w:val="20"/>
               </w:rPr>
@@ -4642,17 +4648,34 @@
                 <w:numId w:val="1"/>
               </w:numPr>
               <w:rPr>
-                <w:sz w:val="20"/>
-                <w:szCs w:val="20"/>
-              </w:rPr>
-            </w:pPr>
-            <w:r>
-              <w:rPr>
+                <w:rFonts w:ascii="Arial" w:hAnsi="Arial" w:cs="Arial"/>
+                <w:sz w:val="20"/>
+                <w:szCs w:val="20"/>
+              </w:rPr>
+            </w:pPr>
+            <w:r>
+              <w:rPr>
+                <w:rFonts w:ascii="Arial" w:hAnsi="Arial" w:cs="Arial"/>
                 <w:sz w:val="20"/>
                 <w:szCs w:val="20"/>
               </w:rPr>
               <w:t>SQL/T-SQL</w:t>
             </w:r>
+          </w:p>
+        </w:tc>
+        <w:tc>
+          <w:tcPr>
+            <w:tcW w:w="2409" w:type="dxa"/>
+          </w:tcPr>
+          <w:p>
+            <w:pPr>
+              <w:ind w:left="360"/>
+              <w:rPr>
+                <w:rFonts w:ascii="Arial" w:hAnsi="Arial" w:cs="Arial"/>
+                <w:sz w:val="20"/>
+                <w:szCs w:val="20"/>
+              </w:rPr>
+            </w:pPr>
           </w:p>
         </w:tc>
       </w:tr>
@@ -4662,37 +4685,40 @@
         </w:trPr>
         <w:tc>
           <w:tcPr>
-            <w:tcW w:w="15730" w:type="dxa"/>
+            <w:tcW w:w="13462" w:type="dxa"/>
             <w:gridSpan w:val="5"/>
           </w:tcPr>
           <w:p>
             <w:pPr>
               <w:rPr>
-                <w:sz w:val="20"/>
-                <w:szCs w:val="20"/>
-              </w:rPr>
-            </w:pPr>
-            <w:r>
-              <w:rPr>
-                <w:sz w:val="20"/>
-                <w:szCs w:val="20"/>
-              </w:rPr>
-              <w:t xml:space="preserve">Integration into Qualtrics </w:t>
-            </w:r>
-            <w:r>
-              <w:rPr>
-                <w:sz w:val="20"/>
-                <w:szCs w:val="20"/>
-              </w:rPr>
-              <w:t>–</w:t>
-            </w:r>
-            <w:r>
-              <w:rPr>
-                <w:sz w:val="20"/>
-                <w:szCs w:val="20"/>
-              </w:rPr>
-              <w:t xml:space="preserve"> Marketing</w:t>
-            </w:r>
+                <w:rFonts w:ascii="Arial" w:hAnsi="Arial" w:cs="Arial"/>
+                <w:sz w:val="20"/>
+                <w:szCs w:val="20"/>
+              </w:rPr>
+            </w:pPr>
+            <w:r>
+              <w:rPr>
+                <w:rFonts w:ascii="Arial" w:hAnsi="Arial" w:cs="Arial"/>
+                <w:sz w:val="20"/>
+                <w:szCs w:val="20"/>
+              </w:rPr>
+              <w:t>Integration into Qualtrics – Marketing</w:t>
+            </w:r>
+          </w:p>
+        </w:tc>
+        <w:tc>
+          <w:tcPr>
+            <w:tcW w:w="2409" w:type="dxa"/>
+          </w:tcPr>
+          <w:p>
+            <w:pPr>
+              <w:ind w:left="360"/>
+              <w:rPr>
+                <w:rFonts w:ascii="Arial" w:hAnsi="Arial" w:cs="Arial"/>
+                <w:sz w:val="20"/>
+                <w:szCs w:val="20"/>
+              </w:rPr>
+            </w:pPr>
           </w:p>
         </w:tc>
       </w:tr>
@@ -4707,12 +4733,14 @@
           <w:p>
             <w:pPr>
               <w:rPr>
-                <w:sz w:val="20"/>
-                <w:szCs w:val="20"/>
-              </w:rPr>
-            </w:pPr>
-            <w:r>
-              <w:rPr>
+                <w:rFonts w:ascii="Arial" w:hAnsi="Arial" w:cs="Arial"/>
+                <w:sz w:val="20"/>
+                <w:szCs w:val="20"/>
+              </w:rPr>
+            </w:pPr>
+            <w:r>
+              <w:rPr>
+                <w:rFonts w:ascii="Arial" w:hAnsi="Arial" w:cs="Arial"/>
                 <w:sz w:val="20"/>
                 <w:szCs w:val="20"/>
               </w:rPr>
@@ -4727,12 +4755,14 @@
           <w:p>
             <w:pPr>
               <w:rPr>
-                <w:sz w:val="20"/>
-                <w:szCs w:val="20"/>
-              </w:rPr>
-            </w:pPr>
-            <w:r>
-              <w:rPr>
+                <w:rFonts w:ascii="Arial" w:hAnsi="Arial" w:cs="Arial"/>
+                <w:sz w:val="20"/>
+                <w:szCs w:val="20"/>
+              </w:rPr>
+            </w:pPr>
+            <w:r>
+              <w:rPr>
+                <w:rFonts w:ascii="Arial" w:hAnsi="Arial" w:cs="Arial"/>
                 <w:sz w:val="20"/>
                 <w:szCs w:val="20"/>
               </w:rPr>
@@ -4742,12 +4772,14 @@
           <w:p>
             <w:pPr>
               <w:rPr>
-                <w:sz w:val="20"/>
-                <w:szCs w:val="20"/>
-              </w:rPr>
-            </w:pPr>
-            <w:r>
-              <w:rPr>
+                <w:rFonts w:ascii="Arial" w:hAnsi="Arial" w:cs="Arial"/>
+                <w:sz w:val="20"/>
+                <w:szCs w:val="20"/>
+              </w:rPr>
+            </w:pPr>
+            <w:r>
+              <w:rPr>
+                <w:rFonts w:ascii="Arial" w:hAnsi="Arial" w:cs="Arial"/>
                 <w:sz w:val="20"/>
                 <w:szCs w:val="20"/>
               </w:rPr>
@@ -4762,34 +4794,31 @@
           <w:p>
             <w:pPr>
               <w:rPr>
-                <w:sz w:val="20"/>
-                <w:szCs w:val="20"/>
-              </w:rPr>
-            </w:pPr>
-            <w:r>
-              <w:rPr>
-                <w:sz w:val="20"/>
-                <w:szCs w:val="20"/>
-              </w:rPr>
-              <w:t>Created solution desi</w:t>
-            </w:r>
-            <w:r>
-              <w:rPr>
-                <w:sz w:val="20"/>
-                <w:szCs w:val="20"/>
-              </w:rPr>
-              <w:t>gn that ensure the criteria of the feed could be changed without development.</w:t>
-            </w:r>
-          </w:p>
-          <w:p>
-            <w:pPr>
-              <w:rPr>
-                <w:sz w:val="20"/>
-                <w:szCs w:val="20"/>
-              </w:rPr>
-            </w:pPr>
-            <w:r>
-              <w:rPr>
+                <w:rFonts w:ascii="Arial" w:hAnsi="Arial" w:cs="Arial"/>
+                <w:sz w:val="20"/>
+                <w:szCs w:val="20"/>
+              </w:rPr>
+            </w:pPr>
+            <w:r>
+              <w:rPr>
+                <w:rFonts w:ascii="Arial" w:hAnsi="Arial" w:cs="Arial"/>
+                <w:sz w:val="20"/>
+                <w:szCs w:val="20"/>
+              </w:rPr>
+              <w:t>Created solution design that ensure the criteria of the feed could be changed without development.</w:t>
+            </w:r>
+          </w:p>
+          <w:p>
+            <w:pPr>
+              <w:rPr>
+                <w:rFonts w:ascii="Arial" w:hAnsi="Arial" w:cs="Arial"/>
+                <w:sz w:val="20"/>
+                <w:szCs w:val="20"/>
+              </w:rPr>
+            </w:pPr>
+            <w:r>
+              <w:rPr>
+                <w:rFonts w:ascii="Arial" w:hAnsi="Arial" w:cs="Arial"/>
                 <w:sz w:val="20"/>
                 <w:szCs w:val="20"/>
               </w:rPr>
@@ -4799,12 +4828,14 @@
           <w:p>
             <w:pPr>
               <w:rPr>
-                <w:sz w:val="20"/>
-                <w:szCs w:val="20"/>
-              </w:rPr>
-            </w:pPr>
-            <w:r>
-              <w:rPr>
+                <w:rFonts w:ascii="Arial" w:hAnsi="Arial" w:cs="Arial"/>
+                <w:sz w:val="20"/>
+                <w:szCs w:val="20"/>
+              </w:rPr>
+            </w:pPr>
+            <w:r>
+              <w:rPr>
+                <w:rFonts w:ascii="Arial" w:hAnsi="Arial" w:cs="Arial"/>
                 <w:sz w:val="20"/>
                 <w:szCs w:val="20"/>
               </w:rPr>
@@ -4814,50 +4845,57 @@
           <w:p>
             <w:pPr>
               <w:rPr>
-                <w:sz w:val="20"/>
-                <w:szCs w:val="20"/>
-              </w:rPr>
-            </w:pPr>
-            <w:r>
-              <w:rPr>
-                <w:sz w:val="20"/>
-                <w:szCs w:val="20"/>
-              </w:rPr>
+                <w:rFonts w:ascii="Arial" w:hAnsi="Arial" w:cs="Arial"/>
+                <w:sz w:val="20"/>
+                <w:szCs w:val="20"/>
+              </w:rPr>
+            </w:pPr>
+            <w:r>
+              <w:rPr>
+                <w:rFonts w:ascii="Arial" w:hAnsi="Arial" w:cs="Arial"/>
+                <w:sz w:val="20"/>
+                <w:szCs w:val="20"/>
+              </w:rPr>
+              <w:lastRenderedPageBreak/>
               <w:t>Managed expectations of stakeholders as development dead-line couldn’t be met (met them most days.)</w:t>
             </w:r>
           </w:p>
           <w:p>
             <w:pPr>
               <w:rPr>
-                <w:sz w:val="20"/>
-                <w:szCs w:val="20"/>
-              </w:rPr>
-            </w:pPr>
-          </w:p>
-        </w:tc>
-        <w:tc>
-          <w:tcPr>
-            <w:tcW w:w="3118" w:type="dxa"/>
-          </w:tcPr>
-          <w:p>
-            <w:pPr>
-              <w:rPr>
-                <w:sz w:val="20"/>
-                <w:szCs w:val="20"/>
-              </w:rPr>
-            </w:pPr>
-            <w:r>
-              <w:rPr>
-                <w:sz w:val="20"/>
-                <w:szCs w:val="20"/>
-              </w:rPr>
+                <w:rFonts w:ascii="Arial" w:hAnsi="Arial" w:cs="Arial"/>
+                <w:sz w:val="20"/>
+                <w:szCs w:val="20"/>
+              </w:rPr>
+            </w:pPr>
+          </w:p>
+        </w:tc>
+        <w:tc>
+          <w:tcPr>
+            <w:tcW w:w="2551" w:type="dxa"/>
+          </w:tcPr>
+          <w:p>
+            <w:pPr>
+              <w:rPr>
+                <w:rFonts w:ascii="Arial" w:hAnsi="Arial" w:cs="Arial"/>
+                <w:sz w:val="20"/>
+                <w:szCs w:val="20"/>
+              </w:rPr>
+            </w:pPr>
+            <w:r>
+              <w:rPr>
+                <w:rFonts w:ascii="Arial" w:hAnsi="Arial" w:cs="Arial"/>
+                <w:sz w:val="20"/>
+                <w:szCs w:val="20"/>
+              </w:rPr>
+              <w:lastRenderedPageBreak/>
               <w:t>Solution went live</w:t>
             </w:r>
           </w:p>
         </w:tc>
         <w:tc>
           <w:tcPr>
-            <w:tcW w:w="4253" w:type="dxa"/>
+            <w:tcW w:w="2552" w:type="dxa"/>
           </w:tcPr>
           <w:p>
             <w:pPr>
@@ -4867,12 +4905,14 @@
                 <w:numId w:val="1"/>
               </w:numPr>
               <w:rPr>
-                <w:sz w:val="20"/>
-                <w:szCs w:val="20"/>
-              </w:rPr>
-            </w:pPr>
-            <w:r>
-              <w:rPr>
+                <w:rFonts w:ascii="Arial" w:hAnsi="Arial" w:cs="Arial"/>
+                <w:sz w:val="20"/>
+                <w:szCs w:val="20"/>
+              </w:rPr>
+            </w:pPr>
+            <w:r>
+              <w:rPr>
+                <w:rFonts w:ascii="Arial" w:hAnsi="Arial" w:cs="Arial"/>
                 <w:sz w:val="20"/>
                 <w:szCs w:val="20"/>
               </w:rPr>
@@ -4887,12 +4927,14 @@
                 <w:numId w:val="1"/>
               </w:numPr>
               <w:rPr>
-                <w:sz w:val="20"/>
-                <w:szCs w:val="20"/>
-              </w:rPr>
-            </w:pPr>
-            <w:r>
-              <w:rPr>
+                <w:rFonts w:ascii="Arial" w:hAnsi="Arial" w:cs="Arial"/>
+                <w:sz w:val="20"/>
+                <w:szCs w:val="20"/>
+              </w:rPr>
+            </w:pPr>
+            <w:r>
+              <w:rPr>
+                <w:rFonts w:ascii="Arial" w:hAnsi="Arial" w:cs="Arial"/>
                 <w:sz w:val="20"/>
                 <w:szCs w:val="20"/>
               </w:rPr>
@@ -4907,12 +4949,14 @@
                 <w:numId w:val="1"/>
               </w:numPr>
               <w:rPr>
-                <w:sz w:val="20"/>
-                <w:szCs w:val="20"/>
-              </w:rPr>
-            </w:pPr>
-            <w:r>
-              <w:rPr>
+                <w:rFonts w:ascii="Arial" w:hAnsi="Arial" w:cs="Arial"/>
+                <w:sz w:val="20"/>
+                <w:szCs w:val="20"/>
+              </w:rPr>
+            </w:pPr>
+            <w:r>
+              <w:rPr>
+                <w:rFonts w:ascii="Arial" w:hAnsi="Arial" w:cs="Arial"/>
                 <w:sz w:val="20"/>
                 <w:szCs w:val="20"/>
               </w:rPr>
@@ -4927,12 +4971,14 @@
                 <w:numId w:val="1"/>
               </w:numPr>
               <w:rPr>
-                <w:sz w:val="20"/>
-                <w:szCs w:val="20"/>
-              </w:rPr>
-            </w:pPr>
-            <w:r>
-              <w:rPr>
+                <w:rFonts w:ascii="Arial" w:hAnsi="Arial" w:cs="Arial"/>
+                <w:sz w:val="20"/>
+                <w:szCs w:val="20"/>
+              </w:rPr>
+            </w:pPr>
+            <w:r>
+              <w:rPr>
+                <w:rFonts w:ascii="Arial" w:hAnsi="Arial" w:cs="Arial"/>
                 <w:sz w:val="20"/>
                 <w:szCs w:val="20"/>
               </w:rPr>
@@ -4947,17 +4993,64 @@
                 <w:numId w:val="1"/>
               </w:numPr>
               <w:rPr>
-                <w:sz w:val="20"/>
-                <w:szCs w:val="20"/>
-              </w:rPr>
-            </w:pPr>
-            <w:r>
-              <w:rPr>
-                <w:sz w:val="20"/>
-                <w:szCs w:val="20"/>
-              </w:rPr>
+                <w:rFonts w:ascii="Arial" w:hAnsi="Arial" w:cs="Arial"/>
+                <w:sz w:val="20"/>
+                <w:szCs w:val="20"/>
+              </w:rPr>
+            </w:pPr>
+            <w:r>
+              <w:rPr>
+                <w:rFonts w:ascii="Arial" w:hAnsi="Arial" w:cs="Arial"/>
+                <w:sz w:val="20"/>
+                <w:szCs w:val="20"/>
+              </w:rPr>
+              <w:lastRenderedPageBreak/>
               <w:t>Able to implement strategic solution (could anticipate that audience criteria would change and hard-coding this would not be a long-term solution.)</w:t>
             </w:r>
+          </w:p>
+        </w:tc>
+        <w:tc>
+          <w:tcPr>
+            <w:tcW w:w="2409" w:type="dxa"/>
+          </w:tcPr>
+          <w:p>
+            <w:pPr>
+              <w:spacing w:after="60" w:line="276" w:lineRule="auto"/>
+              <w:ind w:left="360"/>
+              <w:rPr>
+                <w:rFonts w:ascii="Arial" w:hAnsi="Arial" w:cs="Arial"/>
+                <w:sz w:val="20"/>
+                <w:szCs w:val="20"/>
+              </w:rPr>
+            </w:pPr>
+            <w:r>
+              <w:rPr>
+                <w:rFonts w:ascii="Arial" w:hAnsi="Arial" w:cs="Arial"/>
+                <w:sz w:val="20"/>
+                <w:szCs w:val="20"/>
+              </w:rPr>
+              <w:lastRenderedPageBreak/>
+              <w:t xml:space="preserve">Designed and managed development of a solution to integrate the data warehouse into Qualtrics. Enabled the </w:t>
+            </w:r>
+            <w:r>
+              <w:rPr>
+                <w:rFonts w:ascii="Arial" w:hAnsi="Arial" w:cs="Arial"/>
+                <w:sz w:val="20"/>
+                <w:szCs w:val="20"/>
+              </w:rPr>
+              <w:lastRenderedPageBreak/>
+              <w:t>implementation of continuous-NPS which increased the frequency of product feedback from 2 to 24 times in a year.</w:t>
+            </w:r>
+          </w:p>
+          <w:p>
+            <w:pPr>
+              <w:ind w:left="360"/>
+              <w:rPr>
+                <w:rFonts w:ascii="Arial" w:hAnsi="Arial" w:cs="Arial"/>
+                <w:sz w:val="20"/>
+                <w:szCs w:val="20"/>
+              </w:rPr>
+            </w:pPr>
           </w:p>
         </w:tc>
       </w:tr>
@@ -4967,37 +5060,41 @@
         </w:trPr>
         <w:tc>
           <w:tcPr>
-            <w:tcW w:w="15730" w:type="dxa"/>
+            <w:tcW w:w="13462" w:type="dxa"/>
             <w:gridSpan w:val="5"/>
           </w:tcPr>
           <w:p>
             <w:pPr>
               <w:rPr>
-                <w:sz w:val="20"/>
-                <w:szCs w:val="20"/>
-              </w:rPr>
-            </w:pPr>
-            <w:r>
-              <w:rPr>
-                <w:sz w:val="20"/>
-                <w:szCs w:val="20"/>
-              </w:rPr>
-              <w:t xml:space="preserve">Development of data warehouse </w:t>
-            </w:r>
-            <w:r>
-              <w:rPr>
-                <w:sz w:val="20"/>
-                <w:szCs w:val="20"/>
-              </w:rPr>
-              <w:t>–</w:t>
-            </w:r>
-            <w:r>
-              <w:rPr>
-                <w:sz w:val="20"/>
-                <w:szCs w:val="20"/>
-              </w:rPr>
-              <w:t xml:space="preserve"> Marketing</w:t>
-            </w:r>
+                <w:rFonts w:ascii="Arial" w:hAnsi="Arial" w:cs="Arial"/>
+                <w:sz w:val="20"/>
+                <w:szCs w:val="20"/>
+              </w:rPr>
+            </w:pPr>
+            <w:r>
+              <w:rPr>
+                <w:rFonts w:ascii="Arial" w:hAnsi="Arial" w:cs="Arial"/>
+                <w:sz w:val="20"/>
+                <w:szCs w:val="20"/>
+              </w:rPr>
+              <w:lastRenderedPageBreak/>
+              <w:t>Development of data warehouse – Marketing</w:t>
+            </w:r>
+          </w:p>
+        </w:tc>
+        <w:tc>
+          <w:tcPr>
+            <w:tcW w:w="2409" w:type="dxa"/>
+          </w:tcPr>
+          <w:p>
+            <w:pPr>
+              <w:ind w:left="360"/>
+              <w:rPr>
+                <w:rFonts w:ascii="Arial" w:hAnsi="Arial" w:cs="Arial"/>
+                <w:sz w:val="20"/>
+                <w:szCs w:val="20"/>
+              </w:rPr>
+            </w:pPr>
           </w:p>
         </w:tc>
       </w:tr>
@@ -5012,12 +5109,14 @@
           <w:p>
             <w:pPr>
               <w:rPr>
-                <w:sz w:val="20"/>
-                <w:szCs w:val="20"/>
-              </w:rPr>
-            </w:pPr>
-            <w:r>
-              <w:rPr>
+                <w:rFonts w:ascii="Arial" w:hAnsi="Arial" w:cs="Arial"/>
+                <w:sz w:val="20"/>
+                <w:szCs w:val="20"/>
+              </w:rPr>
+            </w:pPr>
+            <w:r>
+              <w:rPr>
+                <w:rFonts w:ascii="Arial" w:hAnsi="Arial" w:cs="Arial"/>
                 <w:sz w:val="20"/>
                 <w:szCs w:val="20"/>
               </w:rPr>
@@ -5032,12 +5131,14 @@
           <w:p>
             <w:pPr>
               <w:rPr>
-                <w:sz w:val="20"/>
-                <w:szCs w:val="20"/>
-              </w:rPr>
-            </w:pPr>
-            <w:r>
-              <w:rPr>
+                <w:rFonts w:ascii="Arial" w:hAnsi="Arial" w:cs="Arial"/>
+                <w:sz w:val="20"/>
+                <w:szCs w:val="20"/>
+              </w:rPr>
+            </w:pPr>
+            <w:r>
+              <w:rPr>
+                <w:rFonts w:ascii="Arial" w:hAnsi="Arial" w:cs="Arial"/>
                 <w:sz w:val="20"/>
                 <w:szCs w:val="20"/>
               </w:rPr>
@@ -5052,12 +5153,14 @@
           <w:p>
             <w:pPr>
               <w:rPr>
-                <w:sz w:val="20"/>
-                <w:szCs w:val="20"/>
-              </w:rPr>
-            </w:pPr>
-            <w:r>
-              <w:rPr>
+                <w:rFonts w:ascii="Arial" w:hAnsi="Arial" w:cs="Arial"/>
+                <w:sz w:val="20"/>
+                <w:szCs w:val="20"/>
+              </w:rPr>
+            </w:pPr>
+            <w:r>
+              <w:rPr>
+                <w:rFonts w:ascii="Arial" w:hAnsi="Arial" w:cs="Arial"/>
                 <w:sz w:val="20"/>
                 <w:szCs w:val="20"/>
               </w:rPr>
@@ -5067,12 +5170,14 @@
           <w:p>
             <w:pPr>
               <w:rPr>
-                <w:sz w:val="20"/>
-                <w:szCs w:val="20"/>
-              </w:rPr>
-            </w:pPr>
-            <w:r>
-              <w:rPr>
+                <w:rFonts w:ascii="Arial" w:hAnsi="Arial" w:cs="Arial"/>
+                <w:sz w:val="20"/>
+                <w:szCs w:val="20"/>
+              </w:rPr>
+            </w:pPr>
+            <w:r>
+              <w:rPr>
+                <w:rFonts w:ascii="Arial" w:hAnsi="Arial" w:cs="Arial"/>
                 <w:sz w:val="20"/>
                 <w:szCs w:val="20"/>
               </w:rPr>
@@ -5081,6 +5186,7 @@
             <w:proofErr w:type="spellStart"/>
             <w:r>
               <w:rPr>
+                <w:rFonts w:ascii="Arial" w:hAnsi="Arial" w:cs="Arial"/>
                 <w:sz w:val="20"/>
                 <w:szCs w:val="20"/>
               </w:rPr>
@@ -5089,6 +5195,7 @@
             <w:proofErr w:type="spellEnd"/>
             <w:r>
               <w:rPr>
+                <w:rFonts w:ascii="Arial" w:hAnsi="Arial" w:cs="Arial"/>
                 <w:sz w:val="20"/>
                 <w:szCs w:val="20"/>
               </w:rPr>
@@ -5098,12 +5205,14 @@
           <w:p>
             <w:pPr>
               <w:rPr>
-                <w:sz w:val="20"/>
-                <w:szCs w:val="20"/>
-              </w:rPr>
-            </w:pPr>
-            <w:r>
-              <w:rPr>
+                <w:rFonts w:ascii="Arial" w:hAnsi="Arial" w:cs="Arial"/>
+                <w:sz w:val="20"/>
+                <w:szCs w:val="20"/>
+              </w:rPr>
+            </w:pPr>
+            <w:r>
+              <w:rPr>
+                <w:rFonts w:ascii="Arial" w:hAnsi="Arial" w:cs="Arial"/>
                 <w:sz w:val="20"/>
                 <w:szCs w:val="20"/>
               </w:rPr>
@@ -5113,12 +5222,14 @@
           <w:p>
             <w:pPr>
               <w:rPr>
-                <w:sz w:val="20"/>
-                <w:szCs w:val="20"/>
-              </w:rPr>
-            </w:pPr>
-            <w:r>
-              <w:rPr>
+                <w:rFonts w:ascii="Arial" w:hAnsi="Arial" w:cs="Arial"/>
+                <w:sz w:val="20"/>
+                <w:szCs w:val="20"/>
+              </w:rPr>
+            </w:pPr>
+            <w:r>
+              <w:rPr>
+                <w:rFonts w:ascii="Arial" w:hAnsi="Arial" w:cs="Arial"/>
                 <w:sz w:val="20"/>
                 <w:szCs w:val="20"/>
               </w:rPr>
@@ -5128,12 +5239,14 @@
           <w:p>
             <w:pPr>
               <w:rPr>
-                <w:sz w:val="20"/>
-                <w:szCs w:val="20"/>
-              </w:rPr>
-            </w:pPr>
-            <w:r>
-              <w:rPr>
+                <w:rFonts w:ascii="Arial" w:hAnsi="Arial" w:cs="Arial"/>
+                <w:sz w:val="20"/>
+                <w:szCs w:val="20"/>
+              </w:rPr>
+            </w:pPr>
+            <w:r>
+              <w:rPr>
+                <w:rFonts w:ascii="Arial" w:hAnsi="Arial" w:cs="Arial"/>
                 <w:sz w:val="20"/>
                 <w:szCs w:val="20"/>
               </w:rPr>
@@ -5143,12 +5256,14 @@
           <w:p>
             <w:pPr>
               <w:rPr>
-                <w:sz w:val="20"/>
-                <w:szCs w:val="20"/>
-              </w:rPr>
-            </w:pPr>
-            <w:r>
-              <w:rPr>
+                <w:rFonts w:ascii="Arial" w:hAnsi="Arial" w:cs="Arial"/>
+                <w:sz w:val="20"/>
+                <w:szCs w:val="20"/>
+              </w:rPr>
+            </w:pPr>
+            <w:r>
+              <w:rPr>
+                <w:rFonts w:ascii="Arial" w:hAnsi="Arial" w:cs="Arial"/>
                 <w:sz w:val="20"/>
                 <w:szCs w:val="20"/>
               </w:rPr>
@@ -5158,12 +5273,14 @@
           <w:p>
             <w:pPr>
               <w:rPr>
-                <w:sz w:val="20"/>
-                <w:szCs w:val="20"/>
-              </w:rPr>
-            </w:pPr>
-            <w:r>
-              <w:rPr>
+                <w:rFonts w:ascii="Arial" w:hAnsi="Arial" w:cs="Arial"/>
+                <w:sz w:val="20"/>
+                <w:szCs w:val="20"/>
+              </w:rPr>
+            </w:pPr>
+            <w:r>
+              <w:rPr>
+                <w:rFonts w:ascii="Arial" w:hAnsi="Arial" w:cs="Arial"/>
                 <w:sz w:val="20"/>
                 <w:szCs w:val="20"/>
               </w:rPr>
@@ -5173,66 +5290,55 @@
           <w:p>
             <w:pPr>
               <w:rPr>
-                <w:sz w:val="20"/>
-                <w:szCs w:val="20"/>
-              </w:rPr>
-            </w:pPr>
-            <w:r>
-              <w:rPr>
-                <w:sz w:val="20"/>
-                <w:szCs w:val="20"/>
-              </w:rPr>
-              <w:lastRenderedPageBreak/>
-              <w:t xml:space="preserve">Defined </w:t>
-            </w:r>
-            <w:r>
-              <w:rPr>
-                <w:sz w:val="20"/>
-                <w:szCs w:val="20"/>
-              </w:rPr>
-              <w:t xml:space="preserve">“semantic” layer </w:t>
-            </w:r>
-            <w:r>
-              <w:rPr>
-                <w:sz w:val="20"/>
-                <w:szCs w:val="20"/>
-              </w:rPr>
-              <w:t>for Set Analysis to use</w:t>
-            </w:r>
-          </w:p>
-          <w:p>
-            <w:pPr>
-              <w:rPr>
-                <w:sz w:val="20"/>
-                <w:szCs w:val="20"/>
-              </w:rPr>
-            </w:pPr>
-          </w:p>
-        </w:tc>
-        <w:tc>
-          <w:tcPr>
-            <w:tcW w:w="3118" w:type="dxa"/>
-          </w:tcPr>
-          <w:p>
-            <w:pPr>
-              <w:rPr>
-                <w:sz w:val="20"/>
-                <w:szCs w:val="20"/>
-              </w:rPr>
-            </w:pPr>
-            <w:r>
-              <w:rPr>
-                <w:sz w:val="20"/>
-                <w:szCs w:val="20"/>
-              </w:rPr>
-              <w:lastRenderedPageBreak/>
+                <w:rFonts w:ascii="Arial" w:hAnsi="Arial" w:cs="Arial"/>
+                <w:sz w:val="20"/>
+                <w:szCs w:val="20"/>
+              </w:rPr>
+            </w:pPr>
+            <w:r>
+              <w:rPr>
+                <w:rFonts w:ascii="Arial" w:hAnsi="Arial" w:cs="Arial"/>
+                <w:sz w:val="20"/>
+                <w:szCs w:val="20"/>
+              </w:rPr>
+              <w:t>Defined “semantic” layer for Set Analysis to use</w:t>
+            </w:r>
+          </w:p>
+          <w:p>
+            <w:pPr>
+              <w:rPr>
+                <w:rFonts w:ascii="Arial" w:hAnsi="Arial" w:cs="Arial"/>
+                <w:sz w:val="20"/>
+                <w:szCs w:val="20"/>
+              </w:rPr>
+            </w:pPr>
+          </w:p>
+        </w:tc>
+        <w:tc>
+          <w:tcPr>
+            <w:tcW w:w="2551" w:type="dxa"/>
+          </w:tcPr>
+          <w:p>
+            <w:pPr>
+              <w:rPr>
+                <w:rFonts w:ascii="Arial" w:hAnsi="Arial" w:cs="Arial"/>
+                <w:sz w:val="20"/>
+                <w:szCs w:val="20"/>
+              </w:rPr>
+            </w:pPr>
+            <w:r>
+              <w:rPr>
+                <w:rFonts w:ascii="Arial" w:hAnsi="Arial" w:cs="Arial"/>
+                <w:sz w:val="20"/>
+                <w:szCs w:val="20"/>
+              </w:rPr>
               <w:t>New data-warehouse was delivered on time and met requirements.</w:t>
             </w:r>
           </w:p>
         </w:tc>
         <w:tc>
           <w:tcPr>
-            <w:tcW w:w="4253" w:type="dxa"/>
+            <w:tcW w:w="2552" w:type="dxa"/>
           </w:tcPr>
           <w:p>
             <w:pPr>
@@ -5242,12 +5348,14 @@
                 <w:numId w:val="1"/>
               </w:numPr>
               <w:rPr>
-                <w:sz w:val="20"/>
-                <w:szCs w:val="20"/>
-              </w:rPr>
-            </w:pPr>
-            <w:r>
-              <w:rPr>
+                <w:rFonts w:ascii="Arial" w:hAnsi="Arial" w:cs="Arial"/>
+                <w:sz w:val="20"/>
+                <w:szCs w:val="20"/>
+              </w:rPr>
+            </w:pPr>
+            <w:r>
+              <w:rPr>
+                <w:rFonts w:ascii="Arial" w:hAnsi="Arial" w:cs="Arial"/>
                 <w:sz w:val="20"/>
                 <w:szCs w:val="20"/>
               </w:rPr>
@@ -5262,12 +5370,14 @@
                 <w:numId w:val="1"/>
               </w:numPr>
               <w:rPr>
-                <w:sz w:val="20"/>
-                <w:szCs w:val="20"/>
-              </w:rPr>
-            </w:pPr>
-            <w:r>
-              <w:rPr>
+                <w:rFonts w:ascii="Arial" w:hAnsi="Arial" w:cs="Arial"/>
+                <w:sz w:val="20"/>
+                <w:szCs w:val="20"/>
+              </w:rPr>
+            </w:pPr>
+            <w:r>
+              <w:rPr>
+                <w:rFonts w:ascii="Arial" w:hAnsi="Arial" w:cs="Arial"/>
                 <w:sz w:val="20"/>
                 <w:szCs w:val="20"/>
               </w:rPr>
@@ -5282,12 +5392,14 @@
                 <w:numId w:val="1"/>
               </w:numPr>
               <w:rPr>
-                <w:sz w:val="20"/>
-                <w:szCs w:val="20"/>
-              </w:rPr>
-            </w:pPr>
-            <w:r>
-              <w:rPr>
+                <w:rFonts w:ascii="Arial" w:hAnsi="Arial" w:cs="Arial"/>
+                <w:sz w:val="20"/>
+                <w:szCs w:val="20"/>
+              </w:rPr>
+            </w:pPr>
+            <w:r>
+              <w:rPr>
+                <w:rFonts w:ascii="Arial" w:hAnsi="Arial" w:cs="Arial"/>
                 <w:sz w:val="20"/>
                 <w:szCs w:val="20"/>
               </w:rPr>
@@ -5302,12 +5414,14 @@
                 <w:numId w:val="1"/>
               </w:numPr>
               <w:rPr>
-                <w:sz w:val="20"/>
-                <w:szCs w:val="20"/>
-              </w:rPr>
-            </w:pPr>
-            <w:r>
-              <w:rPr>
+                <w:rFonts w:ascii="Arial" w:hAnsi="Arial" w:cs="Arial"/>
+                <w:sz w:val="20"/>
+                <w:szCs w:val="20"/>
+              </w:rPr>
+            </w:pPr>
+            <w:r>
+              <w:rPr>
+                <w:rFonts w:ascii="Arial" w:hAnsi="Arial" w:cs="Arial"/>
                 <w:sz w:val="20"/>
                 <w:szCs w:val="20"/>
               </w:rPr>
@@ -5322,12 +5436,14 @@
                 <w:numId w:val="1"/>
               </w:numPr>
               <w:rPr>
-                <w:sz w:val="20"/>
-                <w:szCs w:val="20"/>
-              </w:rPr>
-            </w:pPr>
-            <w:r>
-              <w:rPr>
+                <w:rFonts w:ascii="Arial" w:hAnsi="Arial" w:cs="Arial"/>
+                <w:sz w:val="20"/>
+                <w:szCs w:val="20"/>
+              </w:rPr>
+            </w:pPr>
+            <w:r>
+              <w:rPr>
+                <w:rFonts w:ascii="Arial" w:hAnsi="Arial" w:cs="Arial"/>
                 <w:sz w:val="20"/>
                 <w:szCs w:val="20"/>
               </w:rPr>
@@ -5342,12 +5458,14 @@
                 <w:numId w:val="1"/>
               </w:numPr>
               <w:rPr>
-                <w:sz w:val="20"/>
-                <w:szCs w:val="20"/>
-              </w:rPr>
-            </w:pPr>
-            <w:r>
-              <w:rPr>
+                <w:rFonts w:ascii="Arial" w:hAnsi="Arial" w:cs="Arial"/>
+                <w:sz w:val="20"/>
+                <w:szCs w:val="20"/>
+              </w:rPr>
+            </w:pPr>
+            <w:r>
+              <w:rPr>
+                <w:rFonts w:ascii="Arial" w:hAnsi="Arial" w:cs="Arial"/>
                 <w:sz w:val="20"/>
                 <w:szCs w:val="20"/>
               </w:rPr>
@@ -5362,17 +5480,34 @@
                 <w:numId w:val="1"/>
               </w:numPr>
               <w:rPr>
-                <w:sz w:val="20"/>
-                <w:szCs w:val="20"/>
-              </w:rPr>
-            </w:pPr>
-            <w:r>
-              <w:rPr>
+                <w:rFonts w:ascii="Arial" w:hAnsi="Arial" w:cs="Arial"/>
+                <w:sz w:val="20"/>
+                <w:szCs w:val="20"/>
+              </w:rPr>
+            </w:pPr>
+            <w:r>
+              <w:rPr>
+                <w:rFonts w:ascii="Arial" w:hAnsi="Arial" w:cs="Arial"/>
                 <w:sz w:val="20"/>
                 <w:szCs w:val="20"/>
               </w:rPr>
               <w:t>SQL/T-SQL</w:t>
             </w:r>
+          </w:p>
+        </w:tc>
+        <w:tc>
+          <w:tcPr>
+            <w:tcW w:w="2409" w:type="dxa"/>
+          </w:tcPr>
+          <w:p>
+            <w:pPr>
+              <w:ind w:left="360"/>
+              <w:rPr>
+                <w:rFonts w:ascii="Arial" w:hAnsi="Arial" w:cs="Arial"/>
+                <w:sz w:val="20"/>
+                <w:szCs w:val="20"/>
+              </w:rPr>
+            </w:pPr>
           </w:p>
         </w:tc>
       </w:tr>
@@ -5382,12 +5517,28 @@
         </w:trPr>
         <w:tc>
           <w:tcPr>
-            <w:tcW w:w="15730" w:type="dxa"/>
+            <w:tcW w:w="13462" w:type="dxa"/>
             <w:gridSpan w:val="5"/>
           </w:tcPr>
           <w:p>
             <w:pPr>
               <w:rPr>
+                <w:rFonts w:ascii="Arial" w:hAnsi="Arial" w:cs="Arial"/>
+                <w:sz w:val="20"/>
+                <w:szCs w:val="20"/>
+              </w:rPr>
+            </w:pPr>
+          </w:p>
+        </w:tc>
+        <w:tc>
+          <w:tcPr>
+            <w:tcW w:w="2409" w:type="dxa"/>
+          </w:tcPr>
+          <w:p>
+            <w:pPr>
+              <w:ind w:left="360"/>
+              <w:rPr>
+                <w:rFonts w:ascii="Arial" w:hAnsi="Arial" w:cs="Arial"/>
                 <w:sz w:val="20"/>
                 <w:szCs w:val="20"/>
               </w:rPr>
@@ -5406,10 +5557,37 @@
           <w:p>
             <w:pPr>
               <w:rPr>
-                <w:sz w:val="20"/>
-                <w:szCs w:val="20"/>
-              </w:rPr>
-            </w:pPr>
+                <w:rFonts w:ascii="Arial" w:hAnsi="Arial" w:cs="Arial"/>
+                <w:sz w:val="20"/>
+                <w:szCs w:val="20"/>
+              </w:rPr>
+            </w:pPr>
+            <w:r>
+              <w:rPr>
+                <w:rFonts w:ascii="Arial" w:hAnsi="Arial" w:cs="Arial"/>
+                <w:sz w:val="20"/>
+                <w:szCs w:val="20"/>
+              </w:rPr>
+              <w:t xml:space="preserve">Third parties needed access to RBI environments. These were </w:t>
+            </w:r>
+            <w:proofErr w:type="spellStart"/>
+            <w:r>
+              <w:rPr>
+                <w:rFonts w:ascii="Arial" w:hAnsi="Arial" w:cs="Arial"/>
+                <w:sz w:val="20"/>
+                <w:szCs w:val="20"/>
+              </w:rPr>
+              <w:t>VisualMetrics</w:t>
+            </w:r>
+            <w:proofErr w:type="spellEnd"/>
+            <w:r>
+              <w:rPr>
+                <w:rFonts w:ascii="Arial" w:hAnsi="Arial" w:cs="Arial"/>
+                <w:sz w:val="20"/>
+                <w:szCs w:val="20"/>
+              </w:rPr>
+              <w:t xml:space="preserve"> who needed administration access to live Business Objectives application server and for development. Also Merit developers who needed access to development environments</w:t>
+            </w:r>
           </w:p>
         </w:tc>
         <w:tc>
@@ -5419,6 +5597,7 @@
           <w:p>
             <w:pPr>
               <w:rPr>
+                <w:rFonts w:ascii="Arial" w:hAnsi="Arial" w:cs="Arial"/>
                 <w:sz w:val="20"/>
                 <w:szCs w:val="20"/>
               </w:rPr>
@@ -5432,28 +5611,162 @@
           <w:p>
             <w:pPr>
               <w:rPr>
-                <w:sz w:val="20"/>
-                <w:szCs w:val="20"/>
-              </w:rPr>
-            </w:pPr>
-          </w:p>
-        </w:tc>
-        <w:tc>
-          <w:tcPr>
-            <w:tcW w:w="3118" w:type="dxa"/>
-          </w:tcPr>
-          <w:p>
-            <w:pPr>
-              <w:rPr>
-                <w:sz w:val="20"/>
-                <w:szCs w:val="20"/>
-              </w:rPr>
-            </w:pPr>
-          </w:p>
-        </w:tc>
-        <w:tc>
-          <w:tcPr>
-            <w:tcW w:w="4253" w:type="dxa"/>
+                <w:rFonts w:ascii="Arial" w:hAnsi="Arial" w:cs="Arial"/>
+                <w:sz w:val="20"/>
+                <w:szCs w:val="20"/>
+              </w:rPr>
+            </w:pPr>
+            <w:r>
+              <w:rPr>
+                <w:rFonts w:ascii="Arial" w:hAnsi="Arial" w:cs="Arial"/>
+                <w:sz w:val="20"/>
+                <w:szCs w:val="20"/>
+              </w:rPr>
+              <w:t>Needed to ensure all correct security documentation was completed</w:t>
+            </w:r>
+            <w:r>
+              <w:rPr>
+                <w:rFonts w:ascii="Arial" w:hAnsi="Arial" w:cs="Arial"/>
+                <w:sz w:val="20"/>
+                <w:szCs w:val="20"/>
+              </w:rPr>
+              <w:t xml:space="preserve"> particularly arduous for the admin access for VM.</w:t>
+            </w:r>
+          </w:p>
+          <w:p>
+            <w:pPr>
+              <w:rPr>
+                <w:rFonts w:ascii="Arial" w:hAnsi="Arial" w:cs="Arial"/>
+                <w:sz w:val="20"/>
+                <w:szCs w:val="20"/>
+              </w:rPr>
+            </w:pPr>
+          </w:p>
+          <w:p>
+            <w:pPr>
+              <w:rPr>
+                <w:rFonts w:ascii="Arial" w:hAnsi="Arial" w:cs="Arial"/>
+                <w:sz w:val="20"/>
+                <w:szCs w:val="20"/>
+              </w:rPr>
+            </w:pPr>
+            <w:r>
+              <w:rPr>
+                <w:rFonts w:ascii="Arial" w:hAnsi="Arial" w:cs="Arial"/>
+                <w:sz w:val="20"/>
+                <w:szCs w:val="20"/>
+              </w:rPr>
+              <w:t xml:space="preserve">Then </w:t>
+            </w:r>
+            <w:r>
+              <w:rPr>
+                <w:rFonts w:ascii="Arial" w:hAnsi="Arial" w:cs="Arial"/>
+                <w:sz w:val="20"/>
+                <w:szCs w:val="20"/>
+              </w:rPr>
+              <w:t xml:space="preserve">set up development server for each development. Give them only the access they needed so </w:t>
+            </w:r>
+            <w:proofErr w:type="spellStart"/>
+            <w:r>
+              <w:rPr>
+                <w:rFonts w:ascii="Arial" w:hAnsi="Arial" w:cs="Arial"/>
+                <w:sz w:val="20"/>
+                <w:szCs w:val="20"/>
+              </w:rPr>
+              <w:t>sharepoint</w:t>
+            </w:r>
+            <w:proofErr w:type="spellEnd"/>
+            <w:r>
+              <w:rPr>
+                <w:rFonts w:ascii="Arial" w:hAnsi="Arial" w:cs="Arial"/>
+                <w:sz w:val="20"/>
+                <w:szCs w:val="20"/>
+              </w:rPr>
+              <w:t xml:space="preserve">, some network location. By </w:t>
+            </w:r>
+            <w:proofErr w:type="gramStart"/>
+            <w:r>
+              <w:rPr>
+                <w:rFonts w:ascii="Arial" w:hAnsi="Arial" w:cs="Arial"/>
+                <w:sz w:val="20"/>
+                <w:szCs w:val="20"/>
+              </w:rPr>
+              <w:t>default</w:t>
+            </w:r>
+            <w:proofErr w:type="gramEnd"/>
+            <w:r>
+              <w:rPr>
+                <w:rFonts w:ascii="Arial" w:hAnsi="Arial" w:cs="Arial"/>
+                <w:sz w:val="20"/>
+                <w:szCs w:val="20"/>
+              </w:rPr>
+              <w:t xml:space="preserve"> they did not have the same access as I did.</w:t>
+            </w:r>
+          </w:p>
+          <w:p>
+            <w:pPr>
+              <w:rPr>
+                <w:rFonts w:ascii="Arial" w:hAnsi="Arial" w:cs="Arial"/>
+                <w:sz w:val="20"/>
+                <w:szCs w:val="20"/>
+              </w:rPr>
+            </w:pPr>
+          </w:p>
+          <w:p>
+            <w:pPr>
+              <w:rPr>
+                <w:rFonts w:ascii="Arial" w:hAnsi="Arial" w:cs="Arial"/>
+                <w:sz w:val="20"/>
+                <w:szCs w:val="20"/>
+              </w:rPr>
+            </w:pPr>
+            <w:r>
+              <w:rPr>
+                <w:rFonts w:ascii="Arial" w:hAnsi="Arial" w:cs="Arial"/>
+                <w:sz w:val="20"/>
+                <w:szCs w:val="20"/>
+              </w:rPr>
+              <w:t xml:space="preserve">Some developers had elevated access </w:t>
+            </w:r>
+            <w:proofErr w:type="spellStart"/>
+            <w:r>
+              <w:rPr>
+                <w:rFonts w:ascii="Arial" w:hAnsi="Arial" w:cs="Arial"/>
+                <w:sz w:val="20"/>
+                <w:szCs w:val="20"/>
+              </w:rPr>
+              <w:t>eg</w:t>
+            </w:r>
+            <w:proofErr w:type="spellEnd"/>
+            <w:r>
+              <w:rPr>
+                <w:rFonts w:ascii="Arial" w:hAnsi="Arial" w:cs="Arial"/>
+                <w:sz w:val="20"/>
+                <w:szCs w:val="20"/>
+              </w:rPr>
+              <w:t xml:space="preserve"> if I required them to trouble-shoot live issues.</w:t>
+            </w:r>
+            <w:bookmarkStart w:id="1" w:name="_GoBack"/>
+            <w:bookmarkEnd w:id="1"/>
+          </w:p>
+        </w:tc>
+        <w:tc>
+          <w:tcPr>
+            <w:tcW w:w="2551" w:type="dxa"/>
+          </w:tcPr>
+          <w:p>
+            <w:pPr>
+              <w:rPr>
+                <w:rFonts w:ascii="Arial" w:hAnsi="Arial" w:cs="Arial"/>
+                <w:sz w:val="20"/>
+                <w:szCs w:val="20"/>
+              </w:rPr>
+            </w:pPr>
+          </w:p>
+        </w:tc>
+        <w:tc>
+          <w:tcPr>
+            <w:tcW w:w="2552" w:type="dxa"/>
           </w:tcPr>
           <w:p>
             <w:pPr>
@@ -5463,6 +5776,161 @@
                 <w:numId w:val="1"/>
               </w:numPr>
               <w:rPr>
+                <w:rFonts w:ascii="Arial" w:hAnsi="Arial" w:cs="Arial"/>
+                <w:sz w:val="20"/>
+                <w:szCs w:val="20"/>
+              </w:rPr>
+            </w:pPr>
+          </w:p>
+        </w:tc>
+        <w:tc>
+          <w:tcPr>
+            <w:tcW w:w="2409" w:type="dxa"/>
+          </w:tcPr>
+          <w:p>
+            <w:pPr>
+              <w:spacing w:after="60" w:line="276" w:lineRule="auto"/>
+              <w:ind w:left="360"/>
+              <w:rPr>
+                <w:rFonts w:ascii="Arial" w:hAnsi="Arial" w:cs="Arial"/>
+                <w:sz w:val="20"/>
+                <w:szCs w:val="20"/>
+              </w:rPr>
+            </w:pPr>
+            <w:r>
+              <w:rPr>
+                <w:rFonts w:ascii="Arial" w:hAnsi="Arial" w:cs="Arial"/>
+                <w:sz w:val="20"/>
+                <w:szCs w:val="20"/>
+              </w:rPr>
+              <w:t>Facilitated the set-up of infrastructure required for secure, third-party access to RBI environments. This was required to enable third-party support and for the establishment of an off-shore development team.</w:t>
+            </w:r>
+          </w:p>
+          <w:p>
+            <w:pPr>
+              <w:ind w:left="360"/>
+              <w:rPr>
+                <w:rFonts w:ascii="Arial" w:hAnsi="Arial" w:cs="Arial"/>
+                <w:sz w:val="20"/>
+                <w:szCs w:val="20"/>
+              </w:rPr>
+            </w:pPr>
+          </w:p>
+        </w:tc>
+      </w:tr>
+      <w:tr>
+        <w:trPr>
+          <w:trHeight w:val="304"/>
+        </w:trPr>
+        <w:tc>
+          <w:tcPr>
+            <w:tcW w:w="2185" w:type="dxa"/>
+          </w:tcPr>
+          <w:p>
+            <w:pPr>
+              <w:rPr>
+                <w:rFonts w:ascii="Arial" w:hAnsi="Arial" w:cs="Arial"/>
+                <w:sz w:val="20"/>
+                <w:szCs w:val="20"/>
+              </w:rPr>
+            </w:pPr>
+          </w:p>
+        </w:tc>
+        <w:tc>
+          <w:tcPr>
+            <w:tcW w:w="2346" w:type="dxa"/>
+          </w:tcPr>
+          <w:p>
+            <w:pPr>
+              <w:rPr>
+                <w:rFonts w:ascii="Arial" w:hAnsi="Arial" w:cs="Arial"/>
+                <w:sz w:val="20"/>
+                <w:szCs w:val="20"/>
+              </w:rPr>
+            </w:pPr>
+          </w:p>
+        </w:tc>
+        <w:tc>
+          <w:tcPr>
+            <w:tcW w:w="3828" w:type="dxa"/>
+          </w:tcPr>
+          <w:p>
+            <w:pPr>
+              <w:rPr>
+                <w:rFonts w:ascii="Arial" w:hAnsi="Arial" w:cs="Arial"/>
+                <w:sz w:val="20"/>
+                <w:szCs w:val="20"/>
+              </w:rPr>
+            </w:pPr>
+          </w:p>
+        </w:tc>
+        <w:tc>
+          <w:tcPr>
+            <w:tcW w:w="2551" w:type="dxa"/>
+          </w:tcPr>
+          <w:p>
+            <w:pPr>
+              <w:rPr>
+                <w:rFonts w:ascii="Arial" w:hAnsi="Arial" w:cs="Arial"/>
+                <w:sz w:val="20"/>
+                <w:szCs w:val="20"/>
+              </w:rPr>
+            </w:pPr>
+          </w:p>
+        </w:tc>
+        <w:tc>
+          <w:tcPr>
+            <w:tcW w:w="2552" w:type="dxa"/>
+          </w:tcPr>
+          <w:p>
+            <w:pPr>
+              <w:pStyle w:val="ListParagraph"/>
+              <w:numPr>
+                <w:ilvl w:val="0"/>
+                <w:numId w:val="1"/>
+              </w:numPr>
+              <w:rPr>
+                <w:rFonts w:ascii="Arial" w:hAnsi="Arial" w:cs="Arial"/>
+                <w:sz w:val="20"/>
+                <w:szCs w:val="20"/>
+              </w:rPr>
+            </w:pPr>
+          </w:p>
+        </w:tc>
+        <w:tc>
+          <w:tcPr>
+            <w:tcW w:w="2409" w:type="dxa"/>
+          </w:tcPr>
+          <w:p>
+            <w:pPr>
+              <w:spacing w:after="60" w:line="276" w:lineRule="auto"/>
+              <w:ind w:left="360"/>
+              <w:rPr>
+                <w:rFonts w:ascii="Arial" w:hAnsi="Arial" w:cs="Arial"/>
+                <w:sz w:val="20"/>
+                <w:szCs w:val="20"/>
+              </w:rPr>
+            </w:pPr>
+            <w:r>
+              <w:rPr>
+                <w:rFonts w:ascii="Arial" w:hAnsi="Arial" w:cs="Arial"/>
+                <w:sz w:val="20"/>
+                <w:szCs w:val="20"/>
+              </w:rPr>
+              <w:t>Set up an off-shore development team based in India. This additional resource significantly increased the amount of development that could be delivered.</w:t>
+            </w:r>
+          </w:p>
+          <w:p>
+            <w:pPr>
+              <w:pStyle w:val="ListParagraph"/>
+              <w:numPr>
+                <w:ilvl w:val="0"/>
+                <w:numId w:val="1"/>
+              </w:numPr>
+              <w:spacing w:after="60" w:line="276" w:lineRule="auto"/>
+              <w:contextualSpacing w:val="0"/>
+              <w:rPr>
+                <w:rFonts w:ascii="Arial" w:hAnsi="Arial" w:cs="Arial"/>
                 <w:sz w:val="20"/>
                 <w:szCs w:val="20"/>
               </w:rPr>
@@ -5471,83 +5939,178 @@
         </w:tc>
       </w:tr>
     </w:tbl>
-    <w:p/>
     <w:p>
       <w:pPr>
         <w:rPr>
+          <w:rFonts w:ascii="Arial" w:hAnsi="Arial" w:cs="Arial"/>
+        </w:rPr>
+      </w:pPr>
+    </w:p>
+    <w:p>
+      <w:pPr>
+        <w:rPr>
+          <w:rFonts w:ascii="Arial" w:hAnsi="Arial" w:cs="Arial"/>
           <w:b/>
         </w:rPr>
       </w:pPr>
       <w:r>
         <w:rPr>
+          <w:rFonts w:ascii="Arial" w:hAnsi="Arial" w:cs="Arial"/>
           <w:b/>
         </w:rPr>
         <w:t>Key skills</w:t>
       </w:r>
     </w:p>
     <w:p>
+      <w:pPr>
+        <w:rPr>
+          <w:rFonts w:ascii="Arial" w:hAnsi="Arial" w:cs="Arial"/>
+        </w:rPr>
+      </w:pPr>
       <w:r>
-        <w:t xml:space="preserve">Technical product owner - </w:t>
-      </w:r>
-      <w:r>
-        <w:t>https://www.indeed.co.uk/Technical-Product-Owner-jobs-in-London?vjk=2f8375260c0e3b9f</w:t>
+        <w:rPr>
+          <w:rFonts w:ascii="Arial" w:hAnsi="Arial" w:cs="Arial"/>
+        </w:rPr>
+        <w:t>Technical product owner - https://www.indeed.co.uk/Technical-Product-Owner-jobs-in-London?vjk=2f8375260c0e3b9f</w:t>
       </w:r>
     </w:p>
     <w:p>
+      <w:pPr>
+        <w:rPr>
+          <w:rFonts w:ascii="Arial" w:hAnsi="Arial" w:cs="Arial"/>
+        </w:rPr>
+      </w:pPr>
       <w:r>
+        <w:rPr>
+          <w:rFonts w:ascii="Arial" w:hAnsi="Arial" w:cs="Arial"/>
+        </w:rPr>
         <w:t>Solution design</w:t>
       </w:r>
     </w:p>
     <w:p>
+      <w:pPr>
+        <w:rPr>
+          <w:rFonts w:ascii="Arial" w:hAnsi="Arial" w:cs="Arial"/>
+        </w:rPr>
+      </w:pPr>
       <w:r>
+        <w:rPr>
+          <w:rFonts w:ascii="Arial" w:hAnsi="Arial" w:cs="Arial"/>
+        </w:rPr>
         <w:t>Data modelling</w:t>
       </w:r>
     </w:p>
     <w:p>
+      <w:pPr>
+        <w:rPr>
+          <w:rFonts w:ascii="Arial" w:hAnsi="Arial" w:cs="Arial"/>
+        </w:rPr>
+      </w:pPr>
       <w:r>
+        <w:rPr>
+          <w:rFonts w:ascii="Arial" w:hAnsi="Arial" w:cs="Arial"/>
+        </w:rPr>
         <w:t xml:space="preserve">Stakeholder </w:t>
       </w:r>
       <w:r>
+        <w:rPr>
+          <w:rFonts w:ascii="Arial" w:hAnsi="Arial" w:cs="Arial"/>
+        </w:rPr>
         <w:t>management</w:t>
       </w:r>
     </w:p>
     <w:p>
+      <w:pPr>
+        <w:rPr>
+          <w:rFonts w:ascii="Arial" w:hAnsi="Arial" w:cs="Arial"/>
+        </w:rPr>
+      </w:pPr>
       <w:r>
+        <w:rPr>
+          <w:rFonts w:ascii="Arial" w:hAnsi="Arial" w:cs="Arial"/>
+        </w:rPr>
         <w:t>People</w:t>
       </w:r>
       <w:r>
+        <w:rPr>
+          <w:rFonts w:ascii="Arial" w:hAnsi="Arial" w:cs="Arial"/>
+        </w:rPr>
         <w:t>-management</w:t>
       </w:r>
     </w:p>
     <w:p>
+      <w:pPr>
+        <w:rPr>
+          <w:rFonts w:ascii="Arial" w:hAnsi="Arial" w:cs="Arial"/>
+        </w:rPr>
+      </w:pPr>
       <w:r>
+        <w:rPr>
+          <w:rFonts w:ascii="Arial" w:hAnsi="Arial" w:cs="Arial"/>
+        </w:rPr>
         <w:t>Ultimate responsibility for delivery</w:t>
       </w:r>
     </w:p>
     <w:p>
+      <w:pPr>
+        <w:rPr>
+          <w:rFonts w:ascii="Arial" w:hAnsi="Arial" w:cs="Arial"/>
+        </w:rPr>
+      </w:pPr>
       <w:r>
+        <w:rPr>
+          <w:rFonts w:ascii="Arial" w:hAnsi="Arial" w:cs="Arial"/>
+        </w:rPr>
         <w:t>Resource planning</w:t>
       </w:r>
     </w:p>
     <w:p>
+      <w:pPr>
+        <w:rPr>
+          <w:rFonts w:ascii="Arial" w:hAnsi="Arial" w:cs="Arial"/>
+        </w:rPr>
+      </w:pPr>
       <w:r>
+        <w:rPr>
+          <w:rFonts w:ascii="Arial" w:hAnsi="Arial" w:cs="Arial"/>
+        </w:rPr>
         <w:t>Release management</w:t>
       </w:r>
     </w:p>
     <w:p>
+      <w:pPr>
+        <w:rPr>
+          <w:rFonts w:ascii="Arial" w:hAnsi="Arial" w:cs="Arial"/>
+        </w:rPr>
+      </w:pPr>
       <w:r>
+        <w:rPr>
+          <w:rFonts w:ascii="Arial" w:hAnsi="Arial" w:cs="Arial"/>
+        </w:rPr>
         <w:t xml:space="preserve">Technical skills: SQL, SSIS, </w:t>
       </w:r>
       <w:proofErr w:type="spellStart"/>
       <w:r>
+        <w:rPr>
+          <w:rFonts w:ascii="Arial" w:hAnsi="Arial" w:cs="Arial"/>
+        </w:rPr>
         <w:t>Powershell</w:t>
       </w:r>
       <w:proofErr w:type="spellEnd"/>
       <w:r>
+        <w:rPr>
+          <w:rFonts w:ascii="Arial" w:hAnsi="Arial" w:cs="Arial"/>
+        </w:rPr>
         <w:t xml:space="preserve">, Git, </w:t>
       </w:r>
     </w:p>
-    <w:p/>
+    <w:p>
+      <w:pPr>
+        <w:rPr>
+          <w:rFonts w:ascii="Arial" w:hAnsi="Arial" w:cs="Arial"/>
+        </w:rPr>
+      </w:pPr>
+    </w:p>
     <w:sectPr>
       <w:pgSz w:w="16838" w:h="11906" w:orient="landscape"/>
       <w:pgMar w:top="720" w:right="720" w:bottom="720" w:left="720" w:header="708" w:footer="708" w:gutter="0"/>
@@ -5676,7 +6239,7 @@
   <w:abstractNum w:abstractNumId="1" w15:restartNumberingAfterBreak="0">
     <w:nsid w:val="17845ACD"/>
     <w:multiLevelType w:val="hybridMultilevel"/>
-    <w:tmpl w:val="4540FC58"/>
+    <w:tmpl w:val="F6804A0E"/>
     <w:lvl w:ilvl="0" w:tplc="08090001">
       <w:start w:val="1"/>
       <w:numFmt w:val="bullet"/>
@@ -5786,11 +6349,243 @@
       </w:rPr>
     </w:lvl>
   </w:abstractNum>
+  <w:abstractNum w:abstractNumId="2" w15:restartNumberingAfterBreak="0">
+    <w:nsid w:val="56F82704"/>
+    <w:multiLevelType w:val="hybridMultilevel"/>
+    <w:tmpl w:val="DEA27FE2"/>
+    <w:lvl w:ilvl="0" w:tplc="08090001">
+      <w:start w:val="1"/>
+      <w:numFmt w:val="bullet"/>
+      <w:lvlText w:val=""/>
+      <w:lvlJc w:val="left"/>
+      <w:pPr>
+        <w:ind w:left="720" w:hanging="360"/>
+      </w:pPr>
+      <w:rPr>
+        <w:rFonts w:ascii="Symbol" w:hAnsi="Symbol" w:hint="default"/>
+      </w:rPr>
+    </w:lvl>
+    <w:lvl w:ilvl="1" w:tplc="08090003" w:tentative="1">
+      <w:start w:val="1"/>
+      <w:numFmt w:val="bullet"/>
+      <w:lvlText w:val="o"/>
+      <w:lvlJc w:val="left"/>
+      <w:pPr>
+        <w:ind w:left="1440" w:hanging="360"/>
+      </w:pPr>
+      <w:rPr>
+        <w:rFonts w:ascii="Courier New" w:hAnsi="Courier New" w:cs="Courier New" w:hint="default"/>
+      </w:rPr>
+    </w:lvl>
+    <w:lvl w:ilvl="2" w:tplc="08090005" w:tentative="1">
+      <w:start w:val="1"/>
+      <w:numFmt w:val="bullet"/>
+      <w:lvlText w:val=""/>
+      <w:lvlJc w:val="left"/>
+      <w:pPr>
+        <w:ind w:left="2160" w:hanging="360"/>
+      </w:pPr>
+      <w:rPr>
+        <w:rFonts w:ascii="Wingdings" w:hAnsi="Wingdings" w:hint="default"/>
+      </w:rPr>
+    </w:lvl>
+    <w:lvl w:ilvl="3" w:tplc="08090001" w:tentative="1">
+      <w:start w:val="1"/>
+      <w:numFmt w:val="bullet"/>
+      <w:lvlText w:val=""/>
+      <w:lvlJc w:val="left"/>
+      <w:pPr>
+        <w:ind w:left="2880" w:hanging="360"/>
+      </w:pPr>
+      <w:rPr>
+        <w:rFonts w:ascii="Symbol" w:hAnsi="Symbol" w:hint="default"/>
+      </w:rPr>
+    </w:lvl>
+    <w:lvl w:ilvl="4" w:tplc="08090003" w:tentative="1">
+      <w:start w:val="1"/>
+      <w:numFmt w:val="bullet"/>
+      <w:lvlText w:val="o"/>
+      <w:lvlJc w:val="left"/>
+      <w:pPr>
+        <w:ind w:left="3600" w:hanging="360"/>
+      </w:pPr>
+      <w:rPr>
+        <w:rFonts w:ascii="Courier New" w:hAnsi="Courier New" w:cs="Courier New" w:hint="default"/>
+      </w:rPr>
+    </w:lvl>
+    <w:lvl w:ilvl="5" w:tplc="08090005" w:tentative="1">
+      <w:start w:val="1"/>
+      <w:numFmt w:val="bullet"/>
+      <w:lvlText w:val=""/>
+      <w:lvlJc w:val="left"/>
+      <w:pPr>
+        <w:ind w:left="4320" w:hanging="360"/>
+      </w:pPr>
+      <w:rPr>
+        <w:rFonts w:ascii="Wingdings" w:hAnsi="Wingdings" w:hint="default"/>
+      </w:rPr>
+    </w:lvl>
+    <w:lvl w:ilvl="6" w:tplc="08090001" w:tentative="1">
+      <w:start w:val="1"/>
+      <w:numFmt w:val="bullet"/>
+      <w:lvlText w:val=""/>
+      <w:lvlJc w:val="left"/>
+      <w:pPr>
+        <w:ind w:left="5040" w:hanging="360"/>
+      </w:pPr>
+      <w:rPr>
+        <w:rFonts w:ascii="Symbol" w:hAnsi="Symbol" w:hint="default"/>
+      </w:rPr>
+    </w:lvl>
+    <w:lvl w:ilvl="7" w:tplc="08090003" w:tentative="1">
+      <w:start w:val="1"/>
+      <w:numFmt w:val="bullet"/>
+      <w:lvlText w:val="o"/>
+      <w:lvlJc w:val="left"/>
+      <w:pPr>
+        <w:ind w:left="5760" w:hanging="360"/>
+      </w:pPr>
+      <w:rPr>
+        <w:rFonts w:ascii="Courier New" w:hAnsi="Courier New" w:cs="Courier New" w:hint="default"/>
+      </w:rPr>
+    </w:lvl>
+    <w:lvl w:ilvl="8" w:tplc="08090005" w:tentative="1">
+      <w:start w:val="1"/>
+      <w:numFmt w:val="bullet"/>
+      <w:lvlText w:val=""/>
+      <w:lvlJc w:val="left"/>
+      <w:pPr>
+        <w:ind w:left="6480" w:hanging="360"/>
+      </w:pPr>
+      <w:rPr>
+        <w:rFonts w:ascii="Wingdings" w:hAnsi="Wingdings" w:hint="default"/>
+      </w:rPr>
+    </w:lvl>
+  </w:abstractNum>
+  <w:abstractNum w:abstractNumId="3" w15:restartNumberingAfterBreak="0">
+    <w:nsid w:val="6F9D2FB3"/>
+    <w:multiLevelType w:val="hybridMultilevel"/>
+    <w:tmpl w:val="89840202"/>
+    <w:lvl w:ilvl="0" w:tplc="08090001">
+      <w:start w:val="1"/>
+      <w:numFmt w:val="bullet"/>
+      <w:lvlText w:val=""/>
+      <w:lvlJc w:val="left"/>
+      <w:pPr>
+        <w:ind w:left="360" w:hanging="360"/>
+      </w:pPr>
+      <w:rPr>
+        <w:rFonts w:ascii="Symbol" w:hAnsi="Symbol" w:hint="default"/>
+      </w:rPr>
+    </w:lvl>
+    <w:lvl w:ilvl="1" w:tplc="08090003" w:tentative="1">
+      <w:start w:val="1"/>
+      <w:numFmt w:val="bullet"/>
+      <w:lvlText w:val="o"/>
+      <w:lvlJc w:val="left"/>
+      <w:pPr>
+        <w:ind w:left="1080" w:hanging="360"/>
+      </w:pPr>
+      <w:rPr>
+        <w:rFonts w:ascii="Courier New" w:hAnsi="Courier New" w:cs="Courier New" w:hint="default"/>
+      </w:rPr>
+    </w:lvl>
+    <w:lvl w:ilvl="2" w:tplc="08090005" w:tentative="1">
+      <w:start w:val="1"/>
+      <w:numFmt w:val="bullet"/>
+      <w:lvlText w:val=""/>
+      <w:lvlJc w:val="left"/>
+      <w:pPr>
+        <w:ind w:left="1800" w:hanging="360"/>
+      </w:pPr>
+      <w:rPr>
+        <w:rFonts w:ascii="Wingdings" w:hAnsi="Wingdings" w:hint="default"/>
+      </w:rPr>
+    </w:lvl>
+    <w:lvl w:ilvl="3" w:tplc="08090001" w:tentative="1">
+      <w:start w:val="1"/>
+      <w:numFmt w:val="bullet"/>
+      <w:lvlText w:val=""/>
+      <w:lvlJc w:val="left"/>
+      <w:pPr>
+        <w:ind w:left="2520" w:hanging="360"/>
+      </w:pPr>
+      <w:rPr>
+        <w:rFonts w:ascii="Symbol" w:hAnsi="Symbol" w:hint="default"/>
+      </w:rPr>
+    </w:lvl>
+    <w:lvl w:ilvl="4" w:tplc="08090003" w:tentative="1">
+      <w:start w:val="1"/>
+      <w:numFmt w:val="bullet"/>
+      <w:lvlText w:val="o"/>
+      <w:lvlJc w:val="left"/>
+      <w:pPr>
+        <w:ind w:left="3240" w:hanging="360"/>
+      </w:pPr>
+      <w:rPr>
+        <w:rFonts w:ascii="Courier New" w:hAnsi="Courier New" w:cs="Courier New" w:hint="default"/>
+      </w:rPr>
+    </w:lvl>
+    <w:lvl w:ilvl="5" w:tplc="08090005" w:tentative="1">
+      <w:start w:val="1"/>
+      <w:numFmt w:val="bullet"/>
+      <w:lvlText w:val=""/>
+      <w:lvlJc w:val="left"/>
+      <w:pPr>
+        <w:ind w:left="3960" w:hanging="360"/>
+      </w:pPr>
+      <w:rPr>
+        <w:rFonts w:ascii="Wingdings" w:hAnsi="Wingdings" w:hint="default"/>
+      </w:rPr>
+    </w:lvl>
+    <w:lvl w:ilvl="6" w:tplc="08090001" w:tentative="1">
+      <w:start w:val="1"/>
+      <w:numFmt w:val="bullet"/>
+      <w:lvlText w:val=""/>
+      <w:lvlJc w:val="left"/>
+      <w:pPr>
+        <w:ind w:left="4680" w:hanging="360"/>
+      </w:pPr>
+      <w:rPr>
+        <w:rFonts w:ascii="Symbol" w:hAnsi="Symbol" w:hint="default"/>
+      </w:rPr>
+    </w:lvl>
+    <w:lvl w:ilvl="7" w:tplc="08090003" w:tentative="1">
+      <w:start w:val="1"/>
+      <w:numFmt w:val="bullet"/>
+      <w:lvlText w:val="o"/>
+      <w:lvlJc w:val="left"/>
+      <w:pPr>
+        <w:ind w:left="5400" w:hanging="360"/>
+      </w:pPr>
+      <w:rPr>
+        <w:rFonts w:ascii="Courier New" w:hAnsi="Courier New" w:cs="Courier New" w:hint="default"/>
+      </w:rPr>
+    </w:lvl>
+    <w:lvl w:ilvl="8" w:tplc="08090005" w:tentative="1">
+      <w:start w:val="1"/>
+      <w:numFmt w:val="bullet"/>
+      <w:lvlText w:val=""/>
+      <w:lvlJc w:val="left"/>
+      <w:pPr>
+        <w:ind w:left="6120" w:hanging="360"/>
+      </w:pPr>
+      <w:rPr>
+        <w:rFonts w:ascii="Wingdings" w:hAnsi="Wingdings" w:hint="default"/>
+      </w:rPr>
+    </w:lvl>
+  </w:abstractNum>
   <w:num w:numId="1">
     <w:abstractNumId w:val="1"/>
   </w:num>
   <w:num w:numId="2">
     <w:abstractNumId w:val="0"/>
+  </w:num>
+  <w:num w:numId="3">
+    <w:abstractNumId w:val="2"/>
+  </w:num>
+  <w:num w:numId="4">
+    <w:abstractNumId w:val="3"/>
   </w:num>
 </w:numbering>
 </file>
